--- a/LLVM Cheat Sheet.docx
+++ b/LLVM Cheat Sheet.docx
@@ -3,6 +3,9 @@
 <w:document xmlns:wpc="http://schemas.microsoft.com/office/word/2010/wordprocessingCanvas" xmlns:mc="http://schemas.openxmlformats.org/markup-compatibility/2006" xmlns:o="urn:schemas-microsoft-com:office:office" xmlns:r="http://schemas.openxmlformats.org/officeDocument/2006/relationships" xmlns:m="http://schemas.openxmlformats.org/officeDocument/2006/math" xmlns:v="urn:schemas-microsoft-com:vml" xmlns:wp14="http://schemas.microsoft.com/office/word/2010/wordprocessingDrawing" xmlns:wp="http://schemas.openxmlformats.org/drawingml/2006/wordprocessingDrawing" xmlns:w10="urn:schemas-microsoft-com:office:word" xmlns:w="http://schemas.openxmlformats.org/wordprocessingml/2006/main" xmlns:w14="http://schemas.microsoft.com/office/word/2010/wordml" xmlns:wpg="http://schemas.microsoft.com/office/word/2010/wordprocessingGroup" xmlns:wpi="http://schemas.microsoft.com/office/word/2010/wordprocessingInk" xmlns:wne="http://schemas.microsoft.com/office/word/2006/wordml" xmlns:wps="http://schemas.microsoft.com/office/word/2010/wordprocessingShape" mc:Ignorable="w14 wp14">
   <w:body>
     <w:p>
+      <w:pPr>
+        <w:pStyle w:val="Heading1"/>
+      </w:pPr>
       <w:r>
         <w:t>LLVM Cheat Sheet</w:t>
       </w:r>
@@ -14,16 +17,27 @@
       </w:r>
     </w:p>
     <w:p>
-      <w:proofErr w:type="spellStart"/>
-      <w:r>
-        <w:t>Globals</w:t>
-      </w:r>
-      <w:proofErr w:type="spellEnd"/>
-      <w:r>
-        <w:t xml:space="preserve"> start with @</w:t>
+      <w:r>
+        <w:t>Globals start with @</w:t>
+      </w:r>
+    </w:p>
+    <w:p>
+      <w:r>
+        <w:t>‘=’ does not mean assignment in the bytecode</w:t>
       </w:r>
     </w:p>
     <w:p/>
+    <w:p>
+      <w:r>
+        <w:t>Install dtrace with ‘</w:t>
+      </w:r>
+      <w:r>
+        <w:t>sudo apt-get install systemtap-sdt-dev</w:t>
+      </w:r>
+      <w:r>
+        <w:t>’</w:t>
+      </w:r>
+    </w:p>
     <w:p>
       <w:pPr>
         <w:pStyle w:val="Heading1"/>
@@ -92,6 +106,7 @@
         <w:rPr>
           <w:noProof/>
         </w:rPr>
+        <w:lastRenderedPageBreak/>
         <w:drawing>
           <wp:inline distT="0" distB="0" distL="0" distR="0">
             <wp:extent cx="5943600" cy="838200"/>
@@ -426,6 +441,7 @@
         <w:rPr>
           <w:noProof/>
         </w:rPr>
+        <w:lastRenderedPageBreak/>
         <w:drawing>
           <wp:inline distT="0" distB="0" distL="0" distR="0">
             <wp:extent cx="5943600" cy="800100"/>
@@ -475,6 +491,74 @@
           </wp:inline>
         </w:drawing>
       </w:r>
+    </w:p>
+    <w:p>
+      <w:pPr>
+        <w:pStyle w:val="Heading2"/>
+      </w:pPr>
+      <w:r>
+        <w:t>Hexdump</w:t>
+      </w:r>
+    </w:p>
+    <w:p>
+      <w:r>
+        <w:t>Output Canonical form</w:t>
+      </w:r>
+    </w:p>
+    <w:p>
+      <w:r>
+        <w:rPr>
+          <w:noProof/>
+        </w:rPr>
+        <w:drawing>
+          <wp:inline distT="0" distB="0" distL="0" distR="0">
+            <wp:extent cx="5943600" cy="612775"/>
+            <wp:effectExtent l="0" t="0" r="0" b="0"/>
+            <wp:docPr id="5" name="Picture 5"/>
+            <wp:cNvGraphicFramePr>
+              <a:graphicFrameLocks xmlns:a="http://schemas.openxmlformats.org/drawingml/2006/main" noChangeAspect="1"/>
+            </wp:cNvGraphicFramePr>
+            <a:graphic xmlns:a="http://schemas.openxmlformats.org/drawingml/2006/main">
+              <a:graphicData uri="http://schemas.openxmlformats.org/drawingml/2006/picture">
+                <pic:pic xmlns:pic="http://schemas.openxmlformats.org/drawingml/2006/picture">
+                  <pic:nvPicPr>
+                    <pic:cNvPr id="0" name="Picture 2"/>
+                    <pic:cNvPicPr>
+                      <a:picLocks noChangeAspect="1" noChangeArrowheads="1"/>
+                    </pic:cNvPicPr>
+                  </pic:nvPicPr>
+                  <pic:blipFill>
+                    <a:blip r:embed="rId14">
+                      <a:extLst>
+                        <a:ext uri="{28A0092B-C50C-407E-A947-70E740481C1C}">
+                          <a14:useLocalDpi xmlns:a14="http://schemas.microsoft.com/office/drawing/2010/main" val="0"/>
+                        </a:ext>
+                      </a:extLst>
+                    </a:blip>
+                    <a:srcRect/>
+                    <a:stretch>
+                      <a:fillRect/>
+                    </a:stretch>
+                  </pic:blipFill>
+                  <pic:spPr bwMode="auto">
+                    <a:xfrm>
+                      <a:off x="0" y="0"/>
+                      <a:ext cx="5943600" cy="612775"/>
+                    </a:xfrm>
+                    <a:prstGeom prst="rect">
+                      <a:avLst/>
+                    </a:prstGeom>
+                    <a:noFill/>
+                    <a:ln>
+                      <a:noFill/>
+                    </a:ln>
+                  </pic:spPr>
+                </pic:pic>
+              </a:graphicData>
+            </a:graphic>
+          </wp:inline>
+        </w:drawing>
+      </w:r>
       <w:r>
         <w:br w:type="page"/>
       </w:r>
@@ -511,7 +595,7 @@
                     </pic:cNvPicPr>
                   </pic:nvPicPr>
                   <pic:blipFill>
-                    <a:blip r:embed="rId14">
+                    <a:blip r:embed="rId15">
                       <a:extLst>
                         <a:ext uri="{28A0092B-C50C-407E-A947-70E740481C1C}">
                           <a14:useLocalDpi xmlns:a14="http://schemas.microsoft.com/office/drawing/2010/main" val="0"/>
@@ -573,7 +657,7 @@
                     <pic:cNvPicPr/>
                   </pic:nvPicPr>
                   <pic:blipFill>
-                    <a:blip r:embed="rId15"/>
+                    <a:blip r:embed="rId16"/>
                     <a:stretch>
                       <a:fillRect/>
                     </a:stretch>
@@ -595,6 +679,9 @@
       </w:r>
     </w:p>
     <w:p>
+      <w:pPr>
+        <w:pStyle w:val="Heading2"/>
+      </w:pPr>
       <w:r>
         <w:t>Running my custom function</w:t>
       </w:r>
@@ -622,7 +709,7 @@
                     </pic:cNvPicPr>
                   </pic:nvPicPr>
                   <pic:blipFill>
-                    <a:blip r:embed="rId16">
+                    <a:blip r:embed="rId17">
                       <a:extLst>
                         <a:ext uri="{28A0092B-C50C-407E-A947-70E740481C1C}">
                           <a14:useLocalDpi xmlns:a14="http://schemas.microsoft.com/office/drawing/2010/main" val="0"/>
@@ -654,6 +741,104 @@
         </w:drawing>
       </w:r>
     </w:p>
+    <w:p>
+      <w:pPr>
+        <w:pStyle w:val="ListParagraph"/>
+        <w:numPr>
+          <w:ilvl w:val="0"/>
+          <w:numId w:val="3"/>
+        </w:numPr>
+      </w:pPr>
+      <w:r>
+        <w:t>-oad specifies which shared library to load “funcblockcount.so”</w:t>
+      </w:r>
+    </w:p>
+    <w:p>
+      <w:pPr>
+        <w:pStyle w:val="ListParagraph"/>
+        <w:numPr>
+          <w:ilvl w:val="0"/>
+          <w:numId w:val="3"/>
+        </w:numPr>
+      </w:pPr>
+      <w:r>
+        <w:t xml:space="preserve">funcblockcount is the pass name that is registered </w:t>
+      </w:r>
+      <w:r>
+        <w:br/>
+      </w:r>
+      <w:r>
+        <w:t xml:space="preserve">(e.g. </w:t>
+      </w:r>
+      <w:r>
+        <w:rPr>
+          <w:noProof/>
+        </w:rPr>
+        <w:drawing>
+          <wp:inline distT="0" distB="0" distL="0" distR="0" wp14:anchorId="1DAADDE9" wp14:editId="3F0FF2CF">
+            <wp:extent cx="5495290" cy="233045"/>
+            <wp:effectExtent l="0" t="0" r="0" b="0"/>
+            <wp:docPr id="4" name="Picture 4"/>
+            <wp:cNvGraphicFramePr>
+              <a:graphicFrameLocks xmlns:a="http://schemas.openxmlformats.org/drawingml/2006/main" noChangeAspect="1"/>
+            </wp:cNvGraphicFramePr>
+            <a:graphic xmlns:a="http://schemas.openxmlformats.org/drawingml/2006/main">
+              <a:graphicData uri="http://schemas.openxmlformats.org/drawingml/2006/picture">
+                <pic:pic xmlns:pic="http://schemas.openxmlformats.org/drawingml/2006/picture">
+                  <pic:nvPicPr>
+                    <pic:cNvPr id="0" name="Picture 1"/>
+                    <pic:cNvPicPr>
+                      <a:picLocks noChangeAspect="1" noChangeArrowheads="1"/>
+                    </pic:cNvPicPr>
+                  </pic:nvPicPr>
+                  <pic:blipFill>
+                    <a:blip r:embed="rId18">
+                      <a:extLst>
+                        <a:ext uri="{28A0092B-C50C-407E-A947-70E740481C1C}">
+                          <a14:useLocalDpi xmlns:a14="http://schemas.microsoft.com/office/drawing/2010/main" val="0"/>
+                        </a:ext>
+                      </a:extLst>
+                    </a:blip>
+                    <a:srcRect/>
+                    <a:stretch>
+                      <a:fillRect/>
+                    </a:stretch>
+                  </pic:blipFill>
+                  <pic:spPr bwMode="auto">
+                    <a:xfrm>
+                      <a:off x="0" y="0"/>
+                      <a:ext cx="5495290" cy="233045"/>
+                    </a:xfrm>
+                    <a:prstGeom prst="rect">
+                      <a:avLst/>
+                    </a:prstGeom>
+                    <a:noFill/>
+                    <a:ln>
+                      <a:noFill/>
+                    </a:ln>
+                  </pic:spPr>
+                </pic:pic>
+              </a:graphicData>
+            </a:graphic>
+          </wp:inline>
+        </w:drawing>
+      </w:r>
+      <w:r>
+        <w:t>, this pass would be called with ‘must-aa’)</w:t>
+      </w:r>
+    </w:p>
+    <w:p>
+      <w:pPr>
+        <w:pStyle w:val="ListParagraph"/>
+        <w:numPr>
+          <w:ilvl w:val="0"/>
+          <w:numId w:val="3"/>
+        </w:numPr>
+      </w:pPr>
+      <w:r>
+        <w:t>sample.ll is the bitcode to run.</w:t>
+      </w:r>
+    </w:p>
     <w:p/>
     <w:p/>
     <w:p>
@@ -677,19 +862,14 @@
       </w:pPr>
       <w:r>
         <w:lastRenderedPageBreak/>
-        <w:t xml:space="preserve">Setting up </w:t>
-      </w:r>
-      <w:proofErr w:type="spellStart"/>
-      <w:r>
-        <w:t>CSmith</w:t>
-      </w:r>
-      <w:proofErr w:type="spellEnd"/>
+        <w:t>Setting up CSmith</w:t>
+      </w:r>
     </w:p>
     <w:p>
       <w:r>
         <w:t xml:space="preserve">Homepage: </w:t>
       </w:r>
-      <w:hyperlink r:id="rId17" w:history="1">
+      <w:hyperlink r:id="rId19" w:history="1">
         <w:r>
           <w:rPr>
             <w:rStyle w:val="Hyperlink"/>
@@ -707,23 +887,7 @@
         </w:numPr>
       </w:pPr>
       <w:r>
-        <w:t xml:space="preserve">Make sure </w:t>
-      </w:r>
-      <w:proofErr w:type="spellStart"/>
-      <w:r>
-        <w:t>git</w:t>
-      </w:r>
-      <w:proofErr w:type="spellEnd"/>
-      <w:r>
-        <w:t xml:space="preserve"> is </w:t>
-      </w:r>
-      <w:proofErr w:type="gramStart"/>
-      <w:r>
-        <w:t>install</w:t>
-      </w:r>
-      <w:proofErr w:type="gramEnd"/>
-      <w:r>
-        <w:t xml:space="preserve"> on your system.</w:t>
+        <w:t>Make sure git is install on your system.</w:t>
       </w:r>
     </w:p>
     <w:p>
@@ -747,17 +911,9 @@
         </w:numPr>
       </w:pPr>
       <w:r>
-        <w:t>Run ‘</w:t>
-      </w:r>
-      <w:proofErr w:type="spellStart"/>
-      <w:r>
-        <w:t>git</w:t>
-      </w:r>
-      <w:proofErr w:type="spellEnd"/>
-      <w:r>
-        <w:t xml:space="preserve"> clone </w:t>
-      </w:r>
-      <w:hyperlink r:id="rId18" w:history="1">
+        <w:t xml:space="preserve">Run ‘git clone </w:t>
+      </w:r>
+      <w:hyperlink r:id="rId20" w:history="1">
         <w:r>
           <w:rPr>
             <w:rStyle w:val="Hyperlink"/>
@@ -822,13 +978,8 @@
       <w:r>
         <w:t>‘</w:t>
       </w:r>
-      <w:proofErr w:type="spellStart"/>
-      <w:r>
-        <w:t>sudo</w:t>
-      </w:r>
-      <w:proofErr w:type="spellEnd"/>
-      <w:r>
-        <w:t xml:space="preserve"> apt-get install m4</w:t>
+      <w:r>
+        <w:t>sudo apt-get install m4</w:t>
       </w:r>
       <w:r>
         <w:t>’</w:t>
@@ -843,23 +994,7 @@
         </w:numPr>
       </w:pPr>
       <w:r>
-        <w:t>‘</w:t>
-      </w:r>
-      <w:proofErr w:type="spellStart"/>
-      <w:r>
-        <w:t>sudo</w:t>
-      </w:r>
-      <w:proofErr w:type="spellEnd"/>
-      <w:r>
-        <w:t xml:space="preserve"> apt-get install </w:t>
-      </w:r>
-      <w:proofErr w:type="spellStart"/>
-      <w:r>
-        <w:t>autoconf</w:t>
-      </w:r>
-      <w:proofErr w:type="spellEnd"/>
-      <w:r>
-        <w:t>’</w:t>
+        <w:t>‘sudo apt-get install autoconf’</w:t>
       </w:r>
     </w:p>
     <w:p>
@@ -871,15 +1006,7 @@
         </w:numPr>
       </w:pPr>
       <w:r>
-        <w:t>Run ‘</w:t>
-      </w:r>
-      <w:proofErr w:type="gramStart"/>
-      <w:r>
-        <w:t>./</w:t>
-      </w:r>
-      <w:proofErr w:type="gramEnd"/>
-      <w:r>
-        <w:t>configure’ once more.</w:t>
+        <w:t>Run ‘./configure’ once more.</w:t>
       </w:r>
     </w:p>
     <w:p>
@@ -906,23 +1033,7 @@
         </w:numPr>
       </w:pPr>
       <w:r>
-        <w:t xml:space="preserve">From the </w:t>
-      </w:r>
-      <w:proofErr w:type="spellStart"/>
-      <w:r>
-        <w:t>CSmith</w:t>
-      </w:r>
-      <w:proofErr w:type="spellEnd"/>
-      <w:r>
-        <w:t xml:space="preserve"> folder, you should then be able to find an executable in the /</w:t>
-      </w:r>
-      <w:proofErr w:type="spellStart"/>
-      <w:r>
-        <w:t>src</w:t>
-      </w:r>
-      <w:proofErr w:type="spellEnd"/>
-      <w:r>
-        <w:t xml:space="preserve"> folder.</w:t>
+        <w:t>From the CSmith folder, you should then be able to find an executable in the /src folder.</w:t>
       </w:r>
     </w:p>
     <w:p>
@@ -936,13 +1047,8 @@
       </w:pPr>
       <w:r>
         <w:lastRenderedPageBreak/>
-        <w:t xml:space="preserve">Help for using </w:t>
-      </w:r>
-      <w:proofErr w:type="spellStart"/>
-      <w:r>
-        <w:t>CSmith</w:t>
-      </w:r>
-      <w:proofErr w:type="spellEnd"/>
+        <w:t>Help for using CSmith</w:t>
+      </w:r>
     </w:p>
     <w:p>
       <w:pPr>
@@ -959,2033 +1065,710 @@
       <w:r>
         <w:t xml:space="preserve">  --help or -h: print this information.</w:t>
       </w:r>
-    </w:p>
-    <w:p>
-      <w:r>
-        <w:t xml:space="preserve">  -</w:t>
-      </w:r>
-      <w:proofErr w:type="spellStart"/>
-      <w:r>
-        <w:t>hh</w:t>
-      </w:r>
-      <w:proofErr w:type="spellEnd"/>
-      <w:r>
-        <w:t xml:space="preserve">: describe extra options probably useful only for </w:t>
-      </w:r>
-      <w:proofErr w:type="spellStart"/>
-      <w:r>
-        <w:t>Csmith</w:t>
-      </w:r>
-      <w:proofErr w:type="spellEnd"/>
-      <w:r>
-        <w:t xml:space="preserve"> developers.</w:t>
-      </w:r>
-    </w:p>
-    <w:p>
-      <w:r>
-        <w:t xml:space="preserve">  </w:t>
-      </w:r>
-      <w:proofErr w:type="gramStart"/>
-      <w:r>
-        <w:t xml:space="preserve">--version or -v: print the version of </w:t>
-      </w:r>
-      <w:proofErr w:type="spellStart"/>
-      <w:r>
-        <w:t>Csmith</w:t>
-      </w:r>
-      <w:proofErr w:type="spellEnd"/>
-      <w:r>
-        <w:t>.</w:t>
-      </w:r>
-      <w:proofErr w:type="gramEnd"/>
-    </w:p>
-    <w:p>
-      <w:r>
-        <w:t xml:space="preserve">  </w:t>
-      </w:r>
-      <w:proofErr w:type="gramStart"/>
-      <w:r>
-        <w:t xml:space="preserve">--seed &lt;seed&gt; or -s &lt;seed&gt;: use &lt;seed&gt; instead of a random seed generated by </w:t>
-      </w:r>
-      <w:proofErr w:type="spellStart"/>
-      <w:r>
-        <w:t>Csmith</w:t>
-      </w:r>
-      <w:proofErr w:type="spellEnd"/>
-      <w:r>
-        <w:t>.</w:t>
-      </w:r>
-      <w:proofErr w:type="gramEnd"/>
-    </w:p>
-    <w:p>
+      <w:r>
+        <w:br/>
+      </w:r>
+      <w:r>
+        <w:t xml:space="preserve">  -hh: describe extra options probably useful only for Csmith developers.</w:t>
+      </w:r>
+      <w:r>
+        <w:br/>
+      </w:r>
+      <w:r>
+        <w:t xml:space="preserve">  --version or -v: print the version of Csmith.</w:t>
+      </w:r>
+      <w:r>
+        <w:br/>
+      </w:r>
+      <w:r>
+        <w:t xml:space="preserve">  --seed &lt;seed&gt; or -s &lt;seed&gt;: use &lt;seed&gt; instead of a random seed generated by Csmith.</w:t>
+      </w:r>
+      <w:r>
+        <w:br/>
+      </w:r>
       <w:r>
         <w:t xml:space="preserve">  --output &lt;filename&gt; or -o &lt;filename&gt;: specify the output file name.</w:t>
       </w:r>
-    </w:p>
-    <w:p>
-      <w:r>
-        <w:t xml:space="preserve">  --</w:t>
-      </w:r>
-      <w:proofErr w:type="spellStart"/>
-      <w:r>
-        <w:t>argc</w:t>
-      </w:r>
-      <w:proofErr w:type="spellEnd"/>
-      <w:r>
-        <w:t xml:space="preserve"> | --no-</w:t>
-      </w:r>
-      <w:proofErr w:type="spellStart"/>
-      <w:r>
-        <w:t>argc</w:t>
-      </w:r>
-      <w:proofErr w:type="spellEnd"/>
-      <w:r>
-        <w:t xml:space="preserve">: </w:t>
-      </w:r>
-      <w:proofErr w:type="spellStart"/>
-      <w:r>
-        <w:t>genereate</w:t>
-      </w:r>
-      <w:proofErr w:type="spellEnd"/>
-      <w:r>
-        <w:t xml:space="preserve"> main function with/without </w:t>
-      </w:r>
-      <w:proofErr w:type="spellStart"/>
-      <w:r>
-        <w:t>argv</w:t>
-      </w:r>
-      <w:proofErr w:type="spellEnd"/>
-      <w:r>
-        <w:t xml:space="preserve"> and </w:t>
-      </w:r>
-      <w:proofErr w:type="spellStart"/>
-      <w:r>
-        <w:t>argc</w:t>
-      </w:r>
-      <w:proofErr w:type="spellEnd"/>
-      <w:r>
-        <w:t xml:space="preserve"> being passed (enabled by default).</w:t>
-      </w:r>
-    </w:p>
-    <w:p>
+      <w:r>
+        <w:br/>
+      </w:r>
+      <w:r>
+        <w:t xml:space="preserve">  --argc | --no-argc: genereate main function with/without argv and argc being passed (enabled by default).</w:t>
+      </w:r>
+      <w:r>
+        <w:br/>
+      </w:r>
       <w:r>
         <w:t xml:space="preserve">  --arrays | --no-arrays: enable | disable arrays (enabled by default).</w:t>
       </w:r>
-    </w:p>
-    <w:p>
-      <w:r>
-        <w:t xml:space="preserve">  --</w:t>
-      </w:r>
-      <w:proofErr w:type="spellStart"/>
-      <w:r>
-        <w:t>bitfields</w:t>
-      </w:r>
-      <w:proofErr w:type="spellEnd"/>
-      <w:r>
-        <w:t xml:space="preserve"> | --no-</w:t>
-      </w:r>
-      <w:proofErr w:type="spellStart"/>
-      <w:r>
-        <w:t>bitfields</w:t>
-      </w:r>
-      <w:proofErr w:type="spellEnd"/>
-      <w:r>
-        <w:t>: enable | disable full-</w:t>
-      </w:r>
-      <w:proofErr w:type="spellStart"/>
-      <w:r>
-        <w:t>bitfields</w:t>
-      </w:r>
-      <w:proofErr w:type="spellEnd"/>
-      <w:r>
-        <w:t xml:space="preserve"> </w:t>
-      </w:r>
-      <w:proofErr w:type="spellStart"/>
-      <w:r>
-        <w:t>structs</w:t>
-      </w:r>
-      <w:proofErr w:type="spellEnd"/>
-      <w:r>
-        <w:t xml:space="preserve"> (disabled by default).</w:t>
-      </w:r>
-    </w:p>
-    <w:p>
+      <w:r>
+        <w:br/>
+      </w:r>
+      <w:r>
+        <w:t xml:space="preserve">  --bitfields | --no-bitfields: enable | disable full-bitfields structs (disabled by default).</w:t>
+      </w:r>
+      <w:r>
+        <w:br/>
+      </w:r>
       <w:r>
         <w:t xml:space="preserve">  --checksum | --no-checksum: enable | disable checksum calculation (enabled by default).</w:t>
       </w:r>
-    </w:p>
-    <w:p>
+      <w:r>
+        <w:br/>
+      </w:r>
       <w:r>
         <w:t xml:space="preserve">  --comma-operators | --no-comma-operators: enable | disable comma operators (enabled by default).</w:t>
       </w:r>
-    </w:p>
-    <w:p>
+      <w:r>
+        <w:br/>
+      </w:r>
       <w:r>
         <w:t xml:space="preserve">  --compound-assignment | --no-compound-assignment: enable | disable compound assignments (enabled by default).</w:t>
       </w:r>
-    </w:p>
-    <w:p>
+      <w:r>
+        <w:br/>
+      </w:r>
       <w:r>
         <w:t xml:space="preserve">  --concise: generated programs with minimal comments (disabled by default).</w:t>
       </w:r>
-    </w:p>
-    <w:p>
-      <w:r>
-        <w:t xml:space="preserve">  --</w:t>
-      </w:r>
-      <w:proofErr w:type="spellStart"/>
-      <w:r>
-        <w:t>consts</w:t>
-      </w:r>
-      <w:proofErr w:type="spellEnd"/>
-      <w:r>
-        <w:t xml:space="preserve"> | --no-</w:t>
-      </w:r>
-      <w:proofErr w:type="spellStart"/>
-      <w:r>
-        <w:t>consts</w:t>
-      </w:r>
-      <w:proofErr w:type="spellEnd"/>
-      <w:r>
-        <w:t xml:space="preserve">: enable | disable </w:t>
-      </w:r>
-      <w:proofErr w:type="spellStart"/>
-      <w:r>
-        <w:t>const</w:t>
-      </w:r>
-      <w:proofErr w:type="spellEnd"/>
-      <w:r>
-        <w:t xml:space="preserve"> qualifier (enabled by default).</w:t>
-      </w:r>
-    </w:p>
-    <w:p>
-      <w:r>
-        <w:t xml:space="preserve">  --</w:t>
-      </w:r>
-      <w:proofErr w:type="spellStart"/>
-      <w:r>
-        <w:t>divs</w:t>
-      </w:r>
-      <w:proofErr w:type="spellEnd"/>
-      <w:r>
-        <w:t xml:space="preserve"> | --no-</w:t>
-      </w:r>
-      <w:proofErr w:type="spellStart"/>
-      <w:r>
-        <w:t>divs</w:t>
-      </w:r>
-      <w:proofErr w:type="spellEnd"/>
-      <w:r>
-        <w:t>: enable | disable divisions (enabled by default).</w:t>
-      </w:r>
-    </w:p>
-    <w:p>
+      <w:r>
+        <w:br/>
+      </w:r>
+      <w:r>
+        <w:t xml:space="preserve">  --consts | --no-consts: enable | disable const qualifier (enabled by default).</w:t>
+      </w:r>
+      <w:r>
+        <w:br/>
+      </w:r>
+      <w:r>
+        <w:t xml:space="preserve">  --divs | --no-divs: enable | disable divisions (enabled by default).</w:t>
+      </w:r>
+      <w:r>
+        <w:br/>
+      </w:r>
       <w:r>
         <w:t xml:space="preserve">  --embedded-assigns | --no-embedded-assigns: enable | disable embedded assignments as sub-expressions (enabled by default).</w:t>
       </w:r>
-    </w:p>
-    <w:p>
-      <w:r>
-        <w:t xml:space="preserve">  --pre-</w:t>
-      </w:r>
-      <w:proofErr w:type="spellStart"/>
-      <w:r>
-        <w:t>incr</w:t>
-      </w:r>
-      <w:proofErr w:type="spellEnd"/>
-      <w:r>
-        <w:t>-operator | --no-pre-</w:t>
-      </w:r>
-      <w:proofErr w:type="spellStart"/>
-      <w:r>
-        <w:t>incr</w:t>
-      </w:r>
-      <w:proofErr w:type="spellEnd"/>
-      <w:r>
-        <w:t>-operator: enable | disable pre ++ operator (enabled by default).</w:t>
-      </w:r>
-    </w:p>
-    <w:p>
-      <w:r>
-        <w:t xml:space="preserve">  --pre-</w:t>
-      </w:r>
-      <w:proofErr w:type="spellStart"/>
-      <w:r>
-        <w:t>decr</w:t>
-      </w:r>
-      <w:proofErr w:type="spellEnd"/>
-      <w:r>
-        <w:t>-operator | --no-pre-</w:t>
-      </w:r>
-      <w:proofErr w:type="spellStart"/>
-      <w:r>
-        <w:t>decr</w:t>
-      </w:r>
-      <w:proofErr w:type="spellEnd"/>
-      <w:r>
-        <w:t>-operator: enable | disable pre -- operator (enabled by default).</w:t>
-      </w:r>
-    </w:p>
-    <w:p>
-      <w:r>
-        <w:t xml:space="preserve">  --post-</w:t>
-      </w:r>
-      <w:proofErr w:type="spellStart"/>
-      <w:r>
-        <w:t>incr</w:t>
-      </w:r>
-      <w:proofErr w:type="spellEnd"/>
-      <w:r>
-        <w:t>-operator | --no-post-</w:t>
-      </w:r>
-      <w:proofErr w:type="spellStart"/>
-      <w:r>
-        <w:t>incr</w:t>
-      </w:r>
-      <w:proofErr w:type="spellEnd"/>
-      <w:r>
-        <w:t>-operator: enable | disable post ++ operator (enabled by default).</w:t>
-      </w:r>
-    </w:p>
-    <w:p>
-      <w:r>
-        <w:t xml:space="preserve">  --post-</w:t>
-      </w:r>
-      <w:proofErr w:type="spellStart"/>
-      <w:r>
-        <w:t>decr</w:t>
-      </w:r>
-      <w:proofErr w:type="spellEnd"/>
-      <w:r>
-        <w:t>-operator | --no-post-</w:t>
-      </w:r>
-      <w:proofErr w:type="spellStart"/>
-      <w:r>
-        <w:t>decr</w:t>
-      </w:r>
-      <w:proofErr w:type="spellEnd"/>
-      <w:r>
-        <w:t>-operator: enable | disable post -- operator (enabled by default).</w:t>
-      </w:r>
-    </w:p>
-    <w:p>
+      <w:r>
+        <w:br/>
+      </w:r>
+      <w:r>
+        <w:t xml:space="preserve">  --pre-incr-operator | --no-pre-incr-operator: enable | disable pre ++ operator (enabled by default).</w:t>
+      </w:r>
+      <w:r>
+        <w:br/>
+      </w:r>
+      <w:r>
+        <w:t xml:space="preserve">  --pre-decr-operator | --no-pre-decr-operator: enable | disable pre -- operator (enabled by default).</w:t>
+      </w:r>
+      <w:r>
+        <w:br/>
+      </w:r>
+      <w:r>
+        <w:t xml:space="preserve">  --post-incr-operator | --no-post-incr-operator: enable | disable post ++ operator (enabled by default).</w:t>
+      </w:r>
+      <w:r>
+        <w:br/>
+      </w:r>
+      <w:r>
+        <w:t xml:space="preserve">  --post-decr-operator | --no-post-decr-operator: enable | disable post -- operator (enabled by default).</w:t>
+      </w:r>
+      <w:r>
+        <w:br/>
+      </w:r>
       <w:r>
         <w:t xml:space="preserve">  --unary-plus-operator | --no-unary-plus-operator: enable | disable + operator (enabled by default).</w:t>
       </w:r>
-    </w:p>
-    <w:p>
+      <w:r>
+        <w:br/>
+      </w:r>
       <w:r>
         <w:t xml:space="preserve">  --jumps | --no-jumps: enable | disable jumps (enabled by default).</w:t>
       </w:r>
-    </w:p>
-    <w:p>
-      <w:r>
-        <w:t xml:space="preserve">  --</w:t>
-      </w:r>
-      <w:proofErr w:type="spellStart"/>
-      <w:r>
-        <w:t>longlong</w:t>
-      </w:r>
-      <w:proofErr w:type="spellEnd"/>
-      <w:r>
-        <w:t>| --no-</w:t>
-      </w:r>
-      <w:proofErr w:type="spellStart"/>
-      <w:r>
-        <w:t>longlong</w:t>
-      </w:r>
-      <w:proofErr w:type="spellEnd"/>
-      <w:r>
-        <w:t xml:space="preserve">: enable | disable long </w:t>
-      </w:r>
-      <w:proofErr w:type="spellStart"/>
-      <w:r>
-        <w:t>long</w:t>
-      </w:r>
-      <w:proofErr w:type="spellEnd"/>
-      <w:r>
-        <w:t xml:space="preserve"> (enabled by default).</w:t>
+      <w:r>
+        <w:br/>
+      </w:r>
+      <w:r>
+        <w:t xml:space="preserve">  --longlong| --no-longlong: enable | disable long long (enabled by default).</w:t>
+      </w:r>
+      <w:r>
+        <w:br/>
+      </w:r>
+      <w:r>
+        <w:t xml:space="preserve">  --int8 | --no-int8: enable | disable int8_t (enabled by default).</w:t>
+      </w:r>
+      <w:r>
+        <w:br/>
+      </w:r>
+      <w:r>
+        <w:t xml:space="preserve">  --uint8 | --no-uint8: enable | disable uint8_t (enabled by default).</w:t>
+      </w:r>
+      <w:r>
+        <w:br/>
+      </w:r>
+      <w:r>
+        <w:t xml:space="preserve">  --float | --no-float: enable | disable float (disabled by default).</w:t>
+      </w:r>
+      <w:r>
+        <w:br/>
+      </w:r>
+      <w:r>
+        <w:t xml:space="preserve">  --main | --nomain: enable | disable to generate main function (enabled by default).</w:t>
+      </w:r>
+      <w:r>
+        <w:br/>
+      </w:r>
+      <w:r>
+        <w:t xml:space="preserve">  --math64 | --no-math64: enable | disable 64-bit math ops (enabled by default).</w:t>
+      </w:r>
+      <w:r>
+        <w:br/>
+      </w:r>
+      <w:r>
+        <w:t xml:space="preserve">  --inline-function | --no-inline-function: enable | disable inline attributes on generated functions.</w:t>
+      </w:r>
+      <w:r>
+        <w:br/>
+      </w:r>
+      <w:r>
+        <w:t xml:space="preserve">  --inline-function-prob &lt;num&gt;: set the probability of each function being marked as inline (default is 50).</w:t>
+      </w:r>
+      <w:r>
+        <w:br/>
+      </w:r>
+      <w:r>
+        <w:t xml:space="preserve">  --max-array-dim &lt;num&gt;: limit array dimensions to &lt;num&gt;. (default 3)</w:t>
+      </w:r>
+      <w:r>
+        <w:br/>
+      </w:r>
+      <w:r>
+        <w:t xml:space="preserve">  --max-array-len-per-dim &lt;num&gt;: limit array length per dimension to &lt;num&gt; (default 10).</w:t>
+      </w:r>
+      <w:r>
+        <w:br/>
+      </w:r>
+      <w:r>
+        <w:t xml:space="preserve">  --max-block-depth &lt;num&gt;: limit depth of nested blocks to &lt;num&gt; (default 5).</w:t>
+      </w:r>
+      <w:r>
+        <w:br/>
+      </w:r>
+      <w:r>
+        <w:t xml:space="preserve">  --max-block-size &lt;size&gt;: limit the number of non-return statements in a block to &lt;size&gt; (default 4).</w:t>
+      </w:r>
+      <w:r>
+        <w:br/>
+      </w:r>
+      <w:r>
+        <w:t xml:space="preserve">  --max-expr-complexity &lt;num&gt;: limit expression complexities to &lt;num&gt; (default 10).</w:t>
+      </w:r>
+      <w:r>
+        <w:br/>
+      </w:r>
+      <w:r>
+        <w:t xml:space="preserve">  --max-funcs &lt;num&gt;: limit the number of functions (besides main) to &lt;num&gt;  (default 10).</w:t>
+      </w:r>
+      <w:r>
+        <w:br/>
+      </w:r>
+      <w:r>
+        <w:t xml:space="preserve">  --max-pointer-depth &lt;depth&gt;: limit the indirect depth of pointers to &lt;depth&gt; (default 2).</w:t>
       </w:r>
     </w:p>
     <w:p>
       <w:r>
         <w:lastRenderedPageBreak/>
-        <w:t xml:space="preserve">  --int8 | --no-int8: enable | disable int8_t (enabled by default).</w:t>
-      </w:r>
-    </w:p>
-    <w:p>
-      <w:r>
-        <w:t xml:space="preserve">  --uint8 | --no-uint8: enable | disable uint8_t (enabled by default).</w:t>
-      </w:r>
-    </w:p>
-    <w:p>
-      <w:r>
-        <w:t xml:space="preserve">  --float | --no-float: enable | disable float (disabled by default).</w:t>
-      </w:r>
-    </w:p>
-    <w:p>
-      <w:r>
-        <w:t xml:space="preserve">  --main | --</w:t>
-      </w:r>
-      <w:proofErr w:type="spellStart"/>
-      <w:r>
-        <w:t>nomain</w:t>
-      </w:r>
-      <w:proofErr w:type="spellEnd"/>
-      <w:r>
-        <w:t>: enable | disable to generate main function (enabled by default).</w:t>
-      </w:r>
-    </w:p>
-    <w:p>
-      <w:r>
-        <w:t xml:space="preserve">  --math64 | --no-math64: enable | disable 64-bit math ops (enabled by default).</w:t>
-      </w:r>
-    </w:p>
-    <w:p>
-      <w:r>
-        <w:t xml:space="preserve">  --inline-function | --no-inline-function: enable | disable inline attributes on generated functions.</w:t>
-      </w:r>
-    </w:p>
-    <w:p>
-      <w:r>
-        <w:t xml:space="preserve">  --inline-function-</w:t>
-      </w:r>
-      <w:proofErr w:type="spellStart"/>
-      <w:r>
-        <w:t>prob</w:t>
-      </w:r>
-      <w:proofErr w:type="spellEnd"/>
-      <w:r>
-        <w:t xml:space="preserve"> &lt;</w:t>
-      </w:r>
-      <w:proofErr w:type="spellStart"/>
-      <w:r>
-        <w:t>num</w:t>
-      </w:r>
-      <w:proofErr w:type="spellEnd"/>
-      <w:r>
-        <w:t>&gt;: set the probability of each function being marked as inline (default is 50).</w:t>
-      </w:r>
-    </w:p>
-    <w:p>
-      <w:r>
-        <w:t xml:space="preserve">  </w:t>
-      </w:r>
-      <w:proofErr w:type="gramStart"/>
-      <w:r>
-        <w:t>--max-array-dim &lt;</w:t>
-      </w:r>
-      <w:proofErr w:type="spellStart"/>
-      <w:r>
-        <w:t>num</w:t>
-      </w:r>
-      <w:proofErr w:type="spellEnd"/>
-      <w:r>
-        <w:t>&gt;: limit array dimensions to &lt;</w:t>
-      </w:r>
-      <w:proofErr w:type="spellStart"/>
-      <w:r>
-        <w:t>num</w:t>
-      </w:r>
-      <w:proofErr w:type="spellEnd"/>
-      <w:r>
-        <w:t>&gt;.</w:t>
-      </w:r>
-      <w:proofErr w:type="gramEnd"/>
-      <w:r>
-        <w:t xml:space="preserve"> (</w:t>
-      </w:r>
-      <w:proofErr w:type="gramStart"/>
-      <w:r>
-        <w:t>default</w:t>
-      </w:r>
-      <w:proofErr w:type="gramEnd"/>
-      <w:r>
-        <w:t xml:space="preserve"> 3)</w:t>
-      </w:r>
-    </w:p>
-    <w:p>
-      <w:r>
-        <w:t xml:space="preserve">  </w:t>
-      </w:r>
-      <w:proofErr w:type="gramStart"/>
-      <w:r>
-        <w:t>--max-array-</w:t>
-      </w:r>
-      <w:proofErr w:type="spellStart"/>
-      <w:r>
-        <w:t>len</w:t>
-      </w:r>
-      <w:proofErr w:type="spellEnd"/>
-      <w:r>
-        <w:t>-per-dim &lt;</w:t>
-      </w:r>
-      <w:proofErr w:type="spellStart"/>
-      <w:r>
-        <w:t>num</w:t>
-      </w:r>
-      <w:proofErr w:type="spellEnd"/>
-      <w:r>
-        <w:t>&gt;: limit array length per dimension to &lt;</w:t>
-      </w:r>
-      <w:proofErr w:type="spellStart"/>
-      <w:r>
-        <w:t>num</w:t>
-      </w:r>
-      <w:proofErr w:type="spellEnd"/>
-      <w:r>
-        <w:t>&gt; (default 10).</w:t>
-      </w:r>
-      <w:proofErr w:type="gramEnd"/>
-    </w:p>
-    <w:p>
-      <w:r>
-        <w:t xml:space="preserve">  </w:t>
-      </w:r>
-      <w:proofErr w:type="gramStart"/>
-      <w:r>
-        <w:t>--max-block-depth &lt;</w:t>
-      </w:r>
-      <w:proofErr w:type="spellStart"/>
-      <w:r>
-        <w:t>num</w:t>
-      </w:r>
-      <w:proofErr w:type="spellEnd"/>
-      <w:r>
-        <w:t>&gt;: limit depth of nested blocks to &lt;</w:t>
-      </w:r>
-      <w:proofErr w:type="spellStart"/>
-      <w:r>
-        <w:t>num</w:t>
-      </w:r>
-      <w:proofErr w:type="spellEnd"/>
-      <w:r>
-        <w:t>&gt; (default 5).</w:t>
-      </w:r>
-      <w:proofErr w:type="gramEnd"/>
-    </w:p>
-    <w:p>
-      <w:r>
-        <w:t xml:space="preserve">  --max-block-size &lt;size&gt;: limit the number of non-return statements in a block to &lt;size&gt; (default 4).</w:t>
-      </w:r>
-    </w:p>
-    <w:p>
-      <w:r>
-        <w:t xml:space="preserve">  </w:t>
-      </w:r>
-      <w:proofErr w:type="gramStart"/>
-      <w:r>
-        <w:t>--max-expr-complexity &lt;</w:t>
-      </w:r>
-      <w:proofErr w:type="spellStart"/>
-      <w:r>
-        <w:t>num</w:t>
-      </w:r>
-      <w:proofErr w:type="spellEnd"/>
-      <w:r>
-        <w:t>&gt;: limit expression complexities to &lt;</w:t>
-      </w:r>
-      <w:proofErr w:type="spellStart"/>
-      <w:r>
-        <w:t>num</w:t>
-      </w:r>
-      <w:proofErr w:type="spellEnd"/>
-      <w:r>
-        <w:t>&gt; (default 10).</w:t>
-      </w:r>
-      <w:proofErr w:type="gramEnd"/>
-    </w:p>
-    <w:p>
-      <w:r>
-        <w:t xml:space="preserve">  --max-</w:t>
-      </w:r>
-      <w:proofErr w:type="spellStart"/>
-      <w:r>
-        <w:t>funcs</w:t>
-      </w:r>
-      <w:proofErr w:type="spellEnd"/>
-      <w:r>
-        <w:t xml:space="preserve"> &lt;</w:t>
-      </w:r>
-      <w:proofErr w:type="spellStart"/>
-      <w:r>
-        <w:t>num</w:t>
-      </w:r>
-      <w:proofErr w:type="spellEnd"/>
-      <w:r>
-        <w:t>&gt;: limit the number of functions (besides main) to &lt;</w:t>
-      </w:r>
-      <w:proofErr w:type="spellStart"/>
-      <w:r>
-        <w:t>num</w:t>
-      </w:r>
-      <w:proofErr w:type="spellEnd"/>
-      <w:proofErr w:type="gramStart"/>
-      <w:r>
-        <w:t>&gt;  (</w:t>
-      </w:r>
-      <w:proofErr w:type="gramEnd"/>
-      <w:r>
-        <w:t>default 10).</w:t>
-      </w:r>
-    </w:p>
-    <w:p>
-      <w:r>
-        <w:t xml:space="preserve">  --max-pointer-depth &lt;depth&gt;: limit the indirect depth of pointers to &lt;depth&gt; (default 2).</w:t>
-      </w:r>
-    </w:p>
-    <w:p>
-      <w:r>
-        <w:t xml:space="preserve">  --max-</w:t>
-      </w:r>
-      <w:proofErr w:type="spellStart"/>
-      <w:r>
-        <w:t>struct</w:t>
-      </w:r>
-      <w:proofErr w:type="spellEnd"/>
-      <w:r>
-        <w:t>-fields &lt;</w:t>
-      </w:r>
-      <w:proofErr w:type="spellStart"/>
-      <w:r>
-        <w:t>num</w:t>
-      </w:r>
-      <w:proofErr w:type="spellEnd"/>
-      <w:r>
-        <w:t xml:space="preserve">&gt;: limit the number of </w:t>
-      </w:r>
-      <w:proofErr w:type="spellStart"/>
-      <w:r>
-        <w:t>struct</w:t>
-      </w:r>
-      <w:proofErr w:type="spellEnd"/>
-      <w:r>
-        <w:t xml:space="preserve"> fields to &lt;</w:t>
-      </w:r>
-      <w:proofErr w:type="spellStart"/>
-      <w:r>
-        <w:t>num</w:t>
-      </w:r>
-      <w:proofErr w:type="spellEnd"/>
-      <w:r>
-        <w:t xml:space="preserve">&gt; (default 10). </w:t>
-      </w:r>
-    </w:p>
-    <w:p>
-      <w:r>
-        <w:t xml:space="preserve">  --max-union-fields &lt;</w:t>
-      </w:r>
-      <w:proofErr w:type="spellStart"/>
-      <w:r>
-        <w:t>num</w:t>
-      </w:r>
-      <w:proofErr w:type="spellEnd"/>
-      <w:r>
-        <w:t>&gt;: limit the number of union fields to &lt;</w:t>
-      </w:r>
-      <w:proofErr w:type="spellStart"/>
-      <w:r>
-        <w:t>num</w:t>
-      </w:r>
-      <w:proofErr w:type="spellEnd"/>
-      <w:r>
-        <w:t xml:space="preserve">&gt; (default 5). </w:t>
-      </w:r>
-    </w:p>
-    <w:p>
-      <w:r>
-        <w:t xml:space="preserve">  --</w:t>
-      </w:r>
-      <w:proofErr w:type="spellStart"/>
-      <w:r>
-        <w:t>muls</w:t>
-      </w:r>
-      <w:proofErr w:type="spellEnd"/>
-      <w:r>
-        <w:t xml:space="preserve"> | --no-</w:t>
-      </w:r>
-      <w:proofErr w:type="spellStart"/>
-      <w:r>
-        <w:t>muls</w:t>
-      </w:r>
-      <w:proofErr w:type="spellEnd"/>
-      <w:r>
-        <w:t>: enable | disable multiplications (enabled by default).</w:t>
-      </w:r>
-    </w:p>
-    <w:p>
+        <w:t xml:space="preserve">  --max-struct-fields &lt;num&gt;: limit the number of struct fields to &lt;num&gt; (default 10). </w:t>
+      </w:r>
+      <w:r>
+        <w:br/>
+      </w:r>
+      <w:r>
+        <w:t xml:space="preserve">  --max-union-fields &lt;num&gt;: limit the number of union fields to &lt;num&gt; (default 5). </w:t>
+      </w:r>
+      <w:r>
+        <w:br/>
+      </w:r>
+      <w:r>
+        <w:t xml:space="preserve">  --muls | --no-muls: enable | disable multiplications (enabled by default).</w:t>
+      </w:r>
+      <w:r>
+        <w:br/>
+      </w:r>
       <w:r>
         <w:t xml:space="preserve">  --safe-math | --no-safe-math: Emit safe math wrapper functions (enabled by default).</w:t>
       </w:r>
-    </w:p>
-    <w:p>
-      <w:r>
-        <w:t xml:space="preserve">  --packed-</w:t>
-      </w:r>
-      <w:proofErr w:type="spellStart"/>
-      <w:r>
-        <w:t>struct</w:t>
-      </w:r>
-      <w:proofErr w:type="spellEnd"/>
-      <w:r>
-        <w:t xml:space="preserve"> | --no-packed-</w:t>
-      </w:r>
-      <w:proofErr w:type="spellStart"/>
-      <w:r>
-        <w:t>struct</w:t>
-      </w:r>
-      <w:proofErr w:type="spellEnd"/>
-      <w:r>
-        <w:t xml:space="preserve">: enable | disable packed </w:t>
-      </w:r>
-      <w:proofErr w:type="spellStart"/>
-      <w:r>
-        <w:t>structs</w:t>
-      </w:r>
-      <w:proofErr w:type="spellEnd"/>
-      <w:r>
-        <w:t xml:space="preserve"> by adding #pragma </w:t>
-      </w:r>
-      <w:proofErr w:type="gramStart"/>
-      <w:r>
-        <w:t>pack(</w:t>
-      </w:r>
-      <w:proofErr w:type="gramEnd"/>
-      <w:r>
-        <w:t xml:space="preserve">1) before </w:t>
-      </w:r>
-      <w:proofErr w:type="spellStart"/>
-      <w:r>
-        <w:t>struct</w:t>
-      </w:r>
-      <w:proofErr w:type="spellEnd"/>
-      <w:r>
-        <w:t xml:space="preserve"> definition (disabled by default).</w:t>
-      </w:r>
-    </w:p>
-    <w:p>
+      <w:r>
+        <w:br/>
+      </w:r>
+      <w:r>
+        <w:t xml:space="preserve">  --packed-struct | --no-packed-struct: enable | disable packed structs by adding #pragma pack(1) before struct definition (disabled by default).</w:t>
+      </w:r>
+      <w:r>
+        <w:br/>
+      </w:r>
       <w:r>
         <w:t xml:space="preserve">  --paranoid | --no-paranoid: enable | disable pointer-related assertions (disabled by default).</w:t>
       </w:r>
-    </w:p>
-    <w:p>
+      <w:r>
+        <w:br/>
+      </w:r>
       <w:r>
         <w:t xml:space="preserve">  --pointers | --no-pointers: enable | disable pointers (enabled by default).</w:t>
       </w:r>
-    </w:p>
-    <w:p>
-      <w:r>
-        <w:t xml:space="preserve">  --quiet: generate programs with </w:t>
-      </w:r>
-      <w:proofErr w:type="gramStart"/>
-      <w:r>
-        <w:t>less comments</w:t>
-      </w:r>
-      <w:proofErr w:type="gramEnd"/>
-      <w:r>
-        <w:t xml:space="preserve"> (disabled by default).</w:t>
-      </w:r>
-    </w:p>
-    <w:p>
-      <w:r>
-        <w:t xml:space="preserve">  --</w:t>
-      </w:r>
-      <w:proofErr w:type="spellStart"/>
-      <w:r>
-        <w:t>structs</w:t>
-      </w:r>
-      <w:proofErr w:type="spellEnd"/>
-      <w:r>
-        <w:t xml:space="preserve"> | --no-</w:t>
-      </w:r>
-      <w:proofErr w:type="spellStart"/>
-      <w:r>
-        <w:t>structs</w:t>
-      </w:r>
-      <w:proofErr w:type="spellEnd"/>
-      <w:r>
-        <w:t xml:space="preserve">: enable | disable to generate </w:t>
-      </w:r>
-      <w:proofErr w:type="spellStart"/>
-      <w:r>
-        <w:t>structs</w:t>
-      </w:r>
-      <w:proofErr w:type="spellEnd"/>
-      <w:r>
-        <w:t xml:space="preserve"> (enable by default).</w:t>
-      </w:r>
-    </w:p>
-    <w:p>
+      <w:r>
+        <w:br/>
+      </w:r>
+      <w:r>
+        <w:t xml:space="preserve">  --quiet: generate programs with less comments (disabled by default).</w:t>
+      </w:r>
+      <w:r>
+        <w:br/>
+      </w:r>
+      <w:r>
+        <w:t xml:space="preserve">  --structs | --no-structs: enable | disable to generate structs (enable by default).</w:t>
+      </w:r>
+      <w:r>
+        <w:br/>
+      </w:r>
       <w:r>
         <w:t xml:space="preserve">  --unions | --no-unions: enable | disable to generate unions (enable by default).</w:t>
       </w:r>
-    </w:p>
-    <w:p>
+      <w:r>
+        <w:br/>
+      </w:r>
       <w:r>
         <w:t xml:space="preserve">  --volatiles | --no-volatiles: enable | disable volatiles (enabled by default).</w:t>
       </w:r>
-    </w:p>
-    <w:p>
+      <w:r>
+        <w:br/>
+      </w:r>
+      <w:r>
+        <w:t xml:space="preserve">  --volatile-pointers | --no-volatile-pointers: enable | disable volatile pointers (enabled by default).</w:t>
+      </w:r>
+      <w:r>
+        <w:br/>
+      </w:r>
+      <w:r>
+        <w:t xml:space="preserve">  --const-pointers | --no-const-pointers: enable | disable const pointers (enabled by default).</w:t>
+      </w:r>
+      <w:r>
+        <w:br/>
+      </w:r>
+      <w:r>
+        <w:t xml:space="preserve">  --builtins | --no-builtins: enable | disable to generate builtin functions (disabled by default).</w:t>
+      </w:r>
+      <w:r>
+        <w:br/>
+      </w:r>
+      <w:r>
+        <w:t xml:space="preserve">  --enable-builtin-kinds k1,k2 | --disable-builtin-kinds k1,k2: enable | disable certain kinds of builtin functions.</w:t>
+      </w:r>
+      <w:r>
+        <w:br/>
+      </w:r>
+      <w:r>
+        <w:t xml:space="preserve">  --builtin-function-prob &lt;num&gt;: set the probability of choosing a builtin function (default is 20).</w:t>
+      </w:r>
+      <w:r>
+        <w:br/>
+      </w:r>
+      <w:r>
+        <w:t xml:space="preserve">  --lang-cpp : generate C++ code (C by default).</w:t>
+      </w:r>
+    </w:p>
+    <w:p>
+      <w:pPr>
+        <w:pStyle w:val="Heading3"/>
+      </w:pPr>
+      <w:r>
+        <w:t>'Advanced' command line options that are probably only useful for Csmith's</w:t>
+      </w:r>
+    </w:p>
+    <w:p>
+      <w:pPr>
+        <w:pStyle w:val="Heading3"/>
+      </w:pPr>
+      <w:r>
+        <w:t>original developers:</w:t>
+      </w:r>
+    </w:p>
+    <w:p>
+      <w:pPr>
+        <w:spacing w:line="240" w:lineRule="auto"/>
+      </w:pPr>
+      <w:r>
+        <w:t xml:space="preserve">  --max-split-files &lt;num&gt;: evenly split a generated program into &lt;num&gt; different files(default 0).</w:t>
+      </w:r>
+      <w:r>
+        <w:br/>
+      </w:r>
+      <w:r>
+        <w:t xml:space="preserve">  --split-files-dir &lt;dir&gt;: generate split-files into &lt;dir&gt; (default ./output).</w:t>
+      </w:r>
+      <w:r>
+        <w:br/>
+      </w:r>
+      <w:r>
+        <w:t xml:space="preserve">  --dfs-exhaustive: enable depth first exhaustive random generation (disabled by default).</w:t>
+      </w:r>
+      <w:r>
+        <w:br/>
+      </w:r>
+      <w:r>
+        <w:t xml:space="preserve">  --expand-struct: enable the expansion of struct in the exhaustive mode. Only works in the exhaustive mode and cannot used with --no-structs.</w:t>
+      </w:r>
+      <w:r>
+        <w:br/>
+      </w:r>
+      <w:r>
+        <w:t xml:space="preserve">  --compact-output: print generated programs in compact way. Only works in the exhaustive mode.</w:t>
+      </w:r>
+      <w:r>
+        <w:br/>
+      </w:r>
+      <w:r>
+        <w:t xml:space="preserve">  --max-nested-struct-level &lt;num&gt;: limit maximum nested level of structs to &lt;num&gt;(default 0). Only works in the exhaustive mode.</w:t>
+      </w:r>
+      <w:r>
+        <w:br/>
+      </w:r>
+      <w:r>
+        <w:t xml:space="preserve">  --struct-output &lt;file&gt;: dump structs declarations to &lt;file&gt;. Only works in the exhaustive mode.</w:t>
+      </w:r>
+      <w:r>
+        <w:br/>
+      </w:r>
+      <w:r>
+        <w:t xml:space="preserve">  --prefix-name: prefix names of global functions and variables with increasing numbers. Only works in the exhaustive mode.</w:t>
+      </w:r>
+      <w:r>
+        <w:br/>
+      </w:r>
+      <w:r>
+        <w:t xml:space="preserve">  --sequence-name-prefix: prefix names of global functions and variables with sequence numbers.Only works in the exhaustive mode.</w:t>
+      </w:r>
+      <w:r>
+        <w:br/>
+      </w:r>
+      <w:r>
+        <w:t xml:space="preserve">  --compatible-check: disallow trivial code such as i = i in random programs. Only works in the exhaustive mode.</w:t>
+      </w:r>
+      <w:r>
+        <w:br/>
+      </w:r>
+      <w:r>
+        <w:t xml:space="preserve">  --msp: enable certain msp related features </w:t>
+      </w:r>
+      <w:r>
+        <w:br/>
+      </w:r>
+      <w:r>
+        <w:t xml:space="preserve">  --ccomp: generate compcert-compatible code</w:t>
+      </w:r>
+      <w:r>
+        <w:br/>
+      </w:r>
+      <w:r>
+        <w:t xml:space="preserve">  --splat: enable splat extension</w:t>
+      </w:r>
+      <w:r>
+        <w:br/>
+      </w:r>
+      <w:r>
+        <w:t xml:space="preserve">  --klee: enable klee extension</w:t>
+      </w:r>
+      <w:r>
+        <w:br/>
+      </w:r>
+      <w:r>
+        <w:t xml:space="preserve">  --crest: enable crest extension</w:t>
+      </w:r>
+      <w:r>
+        <w:br/>
+      </w:r>
+      <w:r>
+        <w:t xml:space="preserve">  --coverage-test: enable coverage-test extension</w:t>
+      </w:r>
+      <w:r>
+        <w:br/>
+      </w:r>
+      <w:r>
+        <w:t xml:space="preserve">  --coverage-test-size &lt;num&gt;: specify size (default 500) of the array generated to test coverage. Can only </w:t>
+      </w:r>
       <w:r>
         <w:lastRenderedPageBreak/>
-        <w:t xml:space="preserve">  --volatile-pointers | --no-volatile-pointers: enable | disable volatile pointers (enabled by default).</w:t>
-      </w:r>
-    </w:p>
-    <w:p>
-      <w:r>
-        <w:t xml:space="preserve">  --</w:t>
-      </w:r>
-      <w:proofErr w:type="spellStart"/>
-      <w:r>
-        <w:t>const</w:t>
-      </w:r>
-      <w:proofErr w:type="spellEnd"/>
-      <w:r>
-        <w:t>-pointers | --no-</w:t>
-      </w:r>
-      <w:proofErr w:type="spellStart"/>
-      <w:r>
-        <w:t>const</w:t>
-      </w:r>
-      <w:proofErr w:type="spellEnd"/>
-      <w:r>
-        <w:t xml:space="preserve">-pointers: enable | disable </w:t>
-      </w:r>
-      <w:proofErr w:type="spellStart"/>
-      <w:r>
-        <w:t>const</w:t>
-      </w:r>
-      <w:proofErr w:type="spellEnd"/>
-      <w:r>
-        <w:t xml:space="preserve"> pointers (enabled by default).</w:t>
-      </w:r>
-    </w:p>
-    <w:p>
-      <w:r>
-        <w:t xml:space="preserve">  --</w:t>
-      </w:r>
-      <w:proofErr w:type="spellStart"/>
-      <w:r>
-        <w:t>builtins</w:t>
-      </w:r>
-      <w:proofErr w:type="spellEnd"/>
-      <w:r>
-        <w:t xml:space="preserve"> | --no-</w:t>
-      </w:r>
-      <w:proofErr w:type="spellStart"/>
-      <w:r>
-        <w:t>builtins</w:t>
-      </w:r>
-      <w:proofErr w:type="spellEnd"/>
-      <w:r>
-        <w:t xml:space="preserve">: enable | disable to generate </w:t>
-      </w:r>
-      <w:proofErr w:type="spellStart"/>
-      <w:r>
-        <w:t>builtin</w:t>
-      </w:r>
-      <w:proofErr w:type="spellEnd"/>
-      <w:r>
-        <w:t xml:space="preserve"> functions (disabled by default).</w:t>
-      </w:r>
-    </w:p>
-    <w:p>
-      <w:r>
-        <w:t xml:space="preserve">  --enable-</w:t>
-      </w:r>
-      <w:proofErr w:type="spellStart"/>
-      <w:r>
-        <w:t>builtin</w:t>
-      </w:r>
-      <w:proofErr w:type="spellEnd"/>
-      <w:r>
-        <w:t>-kinds k1</w:t>
-      </w:r>
-      <w:proofErr w:type="gramStart"/>
-      <w:r>
-        <w:t>,k2</w:t>
-      </w:r>
-      <w:proofErr w:type="gramEnd"/>
-      <w:r>
-        <w:t xml:space="preserve"> | --disable-</w:t>
-      </w:r>
-      <w:proofErr w:type="spellStart"/>
-      <w:r>
-        <w:t>builtin</w:t>
-      </w:r>
-      <w:proofErr w:type="spellEnd"/>
-      <w:r>
-        <w:t xml:space="preserve">-kinds k1,k2: enable | disable certain kinds of </w:t>
-      </w:r>
-      <w:proofErr w:type="spellStart"/>
-      <w:r>
-        <w:t>builtin</w:t>
-      </w:r>
-      <w:proofErr w:type="spellEnd"/>
-      <w:r>
-        <w:t xml:space="preserve"> functions.</w:t>
-      </w:r>
-    </w:p>
-    <w:p>
-      <w:r>
-        <w:t xml:space="preserve">  --</w:t>
-      </w:r>
-      <w:proofErr w:type="spellStart"/>
-      <w:r>
-        <w:t>builtin</w:t>
-      </w:r>
-      <w:proofErr w:type="spellEnd"/>
-      <w:r>
-        <w:t>-function-</w:t>
-      </w:r>
-      <w:proofErr w:type="spellStart"/>
-      <w:r>
-        <w:t>prob</w:t>
-      </w:r>
-      <w:proofErr w:type="spellEnd"/>
-      <w:r>
-        <w:t xml:space="preserve"> &lt;</w:t>
-      </w:r>
-      <w:proofErr w:type="spellStart"/>
-      <w:r>
-        <w:t>num</w:t>
-      </w:r>
-      <w:proofErr w:type="spellEnd"/>
-      <w:r>
-        <w:t xml:space="preserve">&gt;: set the probability of choosing a </w:t>
-      </w:r>
-      <w:proofErr w:type="spellStart"/>
-      <w:r>
-        <w:t>builtin</w:t>
-      </w:r>
-      <w:proofErr w:type="spellEnd"/>
-      <w:r>
-        <w:t xml:space="preserve"> function (default is 20).</w:t>
-      </w:r>
-    </w:p>
-    <w:p>
-      <w:r>
-        <w:t xml:space="preserve">  --</w:t>
-      </w:r>
-      <w:proofErr w:type="spellStart"/>
-      <w:r>
-        <w:t>lang-</w:t>
-      </w:r>
-      <w:proofErr w:type="gramStart"/>
-      <w:r>
-        <w:t>cpp</w:t>
-      </w:r>
-      <w:proofErr w:type="spellEnd"/>
-      <w:r>
-        <w:t xml:space="preserve"> :</w:t>
-      </w:r>
-      <w:proofErr w:type="gramEnd"/>
-      <w:r>
-        <w:t xml:space="preserve"> generate C++ code (C by default).</w:t>
-      </w:r>
-    </w:p>
-    <w:p>
-      <w:pPr>
-        <w:pStyle w:val="Heading3"/>
-      </w:pPr>
-      <w:r>
-        <w:t xml:space="preserve">'Advanced' command line options that are probably only useful for </w:t>
-      </w:r>
-      <w:proofErr w:type="spellStart"/>
-      <w:r>
-        <w:t>Csmith's</w:t>
-      </w:r>
-      <w:proofErr w:type="spellEnd"/>
-    </w:p>
-    <w:p>
-      <w:pPr>
-        <w:pStyle w:val="Heading3"/>
-      </w:pPr>
-      <w:proofErr w:type="gramStart"/>
-      <w:r>
-        <w:t>original</w:t>
-      </w:r>
-      <w:proofErr w:type="gramEnd"/>
-      <w:r>
-        <w:t xml:space="preserve"> developers:</w:t>
-      </w:r>
-    </w:p>
-    <w:p>
-      <w:r>
-        <w:t xml:space="preserve">  --max-split-files &lt;</w:t>
-      </w:r>
-      <w:proofErr w:type="spellStart"/>
-      <w:r>
-        <w:t>num</w:t>
-      </w:r>
-      <w:proofErr w:type="spellEnd"/>
-      <w:r>
-        <w:t>&gt;: evenly split a generated program into &lt;</w:t>
-      </w:r>
-      <w:proofErr w:type="spellStart"/>
-      <w:r>
-        <w:t>num</w:t>
-      </w:r>
-      <w:proofErr w:type="spellEnd"/>
-      <w:r>
-        <w:t xml:space="preserve">&gt; different </w:t>
-      </w:r>
-      <w:proofErr w:type="gramStart"/>
-      <w:r>
-        <w:t>files(</w:t>
-      </w:r>
-      <w:proofErr w:type="gramEnd"/>
-      <w:r>
-        <w:t>default 0).</w:t>
-      </w:r>
-    </w:p>
-    <w:p>
-      <w:r>
-        <w:t xml:space="preserve">  --split-files-</w:t>
-      </w:r>
-      <w:proofErr w:type="spellStart"/>
-      <w:r>
-        <w:t>dir</w:t>
-      </w:r>
-      <w:proofErr w:type="spellEnd"/>
-      <w:r>
-        <w:t xml:space="preserve"> &lt;</w:t>
-      </w:r>
-      <w:proofErr w:type="spellStart"/>
-      <w:r>
-        <w:t>dir</w:t>
-      </w:r>
-      <w:proofErr w:type="spellEnd"/>
-      <w:r>
-        <w:t>&gt;: generate split-files into &lt;</w:t>
-      </w:r>
-      <w:proofErr w:type="spellStart"/>
-      <w:r>
-        <w:t>dir</w:t>
-      </w:r>
-      <w:proofErr w:type="spellEnd"/>
-      <w:r>
-        <w:t>&gt; (</w:t>
-      </w:r>
-      <w:proofErr w:type="gramStart"/>
-      <w:r>
-        <w:t>default ./</w:t>
-      </w:r>
-      <w:proofErr w:type="gramEnd"/>
-      <w:r>
-        <w:t>output).</w:t>
-      </w:r>
-    </w:p>
-    <w:p>
-      <w:r>
-        <w:t xml:space="preserve">  --</w:t>
-      </w:r>
-      <w:proofErr w:type="spellStart"/>
-      <w:r>
-        <w:t>dfs</w:t>
-      </w:r>
-      <w:proofErr w:type="spellEnd"/>
-      <w:r>
-        <w:t>-exhaustive: enable depth first exhaustive random generation (disabled by default).</w:t>
-      </w:r>
-    </w:p>
-    <w:p>
-      <w:r>
-        <w:t xml:space="preserve">  --expand-</w:t>
-      </w:r>
-      <w:proofErr w:type="spellStart"/>
-      <w:r>
-        <w:t>struct</w:t>
-      </w:r>
-      <w:proofErr w:type="spellEnd"/>
-      <w:r>
-        <w:t xml:space="preserve">: enable the expansion of </w:t>
-      </w:r>
-      <w:proofErr w:type="spellStart"/>
-      <w:r>
-        <w:t>struct</w:t>
-      </w:r>
-      <w:proofErr w:type="spellEnd"/>
-      <w:r>
-        <w:t xml:space="preserve"> in the exhaustive mode. Only works in the exhaustive mode and cannot </w:t>
-      </w:r>
-      <w:proofErr w:type="gramStart"/>
-      <w:r>
-        <w:t>used</w:t>
-      </w:r>
-      <w:proofErr w:type="gramEnd"/>
-      <w:r>
-        <w:t xml:space="preserve"> with --no-</w:t>
-      </w:r>
-      <w:proofErr w:type="spellStart"/>
-      <w:r>
-        <w:t>structs</w:t>
-      </w:r>
-      <w:proofErr w:type="spellEnd"/>
-      <w:r>
-        <w:t>.</w:t>
-      </w:r>
-    </w:p>
-    <w:p>
-      <w:r>
-        <w:t xml:space="preserve">  --compact-output: print generated programs in compact way. Only works in the exhaustive mode.</w:t>
-      </w:r>
-    </w:p>
-    <w:p>
-      <w:r>
-        <w:t xml:space="preserve">  --max-nested-</w:t>
-      </w:r>
-      <w:proofErr w:type="spellStart"/>
-      <w:r>
-        <w:t>struct</w:t>
-      </w:r>
-      <w:proofErr w:type="spellEnd"/>
-      <w:r>
-        <w:t>-level &lt;</w:t>
-      </w:r>
-      <w:proofErr w:type="spellStart"/>
-      <w:r>
-        <w:t>num</w:t>
-      </w:r>
-      <w:proofErr w:type="spellEnd"/>
-      <w:r>
-        <w:t xml:space="preserve">&gt;: limit maximum nested level of </w:t>
-      </w:r>
-      <w:proofErr w:type="spellStart"/>
-      <w:r>
-        <w:t>structs</w:t>
-      </w:r>
-      <w:proofErr w:type="spellEnd"/>
-      <w:r>
-        <w:t xml:space="preserve"> to &lt;</w:t>
-      </w:r>
-      <w:proofErr w:type="spellStart"/>
-      <w:r>
-        <w:t>num</w:t>
-      </w:r>
-      <w:proofErr w:type="spellEnd"/>
-      <w:proofErr w:type="gramStart"/>
-      <w:r>
-        <w:t>&gt;(</w:t>
-      </w:r>
-      <w:proofErr w:type="gramEnd"/>
-      <w:r>
-        <w:t>default 0). Only works in the exhaustive mode.</w:t>
-      </w:r>
-    </w:p>
-    <w:p>
-      <w:r>
-        <w:t xml:space="preserve">  </w:t>
-      </w:r>
-      <w:proofErr w:type="gramStart"/>
-      <w:r>
-        <w:t>--</w:t>
-      </w:r>
-      <w:proofErr w:type="spellStart"/>
-      <w:r>
-        <w:t>struct</w:t>
-      </w:r>
-      <w:proofErr w:type="spellEnd"/>
-      <w:r>
-        <w:t xml:space="preserve">-output &lt;file&gt;: dump </w:t>
-      </w:r>
-      <w:proofErr w:type="spellStart"/>
-      <w:r>
-        <w:t>structs</w:t>
-      </w:r>
-      <w:proofErr w:type="spellEnd"/>
-      <w:r>
-        <w:t xml:space="preserve"> declarations to &lt;file&gt;.</w:t>
-      </w:r>
-      <w:proofErr w:type="gramEnd"/>
-      <w:r>
-        <w:t xml:space="preserve"> Only works in the exhaustive mode.</w:t>
-      </w:r>
-    </w:p>
-    <w:p>
-      <w:r>
-        <w:t xml:space="preserve">  </w:t>
-      </w:r>
-      <w:proofErr w:type="gramStart"/>
-      <w:r>
-        <w:t>--prefix-name: prefix names of global functions and variables with increasing numbers.</w:t>
-      </w:r>
-      <w:proofErr w:type="gramEnd"/>
-      <w:r>
-        <w:t xml:space="preserve"> Only works in the exhaustive mode.</w:t>
-      </w:r>
-    </w:p>
-    <w:p>
-      <w:r>
-        <w:t xml:space="preserve">  </w:t>
-      </w:r>
-      <w:proofErr w:type="gramStart"/>
-      <w:r>
-        <w:t xml:space="preserve">--sequence-name-prefix: prefix names of global functions and variables with sequence </w:t>
-      </w:r>
-      <w:proofErr w:type="spellStart"/>
-      <w:r>
-        <w:t>numbers.Only</w:t>
-      </w:r>
-      <w:proofErr w:type="spellEnd"/>
-      <w:r>
-        <w:t xml:space="preserve"> works in the exhaustive mode.</w:t>
-      </w:r>
-      <w:proofErr w:type="gramEnd"/>
-    </w:p>
-    <w:p>
-      <w:r>
-        <w:t xml:space="preserve">  --compatible-check: disallow trivial code such as </w:t>
-      </w:r>
-      <w:proofErr w:type="spellStart"/>
-      <w:r>
-        <w:t>i</w:t>
-      </w:r>
-      <w:proofErr w:type="spellEnd"/>
-      <w:r>
-        <w:t xml:space="preserve"> = </w:t>
-      </w:r>
-      <w:proofErr w:type="spellStart"/>
-      <w:r>
-        <w:t>i</w:t>
-      </w:r>
-      <w:proofErr w:type="spellEnd"/>
-      <w:r>
-        <w:t xml:space="preserve"> in random programs. Only works in the exhaustive mode.</w:t>
-      </w:r>
-    </w:p>
-    <w:p>
-      <w:r>
-        <w:t xml:space="preserve">  --</w:t>
-      </w:r>
-      <w:proofErr w:type="spellStart"/>
-      <w:r>
-        <w:t>msp</w:t>
-      </w:r>
-      <w:proofErr w:type="spellEnd"/>
-      <w:r>
-        <w:t xml:space="preserve">: enable certain </w:t>
-      </w:r>
-      <w:proofErr w:type="spellStart"/>
-      <w:r>
-        <w:t>msp</w:t>
-      </w:r>
-      <w:proofErr w:type="spellEnd"/>
-      <w:r>
-        <w:t xml:space="preserve"> related features </w:t>
-      </w:r>
-    </w:p>
-    <w:p>
-      <w:r>
-        <w:t xml:space="preserve">  --</w:t>
-      </w:r>
-      <w:proofErr w:type="spellStart"/>
-      <w:r>
-        <w:t>ccomp</w:t>
-      </w:r>
-      <w:proofErr w:type="spellEnd"/>
-      <w:r>
-        <w:t xml:space="preserve">: generate </w:t>
-      </w:r>
-      <w:proofErr w:type="spellStart"/>
-      <w:r>
-        <w:t>compcert</w:t>
-      </w:r>
-      <w:proofErr w:type="spellEnd"/>
-      <w:r>
-        <w:t>-compatible code</w:t>
-      </w:r>
-    </w:p>
-    <w:p>
-      <w:r>
-        <w:t xml:space="preserve">  --splat: enable splat extension</w:t>
-      </w:r>
-    </w:p>
-    <w:p>
-      <w:r>
-        <w:t xml:space="preserve">  --</w:t>
-      </w:r>
-      <w:proofErr w:type="spellStart"/>
-      <w:proofErr w:type="gramStart"/>
-      <w:r>
-        <w:t>klee</w:t>
-      </w:r>
-      <w:proofErr w:type="spellEnd"/>
-      <w:proofErr w:type="gramEnd"/>
-      <w:r>
-        <w:t xml:space="preserve">: enable </w:t>
-      </w:r>
-      <w:proofErr w:type="spellStart"/>
-      <w:r>
-        <w:t>klee</w:t>
-      </w:r>
-      <w:proofErr w:type="spellEnd"/>
-      <w:r>
-        <w:t xml:space="preserve"> extension</w:t>
-      </w:r>
-    </w:p>
-    <w:p>
+        <w:t>be used with --coverage-test.</w:t>
+      </w:r>
+      <w:r>
+        <w:br/>
+      </w:r>
+      <w:r>
+        <w:t xml:space="preserve">  --func1_max_params &lt;num&gt;: specify the number of symbolic variables passed to func_1 (default 3). Only used when --splat | --crest | --klee | --coverage-test is enabled.</w:t>
+      </w:r>
+      <w:r>
+        <w:br/>
+      </w:r>
+      <w:r>
+        <w:t xml:space="preserve">  --fixed-struct-fields: fix the size of struct fields to max-struct-fields (default 10).</w:t>
+      </w:r>
+      <w:r>
+        <w:br/>
+      </w:r>
+      <w:r>
+        <w:t xml:space="preserve">  --return-structs | --no-return-structs: enable | disable return structs from a function (enabled by default).</w:t>
+      </w:r>
+      <w:r>
+        <w:br/>
+      </w:r>
+      <w:r>
+        <w:t xml:space="preserve">  --arg-structs | --no-arg-structs: enable | disable structs being used as args (enabled by default).</w:t>
+      </w:r>
+      <w:r>
+        <w:br/>
+      </w:r>
+      <w:r>
+        <w:t xml:space="preserve">  --return-unions | --no-return-unions: enable | disable return unions from a function (enabled by default).</w:t>
+      </w:r>
+      <w:r>
+        <w:br/>
+      </w:r>
+      <w:r>
+        <w:t xml:space="preserve">  --arg-unions | --no-arg-unions: enable | disable unions being used as args (enabled by default).</w:t>
+      </w:r>
+    </w:p>
+    <w:p>
+      <w:pPr>
+        <w:spacing w:line="240" w:lineRule="auto"/>
+      </w:pPr>
+      <w:r>
+        <w:t xml:space="preserve">  --take-union-field-addr | --take-no-union-field-addr: allow | disallow addresses of union fields to be taken (allowed by default).</w:t>
+      </w:r>
+      <w:r>
+        <w:br/>
+      </w:r>
+      <w:r>
+        <w:t xml:space="preserve">  --vol-struct-union-fields | --no-vol-struct-union-fields: enable | disable volatile struct/union fields (enabled by default)</w:t>
+      </w:r>
+      <w:r>
+        <w:br/>
+      </w:r>
+      <w:r>
+        <w:t xml:space="preserve">  --delta-monitor [simple]: specify the type of delta monitor. Only [simple] type is supported now.</w:t>
+      </w:r>
+      <w:r>
+        <w:br/>
+      </w:r>
+      <w:r>
+        <w:t xml:space="preserve">  --delta-input [file]: specify the file for delta input.</w:t>
+      </w:r>
+      <w:r>
+        <w:br/>
+      </w:r>
+      <w:r>
+        <w:t xml:space="preserve">  --delta-output [file]: specify the file for delta output (default to &lt;delta-input&gt;).</w:t>
+      </w:r>
+      <w:r>
+        <w:br/>
+      </w:r>
+      <w:r>
+        <w:t xml:space="preserve">  --go-delta [simple]: run delta reduction on &lt;delta-input&gt;.</w:t>
+      </w:r>
+      <w:r>
+        <w:br/>
+      </w:r>
+      <w:r>
+        <w:t xml:space="preserve">  --no-delta-reduction: output the same program as &lt;delta-input&gt;. Only works with --go-delta option.</w:t>
+      </w:r>
+      <w:r>
+        <w:br/>
+      </w:r>
+      <w:r>
+        <w:t xml:space="preserve">  --dump-default-probabilities &lt;file&gt;: dump the default probability settings into &lt;file&gt;</w:t>
+      </w:r>
+      <w:r>
+        <w:br/>
+      </w:r>
+      <w:r>
+        <w:t xml:space="preserve">  --dump-random-probabilities &lt;file&gt;: dump the randomized probabilities into &lt;file&gt;</w:t>
+      </w:r>
+      <w:r>
+        <w:br/>
+      </w:r>
+      <w:r>
+        <w:t xml:space="preserve">  --probability-configuration &lt;file&gt;: use probability configuration &lt;file&gt;</w:t>
+      </w:r>
+      <w:r>
+        <w:br/>
+      </w:r>
+      <w:r>
+        <w:t xml:space="preserve">  --random-random: enable random probabilities.</w:t>
+      </w:r>
+      <w:r>
+        <w:br/>
+      </w:r>
+      <w:r>
+        <w:t xml:space="preserve">  --enable-access-once: enable testing access once macro.</w:t>
+      </w:r>
+      <w:r>
+        <w:br/>
+      </w:r>
+      <w:r>
+        <w:t xml:space="preserve">  --strict-volatile-rule: make sure only one volatile access between any pair of sequence points. </w:t>
+      </w:r>
+      <w:r>
+        <w:br/>
+      </w:r>
+      <w:r>
+        <w:t xml:space="preserve">  --addr-taken-of-locals: enable addr-taken of local vars. [default]</w:t>
+      </w:r>
+      <w:r>
+        <w:br/>
+      </w:r>
+      <w:r>
+        <w:t xml:space="preserve">  --no-addr-taken-of-locals: disable addr-taken of local vars. </w:t>
+      </w:r>
+      <w:r>
+        <w:br/>
+      </w:r>
+      <w:r>
+        <w:t xml:space="preserve">  --fresh-array-ctrl-var-names: create fresh names [i1,i2,i3...] for array control vars rather than use unique names such as i, j, k.</w:t>
+      </w:r>
+      <w:r>
+        <w:br/>
+      </w:r>
+      <w:r>
+        <w:t xml:space="preserve">  --math-notmp: make csmith generate code for safe_math_macros_notmp.</w:t>
+      </w:r>
+      <w:r>
+        <w:br/>
+      </w:r>
+      <w:r>
+        <w:t xml:space="preserve">  --strict-const-arrays: restrict array elements to constants.</w:t>
+      </w:r>
+      <w:r>
+        <w:br/>
+      </w:r>
+      <w:r>
+        <w:t xml:space="preserve">  --partial-expand &lt;assignment[,for[,block[,if-else[,invoke[,return]]]]]: partial-expand controls which what kind of statements should be generated first. For example, it could make Csmith start to generate if-else without go over assignment or for.</w:t>
+      </w:r>
+      <w:r>
+        <w:br/>
+      </w:r>
+      <w:r>
+        <w:t xml:space="preserve">  --dangling-global-pointers | --no-dangling-global-pointers: enable | disable to reset all dangling global pointers to null at the end of main. (enabled by default)</w:t>
+      </w:r>
+      <w:r>
+        <w:br/>
+      </w:r>
+      <w:r>
+        <w:t xml:space="preserve">  --check-global: print the values of all integer global variables.</w:t>
+      </w:r>
+      <w:r>
+        <w:br/>
+      </w:r>
+      <w:r>
+        <w:t xml:space="preserve">  --monitor-funcs &lt;name1,name2...&gt;: dump the checksums after each statement in the monitored functions.</w:t>
+      </w:r>
+      <w:r>
+        <w:br/>
+      </w:r>
+      <w:r>
+        <w:t xml:space="preserve">  --step-hash-by-stmt: dump the checksum after each statement. It is applied to all functions unless --monitor-funcs is specified.</w:t>
+      </w:r>
+      <w:r>
+        <w:br/>
+      </w:r>
+      <w:r>
+        <w:t xml:space="preserve">  --stop-by-stmt &lt;num&gt;: try to stop generating statements after the statement with id &lt;num&gt;.</w:t>
+      </w:r>
+      <w:r>
+        <w:br/>
+      </w:r>
+      <w:r>
+        <w:t xml:space="preserve">  --const-as-condition: enable const to be conditions of if-statements. </w:t>
+      </w:r>
+      <w:r>
+        <w:br/>
+      </w:r>
+      <w:r>
+        <w:t xml:space="preserve">  --match-exact-qualifiers: match exact const/volatile qualifiers for LHS and RHS of assignments.</w:t>
+      </w:r>
+      <w:r>
+        <w:br/>
+      </w:r>
+      <w:r>
+        <w:t xml:space="preserve">  --reduce &lt;file&gt;: reduce random program under the direction of the configuration file.</w:t>
+      </w:r>
+      <w:r>
+        <w:br/>
+      </w:r>
+      <w:r>
+        <w:t xml:space="preserve">  --return-dead-pointer | --no-return-dead-pointer: allow | disallow functions from returning dangling pointers (disallowed by default).</w:t>
+      </w:r>
+      <w:r>
+        <w:br/>
+      </w:r>
       <w:r>
         <w:lastRenderedPageBreak/>
-        <w:t xml:space="preserve">  --crest: enable crest extension</w:t>
-      </w:r>
-    </w:p>
-    <w:p>
-      <w:r>
-        <w:t xml:space="preserve">  --coverage-test: enable coverage-test extension</w:t>
-      </w:r>
-    </w:p>
-    <w:p>
-      <w:r>
-        <w:t xml:space="preserve">  --coverage-test-size &lt;</w:t>
-      </w:r>
-      <w:proofErr w:type="spellStart"/>
-      <w:r>
-        <w:t>num</w:t>
-      </w:r>
-      <w:proofErr w:type="spellEnd"/>
-      <w:r>
-        <w:t>&gt;: specify size (default 500) of the array generated to test coverage. Can only be used with --coverage-test.</w:t>
-      </w:r>
-    </w:p>
-    <w:p>
-      <w:r>
-        <w:t xml:space="preserve">  --func1_max_params &lt;</w:t>
-      </w:r>
-      <w:proofErr w:type="spellStart"/>
-      <w:r>
-        <w:t>num</w:t>
-      </w:r>
-      <w:proofErr w:type="spellEnd"/>
-      <w:r>
-        <w:t>&gt;: specify the number of symbolic variables passed to func_1 (default 3). Only used when --splat | --crest | --</w:t>
-      </w:r>
-      <w:proofErr w:type="spellStart"/>
-      <w:proofErr w:type="gramStart"/>
-      <w:r>
-        <w:t>klee</w:t>
-      </w:r>
-      <w:proofErr w:type="spellEnd"/>
-      <w:proofErr w:type="gramEnd"/>
-      <w:r>
-        <w:t xml:space="preserve"> | --coverage-test is enabled.</w:t>
-      </w:r>
-    </w:p>
-    <w:p>
-      <w:r>
-        <w:t xml:space="preserve">  --fixed-</w:t>
-      </w:r>
-      <w:proofErr w:type="spellStart"/>
-      <w:r>
-        <w:t>struct</w:t>
-      </w:r>
-      <w:proofErr w:type="spellEnd"/>
-      <w:r>
-        <w:t xml:space="preserve">-fields: fix the size of </w:t>
-      </w:r>
-      <w:proofErr w:type="spellStart"/>
-      <w:r>
-        <w:t>struct</w:t>
-      </w:r>
-      <w:proofErr w:type="spellEnd"/>
-      <w:r>
-        <w:t xml:space="preserve"> fields to max-</w:t>
-      </w:r>
-      <w:proofErr w:type="spellStart"/>
-      <w:r>
-        <w:t>struct</w:t>
-      </w:r>
-      <w:proofErr w:type="spellEnd"/>
-      <w:r>
-        <w:t>-fields (default 10).</w:t>
-      </w:r>
-    </w:p>
-    <w:p>
-      <w:r>
-        <w:t xml:space="preserve">  --return-</w:t>
-      </w:r>
-      <w:proofErr w:type="spellStart"/>
-      <w:r>
-        <w:t>structs</w:t>
-      </w:r>
-      <w:proofErr w:type="spellEnd"/>
-      <w:r>
-        <w:t xml:space="preserve"> | --no-return-</w:t>
-      </w:r>
-      <w:proofErr w:type="spellStart"/>
-      <w:r>
-        <w:t>structs</w:t>
-      </w:r>
-      <w:proofErr w:type="spellEnd"/>
-      <w:r>
-        <w:t xml:space="preserve">: enable | disable return </w:t>
-      </w:r>
-      <w:proofErr w:type="spellStart"/>
-      <w:r>
-        <w:t>structs</w:t>
-      </w:r>
-      <w:proofErr w:type="spellEnd"/>
-      <w:r>
-        <w:t xml:space="preserve"> from a function (enabled by default).</w:t>
-      </w:r>
-    </w:p>
-    <w:p>
-      <w:r>
-        <w:t xml:space="preserve">  --</w:t>
-      </w:r>
-      <w:proofErr w:type="spellStart"/>
-      <w:r>
-        <w:t>arg-structs</w:t>
-      </w:r>
-      <w:proofErr w:type="spellEnd"/>
-      <w:r>
-        <w:t xml:space="preserve"> | --no-</w:t>
-      </w:r>
-      <w:proofErr w:type="spellStart"/>
-      <w:r>
-        <w:t>arg</w:t>
-      </w:r>
-      <w:proofErr w:type="spellEnd"/>
-      <w:r>
-        <w:t>-</w:t>
-      </w:r>
-      <w:proofErr w:type="spellStart"/>
-      <w:r>
-        <w:t>structs</w:t>
-      </w:r>
-      <w:proofErr w:type="spellEnd"/>
-      <w:r>
-        <w:t xml:space="preserve">: enable | disable </w:t>
-      </w:r>
-      <w:proofErr w:type="spellStart"/>
-      <w:r>
-        <w:t>structs</w:t>
-      </w:r>
-      <w:proofErr w:type="spellEnd"/>
-      <w:r>
-        <w:t xml:space="preserve"> being used as </w:t>
-      </w:r>
-      <w:proofErr w:type="spellStart"/>
-      <w:r>
-        <w:t>args</w:t>
-      </w:r>
-      <w:proofErr w:type="spellEnd"/>
-      <w:r>
-        <w:t xml:space="preserve"> (enabled by default).</w:t>
-      </w:r>
-    </w:p>
-    <w:p>
-      <w:r>
-        <w:t xml:space="preserve">  --return-unions | --no-return-unions: enable | disable return unions from a function (enabled by default).</w:t>
-      </w:r>
-    </w:p>
-    <w:p>
-      <w:r>
-        <w:t xml:space="preserve">  --</w:t>
-      </w:r>
-      <w:proofErr w:type="spellStart"/>
-      <w:r>
-        <w:t>arg</w:t>
-      </w:r>
-      <w:proofErr w:type="spellEnd"/>
-      <w:r>
-        <w:t>-unions | --no-</w:t>
-      </w:r>
-      <w:proofErr w:type="spellStart"/>
-      <w:r>
-        <w:t>arg</w:t>
-      </w:r>
-      <w:proofErr w:type="spellEnd"/>
-      <w:r>
-        <w:t xml:space="preserve">-unions: enable | disable unions being used as </w:t>
-      </w:r>
-      <w:proofErr w:type="spellStart"/>
-      <w:r>
-        <w:t>args</w:t>
-      </w:r>
-      <w:proofErr w:type="spellEnd"/>
-      <w:r>
-        <w:t xml:space="preserve"> (enabled by default).</w:t>
-      </w:r>
-    </w:p>
-    <w:p>
-      <w:r>
-        <w:t xml:space="preserve">  --take-union-field-</w:t>
-      </w:r>
-      <w:proofErr w:type="spellStart"/>
-      <w:r>
-        <w:t>addr</w:t>
-      </w:r>
-      <w:proofErr w:type="spellEnd"/>
-      <w:r>
-        <w:t xml:space="preserve"> | --take-no-union-field-</w:t>
-      </w:r>
-      <w:proofErr w:type="spellStart"/>
-      <w:r>
-        <w:t>addr</w:t>
-      </w:r>
-      <w:proofErr w:type="spellEnd"/>
-      <w:r>
-        <w:t>: allow | disallow addresses of union fields to be taken (allowed by default).</w:t>
-      </w:r>
-    </w:p>
-    <w:p>
-      <w:r>
-        <w:t xml:space="preserve">  --</w:t>
-      </w:r>
-      <w:proofErr w:type="spellStart"/>
-      <w:r>
-        <w:t>vol</w:t>
-      </w:r>
-      <w:proofErr w:type="spellEnd"/>
-      <w:r>
-        <w:t>-</w:t>
-      </w:r>
-      <w:proofErr w:type="spellStart"/>
-      <w:r>
-        <w:t>struct</w:t>
-      </w:r>
-      <w:proofErr w:type="spellEnd"/>
-      <w:r>
-        <w:t>-union-fields | --no-</w:t>
-      </w:r>
-      <w:proofErr w:type="spellStart"/>
-      <w:r>
-        <w:t>vol</w:t>
-      </w:r>
-      <w:proofErr w:type="spellEnd"/>
-      <w:r>
-        <w:t>-</w:t>
-      </w:r>
-      <w:proofErr w:type="spellStart"/>
-      <w:r>
-        <w:t>struct</w:t>
-      </w:r>
-      <w:proofErr w:type="spellEnd"/>
-      <w:r>
-        <w:t xml:space="preserve">-union-fields: enable | disable volatile </w:t>
-      </w:r>
-      <w:proofErr w:type="spellStart"/>
-      <w:r>
-        <w:t>struct</w:t>
-      </w:r>
-      <w:proofErr w:type="spellEnd"/>
-      <w:r>
-        <w:t>/union fields (enabled by default)</w:t>
-      </w:r>
-    </w:p>
-    <w:p>
-      <w:r>
-        <w:t xml:space="preserve">  --delta-monitor [simple]: specify the type of delta monitor. Only [simple] type is supported now.</w:t>
-      </w:r>
-    </w:p>
-    <w:p>
-      <w:r>
-        <w:t xml:space="preserve">  --delta-input [file]: specify the file for delta input.</w:t>
-      </w:r>
-    </w:p>
-    <w:p>
-      <w:r>
-        <w:t xml:space="preserve">  --delta-output [file]: specify the file for delta output (default to &lt;delta-input&gt;).</w:t>
-      </w:r>
-    </w:p>
-    <w:p>
-      <w:r>
-        <w:t xml:space="preserve">  </w:t>
-      </w:r>
-      <w:proofErr w:type="gramStart"/>
-      <w:r>
-        <w:t>--go-delta [simple]: run delta reduction on &lt;delta-input&gt;.</w:t>
-      </w:r>
-      <w:proofErr w:type="gramEnd"/>
-    </w:p>
-    <w:p>
-      <w:r>
-        <w:t xml:space="preserve">  </w:t>
-      </w:r>
-      <w:proofErr w:type="gramStart"/>
-      <w:r>
-        <w:t>--no-delta-reduction: output the same program as &lt;delta-input&gt;.</w:t>
-      </w:r>
-      <w:proofErr w:type="gramEnd"/>
-      <w:r>
-        <w:t xml:space="preserve"> </w:t>
-      </w:r>
-      <w:proofErr w:type="gramStart"/>
-      <w:r>
-        <w:t>Only works with --go-delta option.</w:t>
-      </w:r>
-      <w:proofErr w:type="gramEnd"/>
-    </w:p>
-    <w:p>
-      <w:r>
-        <w:t xml:space="preserve">  --dump-default-probabilities &lt;file&gt;: dump the default probability settings into &lt;file&gt;</w:t>
-      </w:r>
-    </w:p>
-    <w:p>
-      <w:r>
-        <w:t xml:space="preserve">  --dump-random-probabilities &lt;file&gt;: dump the randomized probabilities into &lt;file&gt;</w:t>
-      </w:r>
-    </w:p>
-    <w:p>
-      <w:r>
-        <w:t xml:space="preserve">  --probability-configuration &lt;file&gt;: use probability configuration &lt;file&gt;</w:t>
-      </w:r>
-    </w:p>
-    <w:p>
-      <w:r>
-        <w:t xml:space="preserve">  --random-random: enable random probabilities.</w:t>
-      </w:r>
-    </w:p>
-    <w:p>
-      <w:r>
-        <w:t xml:space="preserve">  --enable-access-once: enable testing access once macro.</w:t>
-      </w:r>
-    </w:p>
-    <w:p>
-      <w:r>
-        <w:t xml:space="preserve">  --strict-volatile-rule: make sure only one volatile access between any pair of sequence points. </w:t>
-      </w:r>
-    </w:p>
-    <w:p>
-      <w:r>
-        <w:lastRenderedPageBreak/>
-        <w:t xml:space="preserve">  --</w:t>
-      </w:r>
-      <w:proofErr w:type="spellStart"/>
-      <w:r>
-        <w:t>addr</w:t>
-      </w:r>
-      <w:proofErr w:type="spellEnd"/>
-      <w:r>
-        <w:t xml:space="preserve">-taken-of-locals: enable </w:t>
-      </w:r>
-      <w:proofErr w:type="spellStart"/>
-      <w:r>
-        <w:t>addr</w:t>
-      </w:r>
-      <w:proofErr w:type="spellEnd"/>
-      <w:r>
-        <w:t>-taken of local vars. [default]</w:t>
-      </w:r>
-    </w:p>
-    <w:p>
-      <w:r>
-        <w:t xml:space="preserve">  </w:t>
-      </w:r>
-      <w:proofErr w:type="gramStart"/>
-      <w:r>
-        <w:t>--no-</w:t>
-      </w:r>
-      <w:proofErr w:type="spellStart"/>
-      <w:r>
-        <w:t>addr</w:t>
-      </w:r>
-      <w:proofErr w:type="spellEnd"/>
-      <w:r>
-        <w:t xml:space="preserve">-taken-of-locals: disable </w:t>
-      </w:r>
-      <w:proofErr w:type="spellStart"/>
-      <w:r>
-        <w:t>addr</w:t>
-      </w:r>
-      <w:proofErr w:type="spellEnd"/>
-      <w:r>
-        <w:t>-taken of local vars.</w:t>
-      </w:r>
-      <w:proofErr w:type="gramEnd"/>
-      <w:r>
-        <w:t xml:space="preserve"> </w:t>
-      </w:r>
-    </w:p>
-    <w:p>
-      <w:r>
-        <w:t xml:space="preserve">  --fresh-array-ctrl-</w:t>
-      </w:r>
-      <w:proofErr w:type="spellStart"/>
-      <w:r>
-        <w:t>var</w:t>
-      </w:r>
-      <w:proofErr w:type="spellEnd"/>
-      <w:r>
-        <w:t>-names: create fresh names [i1</w:t>
-      </w:r>
-      <w:proofErr w:type="gramStart"/>
-      <w:r>
-        <w:t>,i2,i3</w:t>
-      </w:r>
-      <w:proofErr w:type="gramEnd"/>
-      <w:r>
-        <w:t xml:space="preserve">...] for array control </w:t>
-      </w:r>
-      <w:proofErr w:type="spellStart"/>
-      <w:r>
-        <w:t>vars</w:t>
-      </w:r>
-      <w:proofErr w:type="spellEnd"/>
-      <w:r>
-        <w:t xml:space="preserve"> rather than use unique names such as </w:t>
-      </w:r>
-      <w:proofErr w:type="spellStart"/>
-      <w:r>
-        <w:t>i</w:t>
-      </w:r>
-      <w:proofErr w:type="spellEnd"/>
-      <w:r>
-        <w:t>, j, k.</w:t>
-      </w:r>
-    </w:p>
-    <w:p>
-      <w:r>
-        <w:t xml:space="preserve">  --math-</w:t>
-      </w:r>
-      <w:proofErr w:type="spellStart"/>
-      <w:r>
-        <w:t>notmp</w:t>
-      </w:r>
-      <w:proofErr w:type="spellEnd"/>
-      <w:r>
-        <w:t xml:space="preserve">: make </w:t>
-      </w:r>
-      <w:proofErr w:type="spellStart"/>
-      <w:r>
-        <w:t>csmith</w:t>
-      </w:r>
-      <w:proofErr w:type="spellEnd"/>
-      <w:r>
-        <w:t xml:space="preserve"> generate code for </w:t>
-      </w:r>
-      <w:proofErr w:type="spellStart"/>
-      <w:r>
-        <w:t>safe_math_macros_notmp</w:t>
-      </w:r>
-      <w:proofErr w:type="spellEnd"/>
-      <w:r>
-        <w:t>.</w:t>
-      </w:r>
-    </w:p>
-    <w:p>
-      <w:r>
-        <w:t xml:space="preserve">  --strict-</w:t>
-      </w:r>
-      <w:proofErr w:type="spellStart"/>
-      <w:r>
-        <w:t>const</w:t>
-      </w:r>
-      <w:proofErr w:type="spellEnd"/>
-      <w:r>
-        <w:t>-arrays: restrict array elements to constants.</w:t>
-      </w:r>
-    </w:p>
-    <w:p>
-      <w:r>
-        <w:t xml:space="preserve">  --partial-expand &lt;assignment[,for[,block[,if-else[,invoke[,return]]]]]: partial-expand controls which what kind of statements should be generated first. For example, it could make </w:t>
-      </w:r>
-      <w:proofErr w:type="spellStart"/>
-      <w:r>
-        <w:t>Csmith</w:t>
-      </w:r>
-      <w:proofErr w:type="spellEnd"/>
-      <w:r>
-        <w:t xml:space="preserve"> start to generate if-else without go over assignment or for.</w:t>
-      </w:r>
-    </w:p>
-    <w:p>
-      <w:r>
-        <w:t xml:space="preserve">  --dangling-global-pointers | --no-dangling-global-pointers: enable | disable to reset all dangling global pointers to null at the end of main. (</w:t>
-      </w:r>
-      <w:proofErr w:type="gramStart"/>
-      <w:r>
-        <w:t>enabled</w:t>
-      </w:r>
-      <w:proofErr w:type="gramEnd"/>
-      <w:r>
-        <w:t xml:space="preserve"> by default)</w:t>
-      </w:r>
-    </w:p>
-    <w:p>
-      <w:r>
-        <w:t xml:space="preserve">  --check-global: print the values of all integer global variables.</w:t>
-      </w:r>
-    </w:p>
-    <w:p>
-      <w:r>
-        <w:t xml:space="preserve">  --monitor-</w:t>
-      </w:r>
-      <w:proofErr w:type="spellStart"/>
-      <w:r>
-        <w:t>funcs</w:t>
-      </w:r>
-      <w:proofErr w:type="spellEnd"/>
-      <w:r>
-        <w:t xml:space="preserve"> &lt;name1</w:t>
-      </w:r>
-      <w:proofErr w:type="gramStart"/>
-      <w:r>
-        <w:t>,name2</w:t>
-      </w:r>
-      <w:proofErr w:type="gramEnd"/>
-      <w:r>
-        <w:t>...&gt;: dump the checksums after each statement in the monitored functions.</w:t>
-      </w:r>
-    </w:p>
-    <w:p>
-      <w:r>
-        <w:t xml:space="preserve">  --step-hash-by-</w:t>
-      </w:r>
-      <w:proofErr w:type="spellStart"/>
-      <w:r>
-        <w:t>stmt</w:t>
-      </w:r>
-      <w:proofErr w:type="spellEnd"/>
-      <w:r>
-        <w:t>: dump the checksum after each statement. It is applied to all functions unless --monitor-</w:t>
-      </w:r>
-      <w:proofErr w:type="spellStart"/>
-      <w:r>
-        <w:t>funcs</w:t>
-      </w:r>
-      <w:proofErr w:type="spellEnd"/>
-      <w:r>
-        <w:t xml:space="preserve"> is specified.</w:t>
-      </w:r>
-    </w:p>
-    <w:p>
-      <w:r>
-        <w:t xml:space="preserve">  --stop-by-</w:t>
-      </w:r>
-      <w:proofErr w:type="spellStart"/>
-      <w:r>
-        <w:t>stmt</w:t>
-      </w:r>
-      <w:proofErr w:type="spellEnd"/>
-      <w:r>
-        <w:t xml:space="preserve"> &lt;</w:t>
-      </w:r>
-      <w:proofErr w:type="spellStart"/>
-      <w:r>
-        <w:t>num</w:t>
-      </w:r>
-      <w:proofErr w:type="spellEnd"/>
-      <w:r>
-        <w:t>&gt;: try to stop generating statements after the statement with id &lt;</w:t>
-      </w:r>
-      <w:proofErr w:type="spellStart"/>
-      <w:r>
-        <w:t>num</w:t>
-      </w:r>
-      <w:proofErr w:type="spellEnd"/>
-      <w:r>
-        <w:t>&gt;.</w:t>
-      </w:r>
-    </w:p>
-    <w:p>
-      <w:r>
-        <w:t xml:space="preserve">  --</w:t>
-      </w:r>
-      <w:proofErr w:type="spellStart"/>
-      <w:r>
-        <w:t>const</w:t>
-      </w:r>
-      <w:proofErr w:type="spellEnd"/>
-      <w:r>
-        <w:t xml:space="preserve">-as-condition: enable </w:t>
-      </w:r>
-      <w:proofErr w:type="spellStart"/>
-      <w:r>
-        <w:t>const</w:t>
-      </w:r>
-      <w:proofErr w:type="spellEnd"/>
-      <w:r>
-        <w:t xml:space="preserve"> to be conditions of if-statements. </w:t>
-      </w:r>
-    </w:p>
-    <w:p>
-      <w:r>
-        <w:t xml:space="preserve">  </w:t>
-      </w:r>
-      <w:proofErr w:type="gramStart"/>
-      <w:r>
-        <w:t xml:space="preserve">--match-exact-qualifiers: match exact </w:t>
-      </w:r>
-      <w:proofErr w:type="spellStart"/>
-      <w:r>
-        <w:t>const</w:t>
-      </w:r>
-      <w:proofErr w:type="spellEnd"/>
-      <w:r>
-        <w:t>/volatile qualifiers for LHS and RHS of assignments.</w:t>
-      </w:r>
-      <w:proofErr w:type="gramEnd"/>
-    </w:p>
-    <w:p>
-      <w:r>
-        <w:t xml:space="preserve">  --reduce &lt;file&gt;: reduce random program under the direction of the configuration file.</w:t>
-      </w:r>
-    </w:p>
-    <w:p>
-      <w:r>
-        <w:t xml:space="preserve">  --return-dead-pointer | --no-return-dead-pointer: allow | disallow functions from returning dangling pointers (disallowed by default).</w:t>
-      </w:r>
-    </w:p>
-    <w:p>
-      <w:r>
         <w:t xml:space="preserve">  --identify-wrappers: assign ids to used safe math wrappers.</w:t>
       </w:r>
-    </w:p>
-    <w:p>
-      <w:r>
-        <w:t xml:space="preserve">  --safe-math-wrappers &lt;id1</w:t>
-      </w:r>
-      <w:proofErr w:type="gramStart"/>
-      <w:r>
-        <w:t>,id2</w:t>
-      </w:r>
-      <w:proofErr w:type="gramEnd"/>
-      <w:r>
-        <w:t xml:space="preserve">...&gt;: </w:t>
-      </w:r>
-      <w:proofErr w:type="spellStart"/>
-      <w:r>
-        <w:t>specifiy</w:t>
-      </w:r>
-      <w:proofErr w:type="spellEnd"/>
-      <w:r>
-        <w:t xml:space="preserve"> ids of wrapper functions that are necessary to avoid undefined behaviors, use 0 to specify none.</w:t>
-      </w:r>
-    </w:p>
-    <w:p>
-      <w:r>
-        <w:t xml:space="preserve">  </w:t>
-      </w:r>
-      <w:proofErr w:type="gramStart"/>
-      <w:r>
-        <w:t>--mark-mutable-</w:t>
-      </w:r>
-      <w:proofErr w:type="spellStart"/>
-      <w:r>
-        <w:t>const</w:t>
-      </w:r>
-      <w:proofErr w:type="spellEnd"/>
-      <w:r>
-        <w:t>: mark constants that can be mutated with parentheses (disabled by default).</w:t>
-      </w:r>
-      <w:proofErr w:type="gramEnd"/>
-    </w:p>
-    <w:p>
+      <w:r>
+        <w:br/>
+      </w:r>
+      <w:r>
+        <w:t xml:space="preserve">  --safe-math-wrappers &lt;id1,id2...&gt;: specifiy ids of wrapper functions that are necessary to avoid undefined behaviors, use 0 to specify none.</w:t>
+      </w:r>
+      <w:r>
+        <w:br/>
+      </w:r>
+      <w:r>
+        <w:t xml:space="preserve">  --mark-mutable-const: mark constants that can be mutated with parentheses (disabled by default).</w:t>
+      </w:r>
+      <w:r>
+        <w:br/>
+      </w:r>
       <w:r>
         <w:t xml:space="preserve">  --force-non-uniform-arrays | --no-force-non-uniform-arrays: force integer arrays to be initialized with multiple values (enabled by default).</w:t>
       </w:r>
-    </w:p>
-    <w:p>
-      <w:r>
-        <w:t xml:space="preserve">  --null-</w:t>
-      </w:r>
-      <w:proofErr w:type="spellStart"/>
-      <w:r>
-        <w:t>ptr</w:t>
-      </w:r>
-      <w:proofErr w:type="spellEnd"/>
-      <w:r>
-        <w:t>-</w:t>
-      </w:r>
-      <w:proofErr w:type="spellStart"/>
-      <w:r>
-        <w:t>deref-prob</w:t>
-      </w:r>
-      <w:proofErr w:type="spellEnd"/>
-      <w:r>
-        <w:t xml:space="preserve"> &lt;N&gt;: allow null pointers to be dereferenced with probability N% (0 by default).</w:t>
-      </w:r>
-    </w:p>
-    <w:p>
-      <w:r>
-        <w:lastRenderedPageBreak/>
-        <w:t xml:space="preserve">  --dangling-</w:t>
-      </w:r>
-      <w:proofErr w:type="spellStart"/>
-      <w:r>
-        <w:t>ptr</w:t>
-      </w:r>
-      <w:proofErr w:type="spellEnd"/>
-      <w:r>
-        <w:t>-</w:t>
-      </w:r>
-      <w:proofErr w:type="spellStart"/>
-      <w:r>
-        <w:t>deref-prob</w:t>
-      </w:r>
-      <w:proofErr w:type="spellEnd"/>
-      <w:r>
-        <w:t xml:space="preserve"> &lt;N&gt;: allow dangling pointers to be dereferenced with probability N% (0 by default).</w:t>
-      </w:r>
-    </w:p>
-    <w:p>
-      <w:r>
-        <w:t xml:space="preserve">  --union-read-type-sensitive | --no-union-read-type-sensitive: allow | disallow reading </w:t>
-      </w:r>
-      <w:proofErr w:type="gramStart"/>
-      <w:r>
-        <w:t>an</w:t>
-      </w:r>
-      <w:proofErr w:type="gramEnd"/>
-      <w:r>
-        <w:t xml:space="preserve"> union field when there is no risk of reading padding bits (enabled by default).</w:t>
-      </w:r>
-    </w:p>
-    <w:p>
-      <w:r>
-        <w:t xml:space="preserve">  --max-</w:t>
-      </w:r>
-      <w:proofErr w:type="spellStart"/>
-      <w:r>
-        <w:t>struct</w:t>
-      </w:r>
-      <w:proofErr w:type="spellEnd"/>
-      <w:r>
-        <w:t xml:space="preserve">-nested-level: controls the max depth of nested </w:t>
-      </w:r>
-      <w:proofErr w:type="spellStart"/>
-      <w:r>
-        <w:t>structs</w:t>
-      </w:r>
-      <w:proofErr w:type="spellEnd"/>
-      <w:r>
-        <w:t xml:space="preserve"> (default is 3).</w:t>
-      </w:r>
-    </w:p>
-    <w:p>
-      <w:r>
-        <w:t xml:space="preserve">  --no-hash-value-</w:t>
-      </w:r>
-      <w:proofErr w:type="spellStart"/>
-      <w:r>
-        <w:t>printf</w:t>
-      </w:r>
-      <w:proofErr w:type="spellEnd"/>
-      <w:r>
-        <w:t xml:space="preserve">: do not emit </w:t>
-      </w:r>
-      <w:proofErr w:type="spellStart"/>
-      <w:r>
-        <w:t>printf</w:t>
-      </w:r>
-      <w:proofErr w:type="spellEnd"/>
-      <w:r>
-        <w:t xml:space="preserve"> on the index of an array</w:t>
-      </w:r>
-    </w:p>
-    <w:p>
-      <w:r>
-        <w:t xml:space="preserve">  --no-signed-char-index: do not allow a </w:t>
-      </w:r>
-      <w:proofErr w:type="spellStart"/>
-      <w:r>
-        <w:t>var</w:t>
-      </w:r>
-      <w:proofErr w:type="spellEnd"/>
-      <w:r>
-        <w:t xml:space="preserve"> of type char to be used as array index</w:t>
+      <w:r>
+        <w:br/>
+      </w:r>
+      <w:r>
+        <w:t xml:space="preserve">  --null-ptr-deref-prob &lt;N&gt;: allow null pointers to be dereferenced with probability N% (0 by default).</w:t>
+      </w:r>
+      <w:r>
+        <w:br/>
+      </w:r>
+      <w:r>
+        <w:t xml:space="preserve">  --dangling-ptr-deref-prob &lt;N&gt;: allow dangling pointers to be dereferenced with probability N% (0 by default).</w:t>
+      </w:r>
+    </w:p>
+    <w:p>
+      <w:pPr>
+        <w:spacing w:line="240" w:lineRule="auto"/>
+      </w:pPr>
+      <w:r>
+        <w:t xml:space="preserve">  --union-read-type-sensitive | --no-union-read-type-sensitive: allow | disallow reading an union field when there is no risk of reading padding bits (enabled by default).</w:t>
+      </w:r>
+      <w:r>
+        <w:br/>
+      </w:r>
+      <w:r>
+        <w:t xml:space="preserve">  --max-struct-nested-level: controls the max depth of nested structs (default is 3).</w:t>
+      </w:r>
+      <w:r>
+        <w:br/>
+      </w:r>
+      <w:r>
+        <w:t xml:space="preserve">  --no-hash-value-printf: do not emit printf on the index of an array</w:t>
+      </w:r>
+      <w:r>
+        <w:br/>
+      </w:r>
+      <w:r>
+        <w:t xml:space="preserve">  --no-signed-char-index: do not allow a var of type char to be used as array index</w:t>
       </w:r>
     </w:p>
     <w:p>
@@ -3038,7 +1821,6 @@
           <w:szCs w:val="20"/>
         </w:rPr>
       </w:pPr>
-      <w:proofErr w:type="spellStart"/>
       <w:r>
         <w:rPr>
           <w:rStyle w:val="Strong"/>
@@ -3049,7 +1831,6 @@
         </w:rPr>
         <w:t>Inlining</w:t>
       </w:r>
-      <w:proofErr w:type="spellEnd"/>
       <w:r>
         <w:rPr>
           <w:rStyle w:val="apple-converted-space"/>
@@ -3067,27 +1848,7 @@
           <w:sz w:val="20"/>
           <w:szCs w:val="20"/>
         </w:rPr>
-        <w:t xml:space="preserve">– For example, if there </w:t>
-      </w:r>
-      <w:proofErr w:type="gramStart"/>
-      <w:r>
-        <w:rPr>
-          <w:rFonts w:ascii="Segoe UI" w:hAnsi="Segoe UI" w:cs="Segoe UI"/>
-          <w:color w:val="2A2A2A"/>
-          <w:sz w:val="20"/>
-          <w:szCs w:val="20"/>
-        </w:rPr>
-        <w:t>exists</w:t>
-      </w:r>
-      <w:proofErr w:type="gramEnd"/>
-      <w:r>
-        <w:rPr>
-          <w:rFonts w:ascii="Segoe UI" w:hAnsi="Segoe UI" w:cs="Segoe UI"/>
-          <w:color w:val="2A2A2A"/>
-          <w:sz w:val="20"/>
-          <w:szCs w:val="20"/>
-        </w:rPr>
-        <w:t xml:space="preserve"> a function A that frequently calls function B, and function B is relatively small, then profile-guided optimizations will inline function B in function A.</w:t>
+        <w:t>– For example, if there exists a function A that frequently calls function B, and function B is relatively small, then profile-guided optimizations will inline function B in function A.</w:t>
       </w:r>
     </w:p>
     <w:p>
@@ -3134,27 +1895,7 @@
           <w:sz w:val="20"/>
           <w:szCs w:val="20"/>
         </w:rPr>
-        <w:t xml:space="preserve">– If a virtual call, or other call through a function pointer, frequently targets a certain function, a profile-guided optimization can insert a conditionally-executed direct call to the frequently-targeted function, and the direct call can be </w:t>
-      </w:r>
-      <w:proofErr w:type="spellStart"/>
-      <w:r>
-        <w:rPr>
-          <w:rFonts w:ascii="Segoe UI" w:hAnsi="Segoe UI" w:cs="Segoe UI"/>
-          <w:color w:val="2A2A2A"/>
-          <w:sz w:val="20"/>
-          <w:szCs w:val="20"/>
-        </w:rPr>
-        <w:t>inlined</w:t>
-      </w:r>
-      <w:proofErr w:type="spellEnd"/>
-      <w:r>
-        <w:rPr>
-          <w:rFonts w:ascii="Segoe UI" w:hAnsi="Segoe UI" w:cs="Segoe UI"/>
-          <w:color w:val="2A2A2A"/>
-          <w:sz w:val="20"/>
-          <w:szCs w:val="20"/>
-        </w:rPr>
-        <w:t>.</w:t>
+        <w:t>– If a virtual call, or other call through a function pointer, frequently targets a certain function, a profile-guided optimization can insert a conditionally-executed direct call to the frequently-targeted function, and the direct call can be inlined.</w:t>
       </w:r>
     </w:p>
     <w:p>
@@ -3309,7 +2050,6 @@
           <w:szCs w:val="20"/>
         </w:rPr>
       </w:pPr>
-      <w:proofErr w:type="gramStart"/>
       <w:r>
         <w:rPr>
           <w:rStyle w:val="Strong"/>
@@ -3318,18 +2058,7 @@
           <w:sz w:val="20"/>
           <w:szCs w:val="20"/>
         </w:rPr>
-        <w:t>Function</w:t>
-      </w:r>
-      <w:proofErr w:type="gramEnd"/>
-      <w:r>
-        <w:rPr>
-          <w:rStyle w:val="Strong"/>
-          <w:rFonts w:ascii="Segoe UI" w:hAnsi="Segoe UI" w:cs="Segoe UI"/>
-          <w:color w:val="2A2A2A"/>
-          <w:sz w:val="20"/>
-          <w:szCs w:val="20"/>
-        </w:rPr>
-        <w:t xml:space="preserve"> Layout</w:t>
+        <w:t>Function Layout</w:t>
       </w:r>
       <w:r>
         <w:rPr>
@@ -3350,27 +2079,7 @@
           <w:sz w:val="20"/>
           <w:szCs w:val="20"/>
         </w:rPr>
-        <w:t>– Based on the call graph and profiled caller/</w:t>
-      </w:r>
-      <w:proofErr w:type="spellStart"/>
-      <w:r>
-        <w:rPr>
-          <w:rFonts w:ascii="Segoe UI" w:hAnsi="Segoe UI" w:cs="Segoe UI"/>
-          <w:color w:val="2A2A2A"/>
-          <w:sz w:val="20"/>
-          <w:szCs w:val="20"/>
-        </w:rPr>
-        <w:t>callee</w:t>
-      </w:r>
-      <w:proofErr w:type="spellEnd"/>
-      <w:r>
-        <w:rPr>
-          <w:rFonts w:ascii="Segoe UI" w:hAnsi="Segoe UI" w:cs="Segoe UI"/>
-          <w:color w:val="2A2A2A"/>
-          <w:sz w:val="20"/>
-          <w:szCs w:val="20"/>
-        </w:rPr>
-        <w:t xml:space="preserve"> behavior, functions that tend to be along the same execution path are placed in the same section.</w:t>
+        <w:t>– Based on the call graph and profiled caller/callee behavior, functions that tend to be along the same execution path are placed in the same section.</w:t>
       </w:r>
     </w:p>
     <w:p>
@@ -3415,27 +2124,7 @@
           <w:sz w:val="20"/>
           <w:szCs w:val="20"/>
         </w:rPr>
-        <w:t xml:space="preserve">– With the value probes, profile-guided optimizations can find if a given value in a switch statement is used more often than other values. This value can then be pulled out of the switch statement. The same can be done with if/else instructions where the optimizer can order the if/else so that either </w:t>
-      </w:r>
-      <w:proofErr w:type="gramStart"/>
-      <w:r>
-        <w:rPr>
-          <w:rFonts w:ascii="Segoe UI" w:hAnsi="Segoe UI" w:cs="Segoe UI"/>
-          <w:color w:val="2A2A2A"/>
-          <w:sz w:val="20"/>
-          <w:szCs w:val="20"/>
-        </w:rPr>
-        <w:t>the if</w:t>
-      </w:r>
-      <w:proofErr w:type="gramEnd"/>
-      <w:r>
-        <w:rPr>
-          <w:rFonts w:ascii="Segoe UI" w:hAnsi="Segoe UI" w:cs="Segoe UI"/>
-          <w:color w:val="2A2A2A"/>
-          <w:sz w:val="20"/>
-          <w:szCs w:val="20"/>
-        </w:rPr>
-        <w:t xml:space="preserve"> or else block is placed first depending on which block is more frequently true.</w:t>
+        <w:t>– With the value probes, profile-guided optimizations can find if a given value in a switch statement is used more often than other values. This value can then be pulled out of the switch statement. The same can be done with if/else instructions where the optimizer can order the if/else so that either the if or else block is placed first depending on which block is more frequently true.</w:t>
       </w:r>
     </w:p>
     <w:p>
@@ -3553,20 +2242,8 @@
           <w:sz w:val="20"/>
           <w:szCs w:val="20"/>
         </w:rPr>
-        <w:t xml:space="preserve">Memory </w:t>
-      </w:r>
-      <w:proofErr w:type="spellStart"/>
-      <w:r>
-        <w:rPr>
-          <w:rStyle w:val="Strong"/>
-          <w:rFonts w:ascii="Segoe UI" w:hAnsi="Segoe UI" w:cs="Segoe UI"/>
-          <w:color w:val="2A2A2A"/>
-          <w:sz w:val="20"/>
-          <w:szCs w:val="20"/>
-        </w:rPr>
-        <w:t>Intrinsics</w:t>
-      </w:r>
-      <w:proofErr w:type="spellEnd"/>
+        <w:t>Memory Intrinsics</w:t>
+      </w:r>
       <w:r>
         <w:rPr>
           <w:rStyle w:val="apple-converted-space"/>
@@ -3584,27 +2261,7 @@
           <w:sz w:val="20"/>
           <w:szCs w:val="20"/>
         </w:rPr>
-        <w:t xml:space="preserve">– The expansion of </w:t>
-      </w:r>
-      <w:proofErr w:type="spellStart"/>
-      <w:r>
-        <w:rPr>
-          <w:rFonts w:ascii="Segoe UI" w:hAnsi="Segoe UI" w:cs="Segoe UI"/>
-          <w:color w:val="2A2A2A"/>
-          <w:sz w:val="20"/>
-          <w:szCs w:val="20"/>
-        </w:rPr>
-        <w:t>intrinsics</w:t>
-      </w:r>
-      <w:proofErr w:type="spellEnd"/>
-      <w:r>
-        <w:rPr>
-          <w:rFonts w:ascii="Segoe UI" w:hAnsi="Segoe UI" w:cs="Segoe UI"/>
-          <w:color w:val="2A2A2A"/>
-          <w:sz w:val="20"/>
-          <w:szCs w:val="20"/>
-        </w:rPr>
-        <w:t xml:space="preserve"> can be decided better if it can be determined if an intrinsic is called frequently. An intrinsic can also be optimized based on the block size of moves or copies.</w:t>
+        <w:t>– The expansion of intrinsics can be decided better if it can be determined if an intrinsic is called frequently. An intrinsic can also be optimized based on the block size of moves or copies.</w:t>
       </w:r>
     </w:p>
     <w:p>
@@ -3618,82 +2275,59 @@
       </w:pPr>
       <w:r>
         <w:lastRenderedPageBreak/>
-        <w:t xml:space="preserve">Setting up Linux </w:t>
-      </w:r>
-      <w:proofErr w:type="spellStart"/>
-      <w:r>
-        <w:t>Perf</w:t>
-      </w:r>
-      <w:proofErr w:type="spellEnd"/>
-      <w:r>
-        <w:t xml:space="preserve"> tools</w:t>
-      </w:r>
-    </w:p>
-    <w:p>
-      <w:r>
-        <w:t>Run ‘</w:t>
-      </w:r>
-      <w:proofErr w:type="spellStart"/>
-      <w:r>
-        <w:t>sudo</w:t>
-      </w:r>
-      <w:proofErr w:type="spellEnd"/>
-      <w:r>
-        <w:t xml:space="preserve"> apt-get install </w:t>
-      </w:r>
-      <w:proofErr w:type="spellStart"/>
-      <w:r>
-        <w:t>linux</w:t>
-      </w:r>
-      <w:proofErr w:type="spellEnd"/>
-      <w:r>
-        <w:t>-tools-common’</w:t>
-      </w:r>
-    </w:p>
-    <w:p>
-      <w:r>
-        <w:t>Upon running ‘</w:t>
-      </w:r>
-      <w:proofErr w:type="spellStart"/>
-      <w:r>
-        <w:t>perf</w:t>
-      </w:r>
-      <w:proofErr w:type="spellEnd"/>
-      <w:r>
-        <w:t>’ in the console, you will likely get instructions for then installing the specific version of ‘</w:t>
-      </w:r>
-      <w:proofErr w:type="spellStart"/>
-      <w:r>
-        <w:t>perf</w:t>
-      </w:r>
-      <w:proofErr w:type="spellEnd"/>
-      <w:r>
-        <w:t>’ for your kernel.</w:t>
-      </w:r>
-    </w:p>
-    <w:p>
-      <w:r>
-        <w:t>‘</w:t>
-      </w:r>
-      <w:proofErr w:type="spellStart"/>
-      <w:proofErr w:type="gramStart"/>
-      <w:r>
-        <w:t>sudo</w:t>
-      </w:r>
-      <w:proofErr w:type="spellEnd"/>
-      <w:proofErr w:type="gramEnd"/>
-      <w:r>
-        <w:t xml:space="preserve"> apt-get install linux-tools-3.16.0-43-generic’ should then install the correct </w:t>
-      </w:r>
-      <w:proofErr w:type="spellStart"/>
-      <w:r>
-        <w:t>perf</w:t>
-      </w:r>
-      <w:proofErr w:type="spellEnd"/>
-      <w:r>
-        <w:t>.</w:t>
-      </w:r>
-    </w:p>
+        <w:t>Setting up Linux Perf tools</w:t>
+      </w:r>
+    </w:p>
+    <w:p>
+      <w:r>
+        <w:t>Run ‘sudo apt-get install linux-tools-common’</w:t>
+      </w:r>
+    </w:p>
+    <w:p>
+      <w:r>
+        <w:t>Upon running ‘perf’ in the console, you will likely get instructions for then installing the specific version of ‘perf’ for your kernel.</w:t>
+      </w:r>
+    </w:p>
+    <w:p>
+      <w:r>
+        <w:t>‘sudo apt-get install linux-tools-3.16.0-43-generic’ should then install the correct perf.</w:t>
+      </w:r>
+    </w:p>
+    <w:p/>
+    <w:p>
+      <w:pPr>
+        <w:pStyle w:val="Heading2"/>
+      </w:pPr>
+      <w:r>
+        <w:t xml:space="preserve">Using </w:t>
+      </w:r>
+      <w:r>
+        <w:t>Pre</w:t>
+      </w:r>
+      <w:r>
+        <w:t>cise Event-Based Sampling (</w:t>
+      </w:r>
+      <w:r>
+        <w:t>PEBS</w:t>
+      </w:r>
+      <w:r>
+        <w:t>)</w:t>
+      </w:r>
+      <w:r>
+        <w:t xml:space="preserve"> (on Intel chips)</w:t>
+      </w:r>
+    </w:p>
+    <w:p>
+      <w:hyperlink r:id="rId21" w:history="1">
+        <w:r>
+          <w:rPr>
+            <w:rStyle w:val="Hyperlink"/>
+          </w:rPr>
+          <w:t>https://software.intel.com/en-us/forums/topic/277553</w:t>
+        </w:r>
+      </w:hyperlink>
+    </w:p>
+    <w:p/>
     <w:p>
       <w:r>
         <w:br w:type="page"/>
@@ -3703,7 +2337,7 @@
       <w:pPr>
         <w:pStyle w:val="Heading1"/>
       </w:pPr>
-      <w:hyperlink r:id="rId19" w:history="1">
+      <w:hyperlink r:id="rId22" w:history="1">
         <w:r>
           <w:rPr>
             <w:rStyle w:val="Hyperlink"/>
@@ -3715,7 +2349,7 @@
       </w:hyperlink>
     </w:p>
     <w:p>
-      <w:hyperlink r:id="rId20" w:history="1">
+      <w:hyperlink r:id="rId23" w:history="1">
         <w:r>
           <w:rPr>
             <w:rStyle w:val="Hyperlink"/>
@@ -3785,19 +2419,42 @@
           <w:sz w:val="23"/>
           <w:szCs w:val="23"/>
         </w:rPr>
-        <w:t xml:space="preserve">However, if your "other tool" is a pass by itself, there's an alternative: you can make one pass dependent on the </w:t>
-      </w:r>
-      <w:proofErr w:type="gramStart"/>
-      <w:r>
+        <w:t>However, if your "other tool" is a pass by itself, there's an alternative: you can make one pass dependent on the other, and than use information from the earlier directly in the later pass. The advantage is that you don't have to modify the IR.</w:t>
+      </w:r>
+    </w:p>
+    <w:p>
+      <w:pPr>
+        <w:shd w:val="clear" w:color="auto" w:fill="FFFFFF"/>
+        <w:spacing w:after="240" w:line="240" w:lineRule="auto"/>
+        <w:outlineLvl w:val="2"/>
+        <w:rPr>
+          <w:rFonts w:ascii="Helvetica" w:eastAsia="Times New Roman" w:hAnsi="Helvetica" w:cs="Helvetica"/>
+          <w:color w:val="222222"/>
+          <w:sz w:val="26"/>
+          <w:szCs w:val="26"/>
+        </w:rPr>
+      </w:pPr>
+      <w:r>
+        <w:rPr>
+          <w:rFonts w:ascii="Helvetica" w:eastAsia="Times New Roman" w:hAnsi="Helvetica" w:cs="Helvetica"/>
+          <w:color w:val="222222"/>
+          <w:sz w:val="26"/>
+          <w:szCs w:val="26"/>
+        </w:rPr>
+        <w:t>2. How to use a custom metadata node?</w:t>
+      </w:r>
+    </w:p>
+    <w:p>
+      <w:pPr>
+        <w:shd w:val="clear" w:color="auto" w:fill="FFFFFF"/>
+        <w:spacing w:after="0" w:line="240" w:lineRule="auto"/>
         <w:rPr>
           <w:rFonts w:ascii="Helvetica" w:eastAsia="Times New Roman" w:hAnsi="Helvetica" w:cs="Helvetica"/>
           <w:color w:val="222222"/>
           <w:sz w:val="23"/>
           <w:szCs w:val="23"/>
         </w:rPr>
-        <w:t>other,</w:t>
-      </w:r>
-      <w:proofErr w:type="gramEnd"/>
+      </w:pPr>
       <w:r>
         <w:rPr>
           <w:rFonts w:ascii="Helvetica" w:eastAsia="Times New Roman" w:hAnsi="Helvetica" w:cs="Helvetica"/>
@@ -3805,9 +2462,19 @@
           <w:sz w:val="23"/>
           <w:szCs w:val="23"/>
         </w:rPr>
-        <w:t xml:space="preserve"> </w:t>
-      </w:r>
-      <w:proofErr w:type="spellStart"/>
+        <w:t>Use the </w:t>
+      </w:r>
+      <w:r>
+        <w:rPr>
+          <w:rFonts w:ascii="Consolas" w:eastAsia="Times New Roman" w:hAnsi="Consolas" w:cs="Consolas"/>
+          <w:color w:val="222222"/>
+          <w:sz w:val="20"/>
+          <w:szCs w:val="20"/>
+          <w:bdr w:val="none" w:sz="0" w:space="0" w:color="auto" w:frame="1"/>
+          <w:shd w:val="clear" w:color="auto" w:fill="EEEEEE"/>
+        </w:rPr>
+        <w:t>char*</w:t>
+      </w:r>
       <w:r>
         <w:rPr>
           <w:rFonts w:ascii="Helvetica" w:eastAsia="Times New Roman" w:hAnsi="Helvetica" w:cs="Helvetica"/>
@@ -3815,60 +2482,7 @@
           <w:sz w:val="23"/>
           <w:szCs w:val="23"/>
         </w:rPr>
-        <w:t>and than</w:t>
-      </w:r>
-      <w:proofErr w:type="spellEnd"/>
-      <w:r>
-        <w:rPr>
-          <w:rFonts w:ascii="Helvetica" w:eastAsia="Times New Roman" w:hAnsi="Helvetica" w:cs="Helvetica"/>
-          <w:color w:val="222222"/>
-          <w:sz w:val="23"/>
-          <w:szCs w:val="23"/>
-        </w:rPr>
-        <w:t xml:space="preserve"> use information from the earlier directly in the later pass. The advantage is that you don't have to modify the IR.</w:t>
-      </w:r>
-    </w:p>
-    <w:p>
-      <w:pPr>
-        <w:shd w:val="clear" w:color="auto" w:fill="FFFFFF"/>
-        <w:spacing w:after="240" w:line="240" w:lineRule="auto"/>
-        <w:outlineLvl w:val="2"/>
-        <w:rPr>
-          <w:rFonts w:ascii="Helvetica" w:eastAsia="Times New Roman" w:hAnsi="Helvetica" w:cs="Helvetica"/>
-          <w:color w:val="222222"/>
-          <w:sz w:val="26"/>
-          <w:szCs w:val="26"/>
-        </w:rPr>
-      </w:pPr>
-      <w:r>
-        <w:rPr>
-          <w:rFonts w:ascii="Helvetica" w:eastAsia="Times New Roman" w:hAnsi="Helvetica" w:cs="Helvetica"/>
-          <w:color w:val="222222"/>
-          <w:sz w:val="26"/>
-          <w:szCs w:val="26"/>
-        </w:rPr>
-        <w:t>2. How to use a custom metadata node?</w:t>
-      </w:r>
-    </w:p>
-    <w:p>
-      <w:pPr>
-        <w:shd w:val="clear" w:color="auto" w:fill="FFFFFF"/>
-        <w:spacing w:after="0" w:line="240" w:lineRule="auto"/>
-        <w:rPr>
-          <w:rFonts w:ascii="Helvetica" w:eastAsia="Times New Roman" w:hAnsi="Helvetica" w:cs="Helvetica"/>
-          <w:color w:val="222222"/>
-          <w:sz w:val="23"/>
-          <w:szCs w:val="23"/>
-        </w:rPr>
-      </w:pPr>
-      <w:r>
-        <w:rPr>
-          <w:rFonts w:ascii="Helvetica" w:eastAsia="Times New Roman" w:hAnsi="Helvetica" w:cs="Helvetica"/>
-          <w:color w:val="222222"/>
-          <w:sz w:val="23"/>
-          <w:szCs w:val="23"/>
-        </w:rPr>
-        <w:t>Use the </w:t>
+        <w:t> variant of </w:t>
       </w:r>
       <w:r>
         <w:rPr>
@@ -3879,30 +2493,8 @@
           <w:bdr w:val="none" w:sz="0" w:space="0" w:color="auto" w:frame="1"/>
           <w:shd w:val="clear" w:color="auto" w:fill="EEEEEE"/>
         </w:rPr>
-        <w:t>char*</w:t>
-      </w:r>
-      <w:r>
-        <w:rPr>
-          <w:rFonts w:ascii="Helvetica" w:eastAsia="Times New Roman" w:hAnsi="Helvetica" w:cs="Helvetica"/>
-          <w:color w:val="222222"/>
-          <w:sz w:val="23"/>
-          <w:szCs w:val="23"/>
-        </w:rPr>
-        <w:t> variant of </w:t>
-      </w:r>
-      <w:proofErr w:type="spellStart"/>
-      <w:r>
-        <w:rPr>
-          <w:rFonts w:ascii="Consolas" w:eastAsia="Times New Roman" w:hAnsi="Consolas" w:cs="Consolas"/>
-          <w:color w:val="222222"/>
-          <w:sz w:val="20"/>
-          <w:szCs w:val="20"/>
-          <w:bdr w:val="none" w:sz="0" w:space="0" w:color="auto" w:frame="1"/>
-          <w:shd w:val="clear" w:color="auto" w:fill="EEEEEE"/>
-        </w:rPr>
         <w:t>setMetadata</w:t>
       </w:r>
-      <w:proofErr w:type="spellEnd"/>
       <w:r>
         <w:rPr>
           <w:rFonts w:ascii="Helvetica" w:eastAsia="Times New Roman" w:hAnsi="Helvetica" w:cs="Helvetica"/>
@@ -3956,7 +2548,6 @@
           <w:shd w:val="clear" w:color="auto" w:fill="EEEEEE"/>
         </w:rPr>
       </w:pPr>
-      <w:proofErr w:type="spellStart"/>
       <w:r>
         <w:rPr>
           <w:rFonts w:ascii="Consolas" w:eastAsia="Times New Roman" w:hAnsi="Consolas" w:cs="Consolas"/>
@@ -3966,80 +2557,7 @@
           <w:bdr w:val="none" w:sz="0" w:space="0" w:color="auto" w:frame="1"/>
           <w:shd w:val="clear" w:color="auto" w:fill="EEEEEE"/>
         </w:rPr>
-        <w:t>LLVMContext</w:t>
-      </w:r>
-      <w:proofErr w:type="spellEnd"/>
-      <w:r>
-        <w:rPr>
-          <w:rFonts w:ascii="Consolas" w:eastAsia="Times New Roman" w:hAnsi="Consolas" w:cs="Consolas"/>
-          <w:color w:val="222222"/>
-          <w:sz w:val="20"/>
-          <w:szCs w:val="20"/>
-          <w:bdr w:val="none" w:sz="0" w:space="0" w:color="auto" w:frame="1"/>
-          <w:shd w:val="clear" w:color="auto" w:fill="EEEEEE"/>
-        </w:rPr>
-        <w:t xml:space="preserve">&amp; C = </w:t>
-      </w:r>
-      <w:proofErr w:type="spellStart"/>
-      <w:r>
-        <w:rPr>
-          <w:rFonts w:ascii="Consolas" w:eastAsia="Times New Roman" w:hAnsi="Consolas" w:cs="Consolas"/>
-          <w:color w:val="222222"/>
-          <w:sz w:val="20"/>
-          <w:szCs w:val="20"/>
-          <w:bdr w:val="none" w:sz="0" w:space="0" w:color="auto" w:frame="1"/>
-          <w:shd w:val="clear" w:color="auto" w:fill="EEEEEE"/>
-        </w:rPr>
-        <w:t>Inst</w:t>
-      </w:r>
-      <w:proofErr w:type="spellEnd"/>
-      <w:r>
-        <w:rPr>
-          <w:rFonts w:ascii="Consolas" w:eastAsia="Times New Roman" w:hAnsi="Consolas" w:cs="Consolas"/>
-          <w:color w:val="222222"/>
-          <w:sz w:val="20"/>
-          <w:szCs w:val="20"/>
-          <w:bdr w:val="none" w:sz="0" w:space="0" w:color="auto" w:frame="1"/>
-          <w:shd w:val="clear" w:color="auto" w:fill="EEEEEE"/>
-        </w:rPr>
-        <w:t>-&gt;</w:t>
-      </w:r>
-      <w:proofErr w:type="spellStart"/>
-      <w:proofErr w:type="gramStart"/>
-      <w:r>
-        <w:rPr>
-          <w:rFonts w:ascii="Consolas" w:eastAsia="Times New Roman" w:hAnsi="Consolas" w:cs="Consolas"/>
-          <w:color w:val="222222"/>
-          <w:sz w:val="20"/>
-          <w:szCs w:val="20"/>
-          <w:bdr w:val="none" w:sz="0" w:space="0" w:color="auto" w:frame="1"/>
-          <w:shd w:val="clear" w:color="auto" w:fill="EEEEEE"/>
-        </w:rPr>
-        <w:t>getContext</w:t>
-      </w:r>
-      <w:proofErr w:type="spellEnd"/>
-      <w:r>
-        <w:rPr>
-          <w:rFonts w:ascii="Consolas" w:eastAsia="Times New Roman" w:hAnsi="Consolas" w:cs="Consolas"/>
-          <w:color w:val="222222"/>
-          <w:sz w:val="20"/>
-          <w:szCs w:val="20"/>
-          <w:bdr w:val="none" w:sz="0" w:space="0" w:color="auto" w:frame="1"/>
-          <w:shd w:val="clear" w:color="auto" w:fill="EEEEEE"/>
-        </w:rPr>
-        <w:t>(</w:t>
-      </w:r>
-      <w:proofErr w:type="gramEnd"/>
-      <w:r>
-        <w:rPr>
-          <w:rFonts w:ascii="Consolas" w:eastAsia="Times New Roman" w:hAnsi="Consolas" w:cs="Consolas"/>
-          <w:color w:val="222222"/>
-          <w:sz w:val="20"/>
-          <w:szCs w:val="20"/>
-          <w:bdr w:val="none" w:sz="0" w:space="0" w:color="auto" w:frame="1"/>
-          <w:shd w:val="clear" w:color="auto" w:fill="EEEEEE"/>
-        </w:rPr>
-        <w:t>);</w:t>
+        <w:t>LLVMContext&amp; C = Inst-&gt;getContext();</w:t>
       </w:r>
     </w:p>
     <w:p>
@@ -4073,7 +2591,6 @@
           <w:shd w:val="clear" w:color="auto" w:fill="EEEEEE"/>
         </w:rPr>
       </w:pPr>
-      <w:proofErr w:type="spellStart"/>
       <w:r>
         <w:rPr>
           <w:rFonts w:ascii="Consolas" w:eastAsia="Times New Roman" w:hAnsi="Consolas" w:cs="Consolas"/>
@@ -4083,67 +2600,7 @@
           <w:bdr w:val="none" w:sz="0" w:space="0" w:color="auto" w:frame="1"/>
           <w:shd w:val="clear" w:color="auto" w:fill="EEEEEE"/>
         </w:rPr>
-        <w:t>MDNode</w:t>
-      </w:r>
-      <w:proofErr w:type="spellEnd"/>
-      <w:r>
-        <w:rPr>
-          <w:rFonts w:ascii="Consolas" w:eastAsia="Times New Roman" w:hAnsi="Consolas" w:cs="Consolas"/>
-          <w:color w:val="222222"/>
-          <w:sz w:val="20"/>
-          <w:szCs w:val="20"/>
-          <w:bdr w:val="none" w:sz="0" w:space="0" w:color="auto" w:frame="1"/>
-          <w:shd w:val="clear" w:color="auto" w:fill="EEEEEE"/>
-        </w:rPr>
-        <w:t xml:space="preserve">* N = </w:t>
-      </w:r>
-      <w:proofErr w:type="spellStart"/>
-      <w:r>
-        <w:rPr>
-          <w:rFonts w:ascii="Consolas" w:eastAsia="Times New Roman" w:hAnsi="Consolas" w:cs="Consolas"/>
-          <w:color w:val="222222"/>
-          <w:sz w:val="20"/>
-          <w:szCs w:val="20"/>
-          <w:bdr w:val="none" w:sz="0" w:space="0" w:color="auto" w:frame="1"/>
-          <w:shd w:val="clear" w:color="auto" w:fill="EEEEEE"/>
-        </w:rPr>
-        <w:t>MDNode</w:t>
-      </w:r>
-      <w:proofErr w:type="spellEnd"/>
-      <w:r>
-        <w:rPr>
-          <w:rFonts w:ascii="Consolas" w:eastAsia="Times New Roman" w:hAnsi="Consolas" w:cs="Consolas"/>
-          <w:color w:val="222222"/>
-          <w:sz w:val="20"/>
-          <w:szCs w:val="20"/>
-          <w:bdr w:val="none" w:sz="0" w:space="0" w:color="auto" w:frame="1"/>
-          <w:shd w:val="clear" w:color="auto" w:fill="EEEEEE"/>
-        </w:rPr>
-        <w:t xml:space="preserve">::get(C, </w:t>
-      </w:r>
-      <w:proofErr w:type="spellStart"/>
-      <w:r>
-        <w:rPr>
-          <w:rFonts w:ascii="Consolas" w:eastAsia="Times New Roman" w:hAnsi="Consolas" w:cs="Consolas"/>
-          <w:color w:val="222222"/>
-          <w:sz w:val="20"/>
-          <w:szCs w:val="20"/>
-          <w:bdr w:val="none" w:sz="0" w:space="0" w:color="auto" w:frame="1"/>
-          <w:shd w:val="clear" w:color="auto" w:fill="EEEEEE"/>
-        </w:rPr>
-        <w:t>MDString</w:t>
-      </w:r>
-      <w:proofErr w:type="spellEnd"/>
-      <w:r>
-        <w:rPr>
-          <w:rFonts w:ascii="Consolas" w:eastAsia="Times New Roman" w:hAnsi="Consolas" w:cs="Consolas"/>
-          <w:color w:val="222222"/>
-          <w:sz w:val="20"/>
-          <w:szCs w:val="20"/>
-          <w:bdr w:val="none" w:sz="0" w:space="0" w:color="auto" w:frame="1"/>
-          <w:shd w:val="clear" w:color="auto" w:fill="EEEEEE"/>
-        </w:rPr>
-        <w:t>::get(C, "my md string content"));</w:t>
+        <w:t>MDNode* N = MDNode::get(C, MDString::get(C, "my md string content"));</w:t>
       </w:r>
     </w:p>
     <w:p>
@@ -4177,7 +2634,6 @@
           <w:shd w:val="clear" w:color="auto" w:fill="EEEEEE"/>
         </w:rPr>
       </w:pPr>
-      <w:proofErr w:type="spellStart"/>
       <w:r>
         <w:rPr>
           <w:rFonts w:ascii="Consolas" w:eastAsia="Times New Roman" w:hAnsi="Consolas" w:cs="Consolas"/>
@@ -4187,9 +2643,41 @@
           <w:bdr w:val="none" w:sz="0" w:space="0" w:color="auto" w:frame="1"/>
           <w:shd w:val="clear" w:color="auto" w:fill="EEEEEE"/>
         </w:rPr>
-        <w:t>Inst</w:t>
-      </w:r>
-      <w:proofErr w:type="spellEnd"/>
+        <w:t>Inst-&gt;setMetadata("my.md.name", N);</w:t>
+      </w:r>
+    </w:p>
+    <w:p>
+      <w:pPr>
+        <w:shd w:val="clear" w:color="auto" w:fill="FFFFFF"/>
+        <w:spacing w:after="0" w:line="240" w:lineRule="auto"/>
+        <w:rPr>
+          <w:rFonts w:ascii="Helvetica" w:eastAsia="Times New Roman" w:hAnsi="Helvetica" w:cs="Helvetica"/>
+          <w:color w:val="222222"/>
+          <w:sz w:val="23"/>
+          <w:szCs w:val="23"/>
+        </w:rPr>
+      </w:pPr>
+    </w:p>
+    <w:p>
+      <w:pPr>
+        <w:shd w:val="clear" w:color="auto" w:fill="FFFFFF"/>
+        <w:spacing w:after="0" w:line="240" w:lineRule="auto"/>
+        <w:rPr>
+          <w:rFonts w:ascii="Helvetica" w:eastAsia="Times New Roman" w:hAnsi="Helvetica" w:cs="Helvetica"/>
+          <w:color w:val="222222"/>
+          <w:sz w:val="23"/>
+          <w:szCs w:val="23"/>
+        </w:rPr>
+      </w:pPr>
+      <w:r>
+        <w:rPr>
+          <w:rFonts w:ascii="Helvetica" w:eastAsia="Times New Roman" w:hAnsi="Helvetica" w:cs="Helvetica"/>
+          <w:color w:val="222222"/>
+          <w:sz w:val="23"/>
+          <w:szCs w:val="23"/>
+        </w:rPr>
+        <w:t>And if it's the first time the string is used in a </w:t>
+      </w:r>
       <w:r>
         <w:rPr>
           <w:rFonts w:ascii="Consolas" w:eastAsia="Times New Roman" w:hAnsi="Consolas" w:cs="Consolas"/>
@@ -4199,91 +2687,8 @@
           <w:bdr w:val="none" w:sz="0" w:space="0" w:color="auto" w:frame="1"/>
           <w:shd w:val="clear" w:color="auto" w:fill="EEEEEE"/>
         </w:rPr>
-        <w:t>-&gt;</w:t>
-      </w:r>
-      <w:proofErr w:type="spellStart"/>
-      <w:proofErr w:type="gramStart"/>
-      <w:r>
-        <w:rPr>
-          <w:rFonts w:ascii="Consolas" w:eastAsia="Times New Roman" w:hAnsi="Consolas" w:cs="Consolas"/>
-          <w:color w:val="222222"/>
-          <w:sz w:val="20"/>
-          <w:szCs w:val="20"/>
-          <w:bdr w:val="none" w:sz="0" w:space="0" w:color="auto" w:frame="1"/>
-          <w:shd w:val="clear" w:color="auto" w:fill="EEEEEE"/>
-        </w:rPr>
         <w:t>setMetadata</w:t>
       </w:r>
-      <w:proofErr w:type="spellEnd"/>
-      <w:r>
-        <w:rPr>
-          <w:rFonts w:ascii="Consolas" w:eastAsia="Times New Roman" w:hAnsi="Consolas" w:cs="Consolas"/>
-          <w:color w:val="222222"/>
-          <w:sz w:val="20"/>
-          <w:szCs w:val="20"/>
-          <w:bdr w:val="none" w:sz="0" w:space="0" w:color="auto" w:frame="1"/>
-          <w:shd w:val="clear" w:color="auto" w:fill="EEEEEE"/>
-        </w:rPr>
-        <w:t>(</w:t>
-      </w:r>
-      <w:proofErr w:type="gramEnd"/>
-      <w:r>
-        <w:rPr>
-          <w:rFonts w:ascii="Consolas" w:eastAsia="Times New Roman" w:hAnsi="Consolas" w:cs="Consolas"/>
-          <w:color w:val="222222"/>
-          <w:sz w:val="20"/>
-          <w:szCs w:val="20"/>
-          <w:bdr w:val="none" w:sz="0" w:space="0" w:color="auto" w:frame="1"/>
-          <w:shd w:val="clear" w:color="auto" w:fill="EEEEEE"/>
-        </w:rPr>
-        <w:t>"my.md.name", N);</w:t>
-      </w:r>
-    </w:p>
-    <w:p>
-      <w:pPr>
-        <w:shd w:val="clear" w:color="auto" w:fill="FFFFFF"/>
-        <w:spacing w:after="0" w:line="240" w:lineRule="auto"/>
-        <w:rPr>
-          <w:rFonts w:ascii="Helvetica" w:eastAsia="Times New Roman" w:hAnsi="Helvetica" w:cs="Helvetica"/>
-          <w:color w:val="222222"/>
-          <w:sz w:val="23"/>
-          <w:szCs w:val="23"/>
-        </w:rPr>
-      </w:pPr>
-    </w:p>
-    <w:p>
-      <w:pPr>
-        <w:shd w:val="clear" w:color="auto" w:fill="FFFFFF"/>
-        <w:spacing w:after="0" w:line="240" w:lineRule="auto"/>
-        <w:rPr>
-          <w:rFonts w:ascii="Helvetica" w:eastAsia="Times New Roman" w:hAnsi="Helvetica" w:cs="Helvetica"/>
-          <w:color w:val="222222"/>
-          <w:sz w:val="23"/>
-          <w:szCs w:val="23"/>
-        </w:rPr>
-      </w:pPr>
-      <w:r>
-        <w:rPr>
-          <w:rFonts w:ascii="Helvetica" w:eastAsia="Times New Roman" w:hAnsi="Helvetica" w:cs="Helvetica"/>
-          <w:color w:val="222222"/>
-          <w:sz w:val="23"/>
-          <w:szCs w:val="23"/>
-        </w:rPr>
-        <w:t>And if it's the first time the string is used in a </w:t>
-      </w:r>
-      <w:proofErr w:type="spellStart"/>
-      <w:r>
-        <w:rPr>
-          <w:rFonts w:ascii="Consolas" w:eastAsia="Times New Roman" w:hAnsi="Consolas" w:cs="Consolas"/>
-          <w:color w:val="222222"/>
-          <w:sz w:val="20"/>
-          <w:szCs w:val="20"/>
-          <w:bdr w:val="none" w:sz="0" w:space="0" w:color="auto" w:frame="1"/>
-          <w:shd w:val="clear" w:color="auto" w:fill="EEEEEE"/>
-        </w:rPr>
-        <w:t>setMetadata</w:t>
-      </w:r>
-      <w:proofErr w:type="spellEnd"/>
       <w:r>
         <w:rPr>
           <w:rFonts w:ascii="Helvetica" w:eastAsia="Times New Roman" w:hAnsi="Helvetica" w:cs="Helvetica"/>
@@ -4389,7 +2794,6 @@
           <w:shd w:val="clear" w:color="auto" w:fill="EEEEEE"/>
         </w:rPr>
       </w:pPr>
-      <w:proofErr w:type="gramStart"/>
       <w:r>
         <w:rPr>
           <w:rFonts w:ascii="Consolas" w:eastAsia="Times New Roman" w:hAnsi="Consolas" w:cs="Consolas"/>
@@ -4399,9 +2803,41 @@
           <w:bdr w:val="none" w:sz="0" w:space="0" w:color="auto" w:frame="1"/>
           <w:shd w:val="clear" w:color="auto" w:fill="EEEEEE"/>
         </w:rPr>
-        <w:t>cast&lt;</w:t>
-      </w:r>
-      <w:proofErr w:type="gramEnd"/>
+        <w:t>cast&lt;MDString&gt;(Inst-&gt;getMetadata("my.md.name")-&gt;getOperand(0))-&gt;getString();</w:t>
+      </w:r>
+    </w:p>
+    <w:p>
+      <w:pPr>
+        <w:shd w:val="clear" w:color="auto" w:fill="FFFFFF"/>
+        <w:spacing w:after="0" w:line="240" w:lineRule="auto"/>
+        <w:rPr>
+          <w:rFonts w:ascii="Helvetica" w:eastAsia="Times New Roman" w:hAnsi="Helvetica" w:cs="Helvetica"/>
+          <w:color w:val="222222"/>
+          <w:sz w:val="23"/>
+          <w:szCs w:val="23"/>
+        </w:rPr>
+      </w:pPr>
+    </w:p>
+    <w:p>
+      <w:pPr>
+        <w:shd w:val="clear" w:color="auto" w:fill="FFFFFF"/>
+        <w:spacing w:after="0" w:line="240" w:lineRule="auto"/>
+        <w:rPr>
+          <w:rFonts w:ascii="Helvetica" w:eastAsia="Times New Roman" w:hAnsi="Helvetica" w:cs="Helvetica"/>
+          <w:color w:val="222222"/>
+          <w:sz w:val="23"/>
+          <w:szCs w:val="23"/>
+        </w:rPr>
+      </w:pPr>
+      <w:r>
+        <w:rPr>
+          <w:rFonts w:ascii="Helvetica" w:eastAsia="Times New Roman" w:hAnsi="Helvetica" w:cs="Helvetica"/>
+          <w:color w:val="222222"/>
+          <w:sz w:val="23"/>
+          <w:szCs w:val="23"/>
+        </w:rPr>
+        <w:t>If you want to invoke </w:t>
+      </w:r>
       <w:r>
         <w:rPr>
           <w:rFonts w:ascii="Consolas" w:eastAsia="Times New Roman" w:hAnsi="Consolas" w:cs="Consolas"/>
@@ -4411,32 +2847,48 @@
           <w:bdr w:val="none" w:sz="0" w:space="0" w:color="auto" w:frame="1"/>
           <w:shd w:val="clear" w:color="auto" w:fill="EEEEEE"/>
         </w:rPr>
-        <w:t>MDString&gt;(Inst-&gt;getMetadata("my.md.name")-&gt;getOperand(0))-&gt;getString();</w:t>
-      </w:r>
-    </w:p>
-    <w:p>
-      <w:pPr>
-        <w:shd w:val="clear" w:color="auto" w:fill="FFFFFF"/>
-        <w:spacing w:after="0" w:line="240" w:lineRule="auto"/>
+        <w:t>getMetadata</w:t>
+      </w:r>
+      <w:r>
         <w:rPr>
           <w:rFonts w:ascii="Helvetica" w:eastAsia="Times New Roman" w:hAnsi="Helvetica" w:cs="Helvetica"/>
           <w:color w:val="222222"/>
           <w:sz w:val="23"/>
           <w:szCs w:val="23"/>
         </w:rPr>
-      </w:pPr>
-    </w:p>
-    <w:p>
-      <w:pPr>
-        <w:shd w:val="clear" w:color="auto" w:fill="FFFFFF"/>
-        <w:spacing w:after="0" w:line="240" w:lineRule="auto"/>
+        <w:t> or </w:t>
+      </w:r>
+      <w:r>
+        <w:rPr>
+          <w:rFonts w:ascii="Consolas" w:eastAsia="Times New Roman" w:hAnsi="Consolas" w:cs="Consolas"/>
+          <w:color w:val="222222"/>
+          <w:sz w:val="20"/>
+          <w:szCs w:val="20"/>
+          <w:bdr w:val="none" w:sz="0" w:space="0" w:color="auto" w:frame="1"/>
+          <w:shd w:val="clear" w:color="auto" w:fill="EEEEEE"/>
+        </w:rPr>
+        <w:t>setMetadata</w:t>
+      </w:r>
+      <w:r>
         <w:rPr>
           <w:rFonts w:ascii="Helvetica" w:eastAsia="Times New Roman" w:hAnsi="Helvetica" w:cs="Helvetica"/>
           <w:color w:val="222222"/>
           <w:sz w:val="23"/>
           <w:szCs w:val="23"/>
         </w:rPr>
-      </w:pPr>
+        <w:t> repeatedly from the same scope, though, you can also use </w:t>
+      </w:r>
+      <w:r>
+        <w:rPr>
+          <w:rFonts w:ascii="Consolas" w:eastAsia="Times New Roman" w:hAnsi="Consolas" w:cs="Consolas"/>
+          <w:color w:val="222222"/>
+          <w:sz w:val="20"/>
+          <w:szCs w:val="20"/>
+          <w:bdr w:val="none" w:sz="0" w:space="0" w:color="auto" w:frame="1"/>
+          <w:shd w:val="clear" w:color="auto" w:fill="EEEEEE"/>
+        </w:rPr>
+        <w:t>Module::getMDKindID</w:t>
+      </w:r>
       <w:r>
         <w:rPr>
           <w:rFonts w:ascii="Helvetica" w:eastAsia="Times New Roman" w:hAnsi="Helvetica" w:cs="Helvetica"/>
@@ -4444,9 +2896,41 @@
           <w:sz w:val="23"/>
           <w:szCs w:val="23"/>
         </w:rPr>
-        <w:t>If you want to invoke </w:t>
-      </w:r>
-      <w:proofErr w:type="spellStart"/>
+        <w:t> to just get the actual kind used, and use the variations of these methods that use the kind value.</w:t>
+      </w:r>
+    </w:p>
+    <w:p>
+      <w:pPr>
+        <w:shd w:val="clear" w:color="auto" w:fill="FFFFFF"/>
+        <w:spacing w:after="0" w:line="240" w:lineRule="auto"/>
+        <w:rPr>
+          <w:rFonts w:ascii="Helvetica" w:eastAsia="Times New Roman" w:hAnsi="Helvetica" w:cs="Helvetica"/>
+          <w:color w:val="222222"/>
+          <w:sz w:val="23"/>
+          <w:szCs w:val="23"/>
+        </w:rPr>
+      </w:pPr>
+    </w:p>
+    <w:p>
+      <w:pPr>
+        <w:shd w:val="clear" w:color="auto" w:fill="FFFFFF"/>
+        <w:spacing w:after="75" w:line="240" w:lineRule="auto"/>
+        <w:rPr>
+          <w:rFonts w:ascii="Helvetica" w:eastAsia="Times New Roman" w:hAnsi="Helvetica" w:cs="Helvetica"/>
+          <w:color w:val="222222"/>
+          <w:sz w:val="23"/>
+          <w:szCs w:val="23"/>
+        </w:rPr>
+      </w:pPr>
+      <w:r>
+        <w:rPr>
+          <w:rFonts w:ascii="Helvetica" w:eastAsia="Times New Roman" w:hAnsi="Helvetica" w:cs="Helvetica"/>
+          <w:color w:val="222222"/>
+          <w:sz w:val="23"/>
+          <w:szCs w:val="23"/>
+        </w:rPr>
+        <w:t>Finally, be aware that you can limit the metadata node scope to be inside a function - use the </w:t>
+      </w:r>
       <w:r>
         <w:rPr>
           <w:rFonts w:ascii="Consolas" w:eastAsia="Times New Roman" w:hAnsi="Consolas" w:cs="Consolas"/>
@@ -4456,153 +2940,7 @@
           <w:bdr w:val="none" w:sz="0" w:space="0" w:color="auto" w:frame="1"/>
           <w:shd w:val="clear" w:color="auto" w:fill="EEEEEE"/>
         </w:rPr>
-        <w:t>getMetadata</w:t>
-      </w:r>
-      <w:proofErr w:type="spellEnd"/>
-      <w:r>
-        <w:rPr>
-          <w:rFonts w:ascii="Helvetica" w:eastAsia="Times New Roman" w:hAnsi="Helvetica" w:cs="Helvetica"/>
-          <w:color w:val="222222"/>
-          <w:sz w:val="23"/>
-          <w:szCs w:val="23"/>
-        </w:rPr>
-        <w:t> or </w:t>
-      </w:r>
-      <w:proofErr w:type="spellStart"/>
-      <w:r>
-        <w:rPr>
-          <w:rFonts w:ascii="Consolas" w:eastAsia="Times New Roman" w:hAnsi="Consolas" w:cs="Consolas"/>
-          <w:color w:val="222222"/>
-          <w:sz w:val="20"/>
-          <w:szCs w:val="20"/>
-          <w:bdr w:val="none" w:sz="0" w:space="0" w:color="auto" w:frame="1"/>
-          <w:shd w:val="clear" w:color="auto" w:fill="EEEEEE"/>
-        </w:rPr>
-        <w:t>setMetadata</w:t>
-      </w:r>
-      <w:proofErr w:type="spellEnd"/>
-      <w:r>
-        <w:rPr>
-          <w:rFonts w:ascii="Helvetica" w:eastAsia="Times New Roman" w:hAnsi="Helvetica" w:cs="Helvetica"/>
-          <w:color w:val="222222"/>
-          <w:sz w:val="23"/>
-          <w:szCs w:val="23"/>
-        </w:rPr>
-        <w:t> repeatedly from the same scope, though, you can also use </w:t>
-      </w:r>
-      <w:r>
-        <w:rPr>
-          <w:rFonts w:ascii="Consolas" w:eastAsia="Times New Roman" w:hAnsi="Consolas" w:cs="Consolas"/>
-          <w:color w:val="222222"/>
-          <w:sz w:val="20"/>
-          <w:szCs w:val="20"/>
-          <w:bdr w:val="none" w:sz="0" w:space="0" w:color="auto" w:frame="1"/>
-          <w:shd w:val="clear" w:color="auto" w:fill="EEEEEE"/>
-        </w:rPr>
-        <w:t>Module::</w:t>
-      </w:r>
-      <w:proofErr w:type="spellStart"/>
-      <w:r>
-        <w:rPr>
-          <w:rFonts w:ascii="Consolas" w:eastAsia="Times New Roman" w:hAnsi="Consolas" w:cs="Consolas"/>
-          <w:color w:val="222222"/>
-          <w:sz w:val="20"/>
-          <w:szCs w:val="20"/>
-          <w:bdr w:val="none" w:sz="0" w:space="0" w:color="auto" w:frame="1"/>
-          <w:shd w:val="clear" w:color="auto" w:fill="EEEEEE"/>
-        </w:rPr>
-        <w:t>getMDKindID</w:t>
-      </w:r>
-      <w:proofErr w:type="spellEnd"/>
-      <w:r>
-        <w:rPr>
-          <w:rFonts w:ascii="Helvetica" w:eastAsia="Times New Roman" w:hAnsi="Helvetica" w:cs="Helvetica"/>
-          <w:color w:val="222222"/>
-          <w:sz w:val="23"/>
-          <w:szCs w:val="23"/>
-        </w:rPr>
-        <w:t> to just get the actual kind used, and use the variations of these methods that use the kind value.</w:t>
-      </w:r>
-    </w:p>
-    <w:p>
-      <w:pPr>
-        <w:shd w:val="clear" w:color="auto" w:fill="FFFFFF"/>
-        <w:spacing w:after="0" w:line="240" w:lineRule="auto"/>
-        <w:rPr>
-          <w:rFonts w:ascii="Helvetica" w:eastAsia="Times New Roman" w:hAnsi="Helvetica" w:cs="Helvetica"/>
-          <w:color w:val="222222"/>
-          <w:sz w:val="23"/>
-          <w:szCs w:val="23"/>
-        </w:rPr>
-      </w:pPr>
-    </w:p>
-    <w:p>
-      <w:pPr>
-        <w:shd w:val="clear" w:color="auto" w:fill="FFFFFF"/>
-        <w:spacing w:after="75" w:line="240" w:lineRule="auto"/>
-        <w:rPr>
-          <w:rFonts w:ascii="Helvetica" w:eastAsia="Times New Roman" w:hAnsi="Helvetica" w:cs="Helvetica"/>
-          <w:color w:val="222222"/>
-          <w:sz w:val="23"/>
-          <w:szCs w:val="23"/>
-        </w:rPr>
-      </w:pPr>
-      <w:r>
-        <w:rPr>
-          <w:rFonts w:ascii="Helvetica" w:eastAsia="Times New Roman" w:hAnsi="Helvetica" w:cs="Helvetica"/>
-          <w:color w:val="222222"/>
-          <w:sz w:val="23"/>
-          <w:szCs w:val="23"/>
-        </w:rPr>
-        <w:t>Finally, be aware that you can limit the metadata node scope to be inside a function - use the </w:t>
-      </w:r>
-      <w:proofErr w:type="spellStart"/>
-      <w:r>
-        <w:rPr>
-          <w:rFonts w:ascii="Consolas" w:eastAsia="Times New Roman" w:hAnsi="Consolas" w:cs="Consolas"/>
-          <w:color w:val="222222"/>
-          <w:sz w:val="20"/>
-          <w:szCs w:val="20"/>
-          <w:bdr w:val="none" w:sz="0" w:space="0" w:color="auto" w:frame="1"/>
-          <w:shd w:val="clear" w:color="auto" w:fill="EEEEEE"/>
-        </w:rPr>
-        <w:t>MDNode</w:t>
-      </w:r>
-      <w:proofErr w:type="spellEnd"/>
-      <w:r>
-        <w:rPr>
-          <w:rFonts w:ascii="Consolas" w:eastAsia="Times New Roman" w:hAnsi="Consolas" w:cs="Consolas"/>
-          <w:color w:val="222222"/>
-          <w:sz w:val="20"/>
-          <w:szCs w:val="20"/>
-          <w:bdr w:val="none" w:sz="0" w:space="0" w:color="auto" w:frame="1"/>
-          <w:shd w:val="clear" w:color="auto" w:fill="EEEEEE"/>
-        </w:rPr>
-        <w:t>::</w:t>
-      </w:r>
-      <w:proofErr w:type="gramStart"/>
-      <w:r>
-        <w:rPr>
-          <w:rFonts w:ascii="Consolas" w:eastAsia="Times New Roman" w:hAnsi="Consolas" w:cs="Consolas"/>
-          <w:color w:val="222222"/>
-          <w:sz w:val="20"/>
-          <w:szCs w:val="20"/>
-          <w:bdr w:val="none" w:sz="0" w:space="0" w:color="auto" w:frame="1"/>
-          <w:shd w:val="clear" w:color="auto" w:fill="EEEEEE"/>
-        </w:rPr>
-        <w:t>get(</w:t>
-      </w:r>
-      <w:proofErr w:type="gramEnd"/>
-      <w:r>
-        <w:rPr>
-          <w:rFonts w:ascii="Consolas" w:eastAsia="Times New Roman" w:hAnsi="Consolas" w:cs="Consolas"/>
-          <w:color w:val="222222"/>
-          <w:sz w:val="20"/>
-          <w:szCs w:val="20"/>
-          <w:bdr w:val="none" w:sz="0" w:space="0" w:color="auto" w:frame="1"/>
-          <w:shd w:val="clear" w:color="auto" w:fill="EEEEEE"/>
-        </w:rPr>
-        <w:t>..., ..., true)</w:t>
+        <w:t>MDNode::get(..., ..., true)</w:t>
       </w:r>
       <w:r>
         <w:rPr>
@@ -4671,7 +3009,7 @@
       </w:r>
     </w:p>
     <w:p>
-      <w:hyperlink r:id="rId21" w:history="1">
+      <w:hyperlink r:id="rId24" w:history="1">
         <w:r>
           <w:rPr>
             <w:rStyle w:val="Hyperlink"/>
@@ -4681,14 +3019,12 @@
       </w:hyperlink>
     </w:p>
     <w:p>
-      <w:bookmarkStart w:id="0" w:name="_GoBack"/>
-      <w:bookmarkEnd w:id="0"/>
       <w:r>
         <w:t>Creating a module</w:t>
       </w:r>
     </w:p>
     <w:p>
-      <w:hyperlink r:id="rId22" w:history="1">
+      <w:hyperlink r:id="rId25" w:history="1">
         <w:r>
           <w:rPr>
             <w:rStyle w:val="Hyperlink"/>
@@ -4703,7 +3039,7 @@
       </w:r>
     </w:p>
     <w:p>
-      <w:hyperlink r:id="rId23" w:history="1">
+      <w:hyperlink r:id="rId26" w:history="1">
         <w:r>
           <w:rPr>
             <w:rStyle w:val="Hyperlink"/>
@@ -4712,7 +3048,3451 @@
         </w:r>
       </w:hyperlink>
     </w:p>
+    <w:p>
+      <w:r>
+        <w:br w:type="page"/>
+      </w:r>
+    </w:p>
+    <w:p>
+      <w:pPr>
+        <w:pStyle w:val="Heading1"/>
+      </w:pPr>
+      <w:r>
+        <w:lastRenderedPageBreak/>
+        <w:t>LLVM Code Coverage Tools</w:t>
+      </w:r>
+    </w:p>
+    <w:p>
+      <w:hyperlink r:id="rId27" w:history="1">
+        <w:r>
+          <w:rPr>
+            <w:rStyle w:val="Hyperlink"/>
+          </w:rPr>
+          <w:t>http://llvm.org/docs/CoverageMappingFormat.html</w:t>
+        </w:r>
+      </w:hyperlink>
+    </w:p>
+    <w:p>
+      <w:r>
+        <w:br w:type="page"/>
+      </w:r>
+    </w:p>
+    <w:p>
+      <w:pPr>
+        <w:pStyle w:val="Heading3"/>
+        <w:spacing w:before="0"/>
+        <w:rPr>
+          <w:rFonts w:asciiTheme="minorHAnsi" w:eastAsiaTheme="minorHAnsi" w:hAnsiTheme="minorHAnsi" w:cstheme="minorBidi"/>
+          <w:b w:val="0"/>
+          <w:bCs w:val="0"/>
+          <w:color w:val="auto"/>
+        </w:rPr>
+      </w:pPr>
+      <w:hyperlink r:id="rId28" w:history="1">
+        <w:r>
+          <w:rPr>
+            <w:rStyle w:val="Hyperlink"/>
+            <w:rFonts w:asciiTheme="minorHAnsi" w:eastAsiaTheme="minorHAnsi" w:hAnsiTheme="minorHAnsi" w:cstheme="minorBidi"/>
+            <w:b w:val="0"/>
+            <w:bCs w:val="0"/>
+          </w:rPr>
+          <w:t>https://sites.google.com/site/arnamoyswebsite/Welcome/updates-news/loopiteratorisabitdifferentinllvm</w:t>
+        </w:r>
+      </w:hyperlink>
+    </w:p>
+    <w:p>
+      <w:pPr>
+        <w:pStyle w:val="Heading3"/>
+        <w:spacing w:before="0"/>
+        <w:rPr>
+          <w:sz w:val="60"/>
+          <w:szCs w:val="60"/>
+        </w:rPr>
+      </w:pPr>
+      <w:r>
+        <w:rPr>
+          <w:sz w:val="60"/>
+          <w:szCs w:val="60"/>
+        </w:rPr>
+        <w:t>Loop iterator is a bit different in LLVM</w:t>
+      </w:r>
+    </w:p>
+    <w:tbl>
+      <w:tblPr>
+        <w:tblW w:w="8610" w:type="dxa"/>
+        <w:tblCellSpacing w:w="0" w:type="dxa"/>
+        <w:tblCellMar>
+          <w:top w:w="15" w:type="dxa"/>
+          <w:left w:w="15" w:type="dxa"/>
+          <w:bottom w:w="15" w:type="dxa"/>
+          <w:right w:w="15" w:type="dxa"/>
+        </w:tblCellMar>
+        <w:tblLook w:val="04A0" w:firstRow="1" w:lastRow="0" w:firstColumn="1" w:lastColumn="0" w:noHBand="0" w:noVBand="1"/>
+      </w:tblPr>
+      <w:tblGrid>
+        <w:gridCol w:w="8610"/>
+      </w:tblGrid>
+      <w:tr>
+        <w:trPr>
+          <w:tblCellSpacing w:w="0" w:type="dxa"/>
+        </w:trPr>
+        <w:tc>
+          <w:tcPr>
+            <w:tcW w:w="0" w:type="auto"/>
+            <w:tcMar>
+              <w:top w:w="150" w:type="dxa"/>
+              <w:left w:w="150" w:type="dxa"/>
+              <w:bottom w:w="150" w:type="dxa"/>
+              <w:right w:w="150" w:type="dxa"/>
+            </w:tcMar>
+            <w:hideMark/>
+          </w:tcPr>
+          <w:p>
+            <w:pPr>
+              <w:shd w:val="clear" w:color="auto" w:fill="FFFFFF"/>
+              <w:spacing w:line="240" w:lineRule="atLeast"/>
+              <w:rPr>
+                <w:rFonts w:ascii="Georgia" w:hAnsi="Georgia"/>
+                <w:color w:val="000000"/>
+                <w:sz w:val="20"/>
+                <w:szCs w:val="20"/>
+              </w:rPr>
+            </w:pPr>
+            <w:r>
+              <w:rPr>
+                <w:rFonts w:ascii="Georgia" w:hAnsi="Georgia"/>
+                <w:color w:val="000000"/>
+                <w:sz w:val="20"/>
+                <w:szCs w:val="20"/>
+              </w:rPr>
+              <w:t>1.</w:t>
+            </w:r>
+            <w:r>
+              <w:rPr>
+                <w:rStyle w:val="apple-converted-space"/>
+                <w:rFonts w:ascii="Georgia" w:hAnsi="Georgia"/>
+                <w:i/>
+                <w:iCs/>
+                <w:color w:val="000000"/>
+                <w:sz w:val="20"/>
+                <w:szCs w:val="20"/>
+              </w:rPr>
+              <w:t> </w:t>
+            </w:r>
+            <w:r>
+              <w:rPr>
+                <w:rFonts w:ascii="Georgia" w:hAnsi="Georgia"/>
+                <w:b/>
+                <w:bCs/>
+                <w:color w:val="000000"/>
+                <w:sz w:val="20"/>
+                <w:szCs w:val="20"/>
+              </w:rPr>
+              <w:t>Iterating over the functions in a Module</w:t>
+            </w:r>
+            <w:r>
+              <w:rPr>
+                <w:rFonts w:ascii="Georgia" w:hAnsi="Georgia"/>
+                <w:i/>
+                <w:iCs/>
+                <w:color w:val="000000"/>
+                <w:sz w:val="20"/>
+                <w:szCs w:val="20"/>
+              </w:rPr>
+              <w:t> </w:t>
+            </w:r>
+          </w:p>
+          <w:p>
+            <w:pPr>
+              <w:shd w:val="clear" w:color="auto" w:fill="FFFFFF"/>
+              <w:spacing w:line="240" w:lineRule="atLeast"/>
+              <w:rPr>
+                <w:rFonts w:ascii="Georgia" w:hAnsi="Georgia"/>
+                <w:color w:val="000000"/>
+                <w:sz w:val="20"/>
+                <w:szCs w:val="20"/>
+              </w:rPr>
+            </w:pPr>
+            <w:r>
+              <w:rPr>
+                <w:rFonts w:ascii="Georgia" w:hAnsi="Georgia"/>
+                <w:i/>
+                <w:iCs/>
+                <w:color w:val="000000"/>
+                <w:sz w:val="20"/>
+                <w:szCs w:val="20"/>
+              </w:rPr>
+              <w:t>for(Module::iterator func = M.begin(), y = M.end(); func!= y; ++func)  //here func gives you a function</w:t>
+            </w:r>
+          </w:p>
+          <w:p>
+            <w:pPr>
+              <w:shd w:val="clear" w:color="auto" w:fill="FFFFFF"/>
+              <w:spacing w:line="240" w:lineRule="atLeast"/>
+              <w:rPr>
+                <w:rFonts w:ascii="Georgia" w:hAnsi="Georgia"/>
+                <w:color w:val="000000"/>
+                <w:sz w:val="20"/>
+                <w:szCs w:val="20"/>
+              </w:rPr>
+            </w:pPr>
+            <w:r>
+              <w:rPr>
+                <w:rFonts w:ascii="Georgia" w:hAnsi="Georgia"/>
+                <w:i/>
+                <w:iCs/>
+                <w:color w:val="000000"/>
+                <w:sz w:val="20"/>
+                <w:szCs w:val="20"/>
+              </w:rPr>
+              <w:t>2.</w:t>
+            </w:r>
+            <w:r>
+              <w:rPr>
+                <w:rStyle w:val="apple-converted-space"/>
+                <w:rFonts w:ascii="Georgia" w:hAnsi="Georgia"/>
+                <w:i/>
+                <w:iCs/>
+                <w:color w:val="000000"/>
+                <w:sz w:val="20"/>
+                <w:szCs w:val="20"/>
+              </w:rPr>
+              <w:t> </w:t>
+            </w:r>
+            <w:r>
+              <w:rPr>
+                <w:rFonts w:ascii="Georgia" w:hAnsi="Georgia"/>
+                <w:b/>
+                <w:bCs/>
+                <w:color w:val="000000"/>
+                <w:sz w:val="20"/>
+                <w:szCs w:val="20"/>
+              </w:rPr>
+              <w:t>Iterating over the basic blocks in a function</w:t>
+            </w:r>
+          </w:p>
+          <w:p>
+            <w:pPr>
+              <w:shd w:val="clear" w:color="auto" w:fill="FFFFFF"/>
+              <w:spacing w:line="240" w:lineRule="atLeast"/>
+              <w:rPr>
+                <w:rFonts w:ascii="Georgia" w:hAnsi="Georgia"/>
+                <w:color w:val="000000"/>
+                <w:sz w:val="20"/>
+                <w:szCs w:val="20"/>
+              </w:rPr>
+            </w:pPr>
+            <w:r>
+              <w:rPr>
+                <w:rFonts w:ascii="Georgia" w:hAnsi="Georgia"/>
+                <w:i/>
+                <w:iCs/>
+                <w:color w:val="000000"/>
+                <w:sz w:val="20"/>
+                <w:szCs w:val="20"/>
+              </w:rPr>
+              <w:t>for(Function::iterator block = func.begin(), y = func.end(); block!= y; ++block)  //here block gives you a basic block </w:t>
+            </w:r>
+          </w:p>
+          <w:p>
+            <w:pPr>
+              <w:shd w:val="clear" w:color="auto" w:fill="FFFFFF"/>
+              <w:spacing w:line="240" w:lineRule="atLeast"/>
+              <w:rPr>
+                <w:rFonts w:ascii="Georgia" w:hAnsi="Georgia"/>
+                <w:color w:val="000000"/>
+                <w:sz w:val="20"/>
+                <w:szCs w:val="20"/>
+              </w:rPr>
+            </w:pPr>
+            <w:r>
+              <w:rPr>
+                <w:rFonts w:ascii="Georgia" w:hAnsi="Georgia"/>
+                <w:color w:val="000000"/>
+                <w:sz w:val="20"/>
+                <w:szCs w:val="20"/>
+              </w:rPr>
+              <w:t>But if you try to write the same code while iterating over the basic blocks in a loop (as I did), you are not lucky.  You have to use a special iterator called block_iterator here.  So for a loop, the iterator should be written like the following - </w:t>
+            </w:r>
+          </w:p>
+          <w:p>
+            <w:pPr>
+              <w:shd w:val="clear" w:color="auto" w:fill="FFFFFF"/>
+              <w:spacing w:line="240" w:lineRule="atLeast"/>
+              <w:rPr>
+                <w:rFonts w:ascii="Georgia" w:hAnsi="Georgia"/>
+                <w:color w:val="000000"/>
+                <w:sz w:val="20"/>
+                <w:szCs w:val="20"/>
+              </w:rPr>
+            </w:pPr>
+            <w:r>
+              <w:rPr>
+                <w:rFonts w:ascii="Georgia" w:hAnsi="Georgia"/>
+                <w:i/>
+                <w:iCs/>
+                <w:color w:val="000000"/>
+                <w:sz w:val="20"/>
+                <w:szCs w:val="20"/>
+              </w:rPr>
+              <w:t>for(Loop::</w:t>
+            </w:r>
+            <w:r>
+              <w:rPr>
+                <w:rFonts w:ascii="Georgia" w:hAnsi="Georgia"/>
+                <w:i/>
+                <w:iCs/>
+                <w:color w:val="FF9900"/>
+                <w:sz w:val="20"/>
+                <w:szCs w:val="20"/>
+              </w:rPr>
+              <w:t>block_iterator</w:t>
+            </w:r>
+            <w:r>
+              <w:rPr>
+                <w:rStyle w:val="apple-converted-space"/>
+                <w:rFonts w:ascii="Georgia" w:hAnsi="Georgia"/>
+                <w:i/>
+                <w:iCs/>
+                <w:color w:val="000000"/>
+                <w:sz w:val="20"/>
+                <w:szCs w:val="20"/>
+              </w:rPr>
+              <w:t> </w:t>
+            </w:r>
+            <w:r>
+              <w:rPr>
+                <w:rFonts w:ascii="Georgia" w:hAnsi="Georgia"/>
+                <w:i/>
+                <w:iCs/>
+                <w:color w:val="000000"/>
+                <w:sz w:val="20"/>
+                <w:szCs w:val="20"/>
+              </w:rPr>
+              <w:t>block = loop.</w:t>
+            </w:r>
+            <w:r>
+              <w:rPr>
+                <w:rFonts w:ascii="Georgia" w:hAnsi="Georgia"/>
+                <w:i/>
+                <w:iCs/>
+                <w:color w:val="FF9900"/>
+                <w:sz w:val="20"/>
+                <w:szCs w:val="20"/>
+              </w:rPr>
+              <w:t>block_begin</w:t>
+            </w:r>
+            <w:r>
+              <w:rPr>
+                <w:rFonts w:ascii="Georgia" w:hAnsi="Georgia"/>
+                <w:i/>
+                <w:iCs/>
+                <w:color w:val="000000"/>
+                <w:sz w:val="20"/>
+                <w:szCs w:val="20"/>
+              </w:rPr>
+              <w:t>(), y = loop.</w:t>
+            </w:r>
+            <w:r>
+              <w:rPr>
+                <w:rFonts w:ascii="Georgia" w:hAnsi="Georgia"/>
+                <w:i/>
+                <w:iCs/>
+                <w:color w:val="FF9900"/>
+                <w:sz w:val="20"/>
+                <w:szCs w:val="20"/>
+              </w:rPr>
+              <w:t>block_end</w:t>
+            </w:r>
+            <w:r>
+              <w:rPr>
+                <w:rFonts w:ascii="Georgia" w:hAnsi="Georgia"/>
+                <w:i/>
+                <w:iCs/>
+                <w:color w:val="000000"/>
+                <w:sz w:val="20"/>
+                <w:szCs w:val="20"/>
+              </w:rPr>
+              <w:t>(); block!= y; ++block)  //here block gives you a basic block</w:t>
+            </w:r>
+            <w:r>
+              <w:rPr>
+                <w:rStyle w:val="apple-converted-space"/>
+                <w:rFonts w:ascii="Georgia" w:hAnsi="Georgia"/>
+                <w:i/>
+                <w:iCs/>
+                <w:color w:val="000000"/>
+                <w:sz w:val="20"/>
+                <w:szCs w:val="20"/>
+              </w:rPr>
+              <w:t> </w:t>
+            </w:r>
+            <w:r>
+              <w:rPr>
+                <w:rFonts w:ascii="Georgia" w:hAnsi="Georgia"/>
+                <w:color w:val="000000"/>
+                <w:sz w:val="20"/>
+                <w:szCs w:val="20"/>
+              </w:rPr>
+              <w:t>inside a loop</w:t>
+            </w:r>
+          </w:p>
+        </w:tc>
+      </w:tr>
+    </w:tbl>
     <w:p/>
+    <w:p>
+      <w:r>
+        <w:br w:type="page"/>
+      </w:r>
+    </w:p>
+    <w:p>
+      <w:pPr>
+        <w:pStyle w:val="Heading2"/>
+        <w:rPr>
+          <w:rFonts w:eastAsia="Times New Roman"/>
+        </w:rPr>
+      </w:pPr>
+      <w:r>
+        <w:rPr>
+          <w:rFonts w:eastAsia="Times New Roman"/>
+        </w:rPr>
+        <w:lastRenderedPageBreak/>
+        <w:t>Getting all load and store instructions in LLVM</w:t>
+      </w:r>
+    </w:p>
+    <w:p>
+      <w:hyperlink r:id="rId29" w:history="1">
+        <w:r>
+          <w:rPr>
+            <w:rStyle w:val="Hyperlink"/>
+          </w:rPr>
+          <w:t>http://stackoverflow.com/questions/7526550/instrumenting-c-c-codes-using-llvm</w:t>
+        </w:r>
+      </w:hyperlink>
+    </w:p>
+    <w:p>
+      <w:pPr>
+        <w:shd w:val="clear" w:color="auto" w:fill="FFFFFF"/>
+        <w:spacing w:after="0" w:line="293" w:lineRule="atLeast"/>
+        <w:rPr>
+          <w:rFonts w:ascii="Helvetica" w:eastAsia="Times New Roman" w:hAnsi="Helvetica" w:cs="Times New Roman"/>
+          <w:color w:val="222222"/>
+          <w:sz w:val="23"/>
+          <w:szCs w:val="23"/>
+        </w:rPr>
+      </w:pPr>
+    </w:p>
+    <w:p>
+      <w:pPr>
+        <w:shd w:val="clear" w:color="auto" w:fill="FFFFFF"/>
+        <w:spacing w:after="0" w:line="293" w:lineRule="atLeast"/>
+        <w:rPr>
+          <w:rFonts w:ascii="Helvetica" w:eastAsia="Times New Roman" w:hAnsi="Helvetica" w:cs="Times New Roman"/>
+          <w:color w:val="222222"/>
+          <w:sz w:val="23"/>
+          <w:szCs w:val="23"/>
+        </w:rPr>
+      </w:pPr>
+      <w:r>
+        <w:rPr>
+          <w:rFonts w:ascii="Helvetica" w:eastAsia="Times New Roman" w:hAnsi="Helvetica" w:cs="Times New Roman"/>
+          <w:color w:val="222222"/>
+          <w:sz w:val="23"/>
+          <w:szCs w:val="23"/>
+        </w:rPr>
+        <w:t>The </w:t>
+      </w:r>
+      <w:r>
+        <w:rPr>
+          <w:rFonts w:ascii="Consolas" w:eastAsia="Times New Roman" w:hAnsi="Consolas" w:cs="Consolas"/>
+          <w:color w:val="222222"/>
+          <w:sz w:val="20"/>
+          <w:szCs w:val="20"/>
+          <w:bdr w:val="none" w:sz="0" w:space="0" w:color="auto" w:frame="1"/>
+          <w:shd w:val="clear" w:color="auto" w:fill="EEEEEE"/>
+        </w:rPr>
+        <w:t>load</w:t>
+      </w:r>
+      <w:r>
+        <w:rPr>
+          <w:rFonts w:ascii="Helvetica" w:eastAsia="Times New Roman" w:hAnsi="Helvetica" w:cs="Times New Roman"/>
+          <w:color w:val="222222"/>
+          <w:sz w:val="23"/>
+          <w:szCs w:val="23"/>
+        </w:rPr>
+        <w:t> and </w:t>
+      </w:r>
+      <w:r>
+        <w:rPr>
+          <w:rFonts w:ascii="Consolas" w:eastAsia="Times New Roman" w:hAnsi="Consolas" w:cs="Consolas"/>
+          <w:color w:val="222222"/>
+          <w:sz w:val="20"/>
+          <w:szCs w:val="20"/>
+          <w:bdr w:val="none" w:sz="0" w:space="0" w:color="auto" w:frame="1"/>
+          <w:shd w:val="clear" w:color="auto" w:fill="EEEEEE"/>
+        </w:rPr>
+        <w:t>store</w:t>
+      </w:r>
+      <w:r>
+        <w:rPr>
+          <w:rFonts w:ascii="Helvetica" w:eastAsia="Times New Roman" w:hAnsi="Helvetica" w:cs="Times New Roman"/>
+          <w:color w:val="222222"/>
+          <w:sz w:val="23"/>
+          <w:szCs w:val="23"/>
+        </w:rPr>
+        <w:t> instruction will only give accesses that are made to the heap using pointers</w:t>
+      </w:r>
+      <w:r>
+        <w:rPr>
+          <w:rFonts w:ascii="Helvetica" w:eastAsia="Times New Roman" w:hAnsi="Helvetica" w:cs="Times New Roman"/>
+          <w:color w:val="222222"/>
+          <w:sz w:val="23"/>
+          <w:szCs w:val="23"/>
+          <w:highlight w:val="yellow"/>
+        </w:rPr>
+        <w:t>. In order to get all memory accesses you also have to look at the values which can represent a memory location on the stack</w:t>
+      </w:r>
+      <w:r>
+        <w:rPr>
+          <w:rFonts w:ascii="Helvetica" w:eastAsia="Times New Roman" w:hAnsi="Helvetica" w:cs="Times New Roman"/>
+          <w:color w:val="222222"/>
+          <w:sz w:val="23"/>
+          <w:szCs w:val="23"/>
+        </w:rPr>
+        <w:t>. Whether the value is written to the stack or stored in a register is determined during the register allocation phase which occurs in an optimization pass of the backend. Meaning that it's platform dependent and shouldn't be relied on.</w:t>
+      </w:r>
+    </w:p>
+    <w:p>
+      <w:pPr>
+        <w:shd w:val="clear" w:color="auto" w:fill="FFFFFF"/>
+        <w:spacing w:after="240" w:line="293" w:lineRule="atLeast"/>
+        <w:rPr>
+          <w:rFonts w:ascii="Helvetica" w:eastAsia="Times New Roman" w:hAnsi="Helvetica" w:cs="Times New Roman"/>
+          <w:color w:val="222222"/>
+          <w:sz w:val="23"/>
+          <w:szCs w:val="23"/>
+        </w:rPr>
+      </w:pPr>
+      <w:r>
+        <w:rPr>
+          <w:rFonts w:ascii="Helvetica" w:eastAsia="Times New Roman" w:hAnsi="Helvetica" w:cs="Times New Roman"/>
+          <w:color w:val="222222"/>
+          <w:sz w:val="23"/>
+          <w:szCs w:val="23"/>
+        </w:rPr>
+        <w:t>Now unless you provide more information about what kind of memory accesses you're looking for, in what context and how you intend to instrument them, I can't help you much more then this.</w:t>
+      </w:r>
+    </w:p>
+    <w:p>
+      <w:pPr>
+        <w:pStyle w:val="Heading2"/>
+      </w:pPr>
+      <w:r>
+        <w:t>Inserting Instructions</w:t>
+      </w:r>
+    </w:p>
+    <w:p>
+      <w:hyperlink r:id="rId30" w:history="1">
+        <w:r>
+          <w:rPr>
+            <w:rStyle w:val="Hyperlink"/>
+          </w:rPr>
+          <w:t>http://www.widecodes.com/0yxVPjUXjP/instrumenting-cc-code-using-llvm.html</w:t>
+        </w:r>
+      </w:hyperlink>
+    </w:p>
+    <w:p>
+      <w:pPr>
+        <w:pBdr>
+          <w:top w:val="single" w:sz="6" w:space="2" w:color="888888"/>
+          <w:left w:val="single" w:sz="6" w:space="2" w:color="888888"/>
+          <w:bottom w:val="single" w:sz="6" w:space="2" w:color="888888"/>
+          <w:right w:val="single" w:sz="6" w:space="2" w:color="888888"/>
+        </w:pBdr>
+        <w:shd w:val="clear" w:color="auto" w:fill="F5F5F5"/>
+        <w:tabs>
+          <w:tab w:val="left" w:pos="916"/>
+          <w:tab w:val="left" w:pos="1832"/>
+          <w:tab w:val="left" w:pos="2748"/>
+          <w:tab w:val="left" w:pos="3664"/>
+          <w:tab w:val="left" w:pos="4580"/>
+          <w:tab w:val="left" w:pos="5496"/>
+          <w:tab w:val="left" w:pos="6412"/>
+          <w:tab w:val="left" w:pos="7328"/>
+          <w:tab w:val="left" w:pos="8244"/>
+          <w:tab w:val="left" w:pos="9160"/>
+          <w:tab w:val="left" w:pos="10076"/>
+          <w:tab w:val="left" w:pos="10992"/>
+          <w:tab w:val="left" w:pos="11908"/>
+          <w:tab w:val="left" w:pos="12824"/>
+          <w:tab w:val="left" w:pos="13740"/>
+          <w:tab w:val="left" w:pos="14656"/>
+        </w:tabs>
+        <w:wordWrap w:val="0"/>
+        <w:spacing w:after="0" w:line="300" w:lineRule="atLeast"/>
+        <w:rPr>
+          <w:rFonts w:ascii="Monaco" w:eastAsia="Times New Roman" w:hAnsi="Monaco" w:cs="Courier New"/>
+          <w:color w:val="000000"/>
+          <w:sz w:val="18"/>
+          <w:szCs w:val="18"/>
+          <w:bdr w:val="none" w:sz="0" w:space="0" w:color="auto" w:frame="1"/>
+        </w:rPr>
+      </w:pPr>
+      <w:r>
+        <w:rPr>
+          <w:rFonts w:ascii="Monaco" w:eastAsia="Times New Roman" w:hAnsi="Monaco" w:cs="Courier New"/>
+          <w:color w:val="000088"/>
+          <w:sz w:val="18"/>
+          <w:szCs w:val="18"/>
+          <w:bdr w:val="none" w:sz="0" w:space="0" w:color="auto" w:frame="1"/>
+        </w:rPr>
+        <w:t>class</w:t>
+      </w:r>
+      <w:r>
+        <w:rPr>
+          <w:rFonts w:ascii="Monaco" w:eastAsia="Times New Roman" w:hAnsi="Monaco" w:cs="Courier New"/>
+          <w:color w:val="000000"/>
+          <w:sz w:val="18"/>
+          <w:szCs w:val="18"/>
+          <w:bdr w:val="none" w:sz="0" w:space="0" w:color="auto" w:frame="1"/>
+        </w:rPr>
+        <w:t xml:space="preserve"> </w:t>
+      </w:r>
+      <w:r>
+        <w:rPr>
+          <w:rFonts w:ascii="Monaco" w:eastAsia="Times New Roman" w:hAnsi="Monaco" w:cs="Courier New"/>
+          <w:color w:val="660066"/>
+          <w:sz w:val="18"/>
+          <w:szCs w:val="18"/>
+          <w:bdr w:val="none" w:sz="0" w:space="0" w:color="auto" w:frame="1"/>
+        </w:rPr>
+        <w:t>ThePass</w:t>
+      </w:r>
+      <w:r>
+        <w:rPr>
+          <w:rFonts w:ascii="Monaco" w:eastAsia="Times New Roman" w:hAnsi="Monaco" w:cs="Courier New"/>
+          <w:color w:val="000000"/>
+          <w:sz w:val="18"/>
+          <w:szCs w:val="18"/>
+          <w:bdr w:val="none" w:sz="0" w:space="0" w:color="auto" w:frame="1"/>
+        </w:rPr>
+        <w:t xml:space="preserve"> </w:t>
+      </w:r>
+      <w:r>
+        <w:rPr>
+          <w:rFonts w:ascii="Monaco" w:eastAsia="Times New Roman" w:hAnsi="Monaco" w:cs="Courier New"/>
+          <w:color w:val="666600"/>
+          <w:sz w:val="18"/>
+          <w:szCs w:val="18"/>
+          <w:bdr w:val="none" w:sz="0" w:space="0" w:color="auto" w:frame="1"/>
+        </w:rPr>
+        <w:t>:</w:t>
+      </w:r>
+      <w:r>
+        <w:rPr>
+          <w:rFonts w:ascii="Monaco" w:eastAsia="Times New Roman" w:hAnsi="Monaco" w:cs="Courier New"/>
+          <w:color w:val="000000"/>
+          <w:sz w:val="18"/>
+          <w:szCs w:val="18"/>
+          <w:bdr w:val="none" w:sz="0" w:space="0" w:color="auto" w:frame="1"/>
+        </w:rPr>
+        <w:t xml:space="preserve"> </w:t>
+      </w:r>
+      <w:r>
+        <w:rPr>
+          <w:rFonts w:ascii="Monaco" w:eastAsia="Times New Roman" w:hAnsi="Monaco" w:cs="Courier New"/>
+          <w:color w:val="000088"/>
+          <w:sz w:val="18"/>
+          <w:szCs w:val="18"/>
+          <w:bdr w:val="none" w:sz="0" w:space="0" w:color="auto" w:frame="1"/>
+        </w:rPr>
+        <w:t>public</w:t>
+      </w:r>
+      <w:r>
+        <w:rPr>
+          <w:rFonts w:ascii="Monaco" w:eastAsia="Times New Roman" w:hAnsi="Monaco" w:cs="Courier New"/>
+          <w:color w:val="000000"/>
+          <w:sz w:val="18"/>
+          <w:szCs w:val="18"/>
+          <w:bdr w:val="none" w:sz="0" w:space="0" w:color="auto" w:frame="1"/>
+        </w:rPr>
+        <w:t xml:space="preserve"> llvm</w:t>
+      </w:r>
+      <w:r>
+        <w:rPr>
+          <w:rFonts w:ascii="Monaco" w:eastAsia="Times New Roman" w:hAnsi="Monaco" w:cs="Courier New"/>
+          <w:color w:val="666600"/>
+          <w:sz w:val="18"/>
+          <w:szCs w:val="18"/>
+          <w:bdr w:val="none" w:sz="0" w:space="0" w:color="auto" w:frame="1"/>
+        </w:rPr>
+        <w:t>::</w:t>
+      </w:r>
+      <w:r>
+        <w:rPr>
+          <w:rFonts w:ascii="Monaco" w:eastAsia="Times New Roman" w:hAnsi="Monaco" w:cs="Courier New"/>
+          <w:color w:val="660066"/>
+          <w:sz w:val="18"/>
+          <w:szCs w:val="18"/>
+          <w:bdr w:val="none" w:sz="0" w:space="0" w:color="auto" w:frame="1"/>
+        </w:rPr>
+        <w:t>BasicBlockPass</w:t>
+      </w:r>
+      <w:r>
+        <w:rPr>
+          <w:rFonts w:ascii="Monaco" w:eastAsia="Times New Roman" w:hAnsi="Monaco" w:cs="Courier New"/>
+          <w:color w:val="000000"/>
+          <w:sz w:val="18"/>
+          <w:szCs w:val="18"/>
+          <w:bdr w:val="none" w:sz="0" w:space="0" w:color="auto" w:frame="1"/>
+        </w:rPr>
+        <w:t xml:space="preserve"> </w:t>
+      </w:r>
+      <w:r>
+        <w:rPr>
+          <w:rFonts w:ascii="Monaco" w:eastAsia="Times New Roman" w:hAnsi="Monaco" w:cs="Courier New"/>
+          <w:color w:val="666600"/>
+          <w:sz w:val="18"/>
+          <w:szCs w:val="18"/>
+          <w:bdr w:val="none" w:sz="0" w:space="0" w:color="auto" w:frame="1"/>
+        </w:rPr>
+        <w:t>{</w:t>
+      </w:r>
+    </w:p>
+    <w:p>
+      <w:pPr>
+        <w:pBdr>
+          <w:top w:val="single" w:sz="6" w:space="2" w:color="888888"/>
+          <w:left w:val="single" w:sz="6" w:space="2" w:color="888888"/>
+          <w:bottom w:val="single" w:sz="6" w:space="2" w:color="888888"/>
+          <w:right w:val="single" w:sz="6" w:space="2" w:color="888888"/>
+        </w:pBdr>
+        <w:shd w:val="clear" w:color="auto" w:fill="F5F5F5"/>
+        <w:tabs>
+          <w:tab w:val="left" w:pos="916"/>
+          <w:tab w:val="left" w:pos="1832"/>
+          <w:tab w:val="left" w:pos="2748"/>
+          <w:tab w:val="left" w:pos="3664"/>
+          <w:tab w:val="left" w:pos="4580"/>
+          <w:tab w:val="left" w:pos="5496"/>
+          <w:tab w:val="left" w:pos="6412"/>
+          <w:tab w:val="left" w:pos="7328"/>
+          <w:tab w:val="left" w:pos="8244"/>
+          <w:tab w:val="left" w:pos="9160"/>
+          <w:tab w:val="left" w:pos="10076"/>
+          <w:tab w:val="left" w:pos="10992"/>
+          <w:tab w:val="left" w:pos="11908"/>
+          <w:tab w:val="left" w:pos="12824"/>
+          <w:tab w:val="left" w:pos="13740"/>
+          <w:tab w:val="left" w:pos="14656"/>
+        </w:tabs>
+        <w:wordWrap w:val="0"/>
+        <w:spacing w:after="0" w:line="300" w:lineRule="atLeast"/>
+        <w:rPr>
+          <w:rFonts w:ascii="Monaco" w:eastAsia="Times New Roman" w:hAnsi="Monaco" w:cs="Courier New"/>
+          <w:color w:val="000000"/>
+          <w:sz w:val="18"/>
+          <w:szCs w:val="18"/>
+          <w:bdr w:val="none" w:sz="0" w:space="0" w:color="auto" w:frame="1"/>
+        </w:rPr>
+      </w:pPr>
+      <w:r>
+        <w:rPr>
+          <w:rFonts w:ascii="Monaco" w:eastAsia="Times New Roman" w:hAnsi="Monaco" w:cs="Courier New"/>
+          <w:color w:val="000000"/>
+          <w:sz w:val="18"/>
+          <w:szCs w:val="18"/>
+          <w:bdr w:val="none" w:sz="0" w:space="0" w:color="auto" w:frame="1"/>
+        </w:rPr>
+        <w:t xml:space="preserve">  </w:t>
+      </w:r>
+      <w:r>
+        <w:rPr>
+          <w:rFonts w:ascii="Monaco" w:eastAsia="Times New Roman" w:hAnsi="Monaco" w:cs="Courier New"/>
+          <w:color w:val="000088"/>
+          <w:sz w:val="18"/>
+          <w:szCs w:val="18"/>
+          <w:bdr w:val="none" w:sz="0" w:space="0" w:color="auto" w:frame="1"/>
+        </w:rPr>
+        <w:t>public</w:t>
+      </w:r>
+      <w:r>
+        <w:rPr>
+          <w:rFonts w:ascii="Monaco" w:eastAsia="Times New Roman" w:hAnsi="Monaco" w:cs="Courier New"/>
+          <w:color w:val="666600"/>
+          <w:sz w:val="18"/>
+          <w:szCs w:val="18"/>
+          <w:bdr w:val="none" w:sz="0" w:space="0" w:color="auto" w:frame="1"/>
+        </w:rPr>
+        <w:t>:</w:t>
+      </w:r>
+    </w:p>
+    <w:p>
+      <w:pPr>
+        <w:pBdr>
+          <w:top w:val="single" w:sz="6" w:space="2" w:color="888888"/>
+          <w:left w:val="single" w:sz="6" w:space="2" w:color="888888"/>
+          <w:bottom w:val="single" w:sz="6" w:space="2" w:color="888888"/>
+          <w:right w:val="single" w:sz="6" w:space="2" w:color="888888"/>
+        </w:pBdr>
+        <w:shd w:val="clear" w:color="auto" w:fill="F5F5F5"/>
+        <w:tabs>
+          <w:tab w:val="left" w:pos="916"/>
+          <w:tab w:val="left" w:pos="1832"/>
+          <w:tab w:val="left" w:pos="2748"/>
+          <w:tab w:val="left" w:pos="3664"/>
+          <w:tab w:val="left" w:pos="4580"/>
+          <w:tab w:val="left" w:pos="5496"/>
+          <w:tab w:val="left" w:pos="6412"/>
+          <w:tab w:val="left" w:pos="7328"/>
+          <w:tab w:val="left" w:pos="8244"/>
+          <w:tab w:val="left" w:pos="9160"/>
+          <w:tab w:val="left" w:pos="10076"/>
+          <w:tab w:val="left" w:pos="10992"/>
+          <w:tab w:val="left" w:pos="11908"/>
+          <w:tab w:val="left" w:pos="12824"/>
+          <w:tab w:val="left" w:pos="13740"/>
+          <w:tab w:val="left" w:pos="14656"/>
+        </w:tabs>
+        <w:wordWrap w:val="0"/>
+        <w:spacing w:after="0" w:line="300" w:lineRule="atLeast"/>
+        <w:rPr>
+          <w:rFonts w:ascii="Monaco" w:eastAsia="Times New Roman" w:hAnsi="Monaco" w:cs="Courier New"/>
+          <w:color w:val="000000"/>
+          <w:sz w:val="18"/>
+          <w:szCs w:val="18"/>
+          <w:bdr w:val="none" w:sz="0" w:space="0" w:color="auto" w:frame="1"/>
+        </w:rPr>
+      </w:pPr>
+      <w:r>
+        <w:rPr>
+          <w:rFonts w:ascii="Monaco" w:eastAsia="Times New Roman" w:hAnsi="Monaco" w:cs="Courier New"/>
+          <w:color w:val="000000"/>
+          <w:sz w:val="18"/>
+          <w:szCs w:val="18"/>
+          <w:bdr w:val="none" w:sz="0" w:space="0" w:color="auto" w:frame="1"/>
+        </w:rPr>
+        <w:t xml:space="preserve">  </w:t>
+      </w:r>
+      <w:r>
+        <w:rPr>
+          <w:rFonts w:ascii="Monaco" w:eastAsia="Times New Roman" w:hAnsi="Monaco" w:cs="Courier New"/>
+          <w:color w:val="660066"/>
+          <w:sz w:val="18"/>
+          <w:szCs w:val="18"/>
+          <w:bdr w:val="none" w:sz="0" w:space="0" w:color="auto" w:frame="1"/>
+        </w:rPr>
+        <w:t>ThePass</w:t>
+      </w:r>
+      <w:r>
+        <w:rPr>
+          <w:rFonts w:ascii="Monaco" w:eastAsia="Times New Roman" w:hAnsi="Monaco" w:cs="Courier New"/>
+          <w:color w:val="666600"/>
+          <w:sz w:val="18"/>
+          <w:szCs w:val="18"/>
+          <w:bdr w:val="none" w:sz="0" w:space="0" w:color="auto" w:frame="1"/>
+        </w:rPr>
+        <w:t>()</w:t>
+      </w:r>
+      <w:r>
+        <w:rPr>
+          <w:rFonts w:ascii="Monaco" w:eastAsia="Times New Roman" w:hAnsi="Monaco" w:cs="Courier New"/>
+          <w:color w:val="000000"/>
+          <w:sz w:val="18"/>
+          <w:szCs w:val="18"/>
+          <w:bdr w:val="none" w:sz="0" w:space="0" w:color="auto" w:frame="1"/>
+        </w:rPr>
+        <w:t xml:space="preserve"> </w:t>
+      </w:r>
+      <w:r>
+        <w:rPr>
+          <w:rFonts w:ascii="Monaco" w:eastAsia="Times New Roman" w:hAnsi="Monaco" w:cs="Courier New"/>
+          <w:color w:val="666600"/>
+          <w:sz w:val="18"/>
+          <w:szCs w:val="18"/>
+          <w:bdr w:val="none" w:sz="0" w:space="0" w:color="auto" w:frame="1"/>
+        </w:rPr>
+        <w:t>:</w:t>
+      </w:r>
+      <w:r>
+        <w:rPr>
+          <w:rFonts w:ascii="Monaco" w:eastAsia="Times New Roman" w:hAnsi="Monaco" w:cs="Courier New"/>
+          <w:color w:val="000000"/>
+          <w:sz w:val="18"/>
+          <w:szCs w:val="18"/>
+          <w:bdr w:val="none" w:sz="0" w:space="0" w:color="auto" w:frame="1"/>
+        </w:rPr>
+        <w:t xml:space="preserve"> </w:t>
+      </w:r>
+      <w:r>
+        <w:rPr>
+          <w:rFonts w:ascii="Monaco" w:eastAsia="Times New Roman" w:hAnsi="Monaco" w:cs="Courier New"/>
+          <w:color w:val="660066"/>
+          <w:sz w:val="18"/>
+          <w:szCs w:val="18"/>
+          <w:bdr w:val="none" w:sz="0" w:space="0" w:color="auto" w:frame="1"/>
+        </w:rPr>
+        <w:t>BasicBlockPass</w:t>
+      </w:r>
+      <w:r>
+        <w:rPr>
+          <w:rFonts w:ascii="Monaco" w:eastAsia="Times New Roman" w:hAnsi="Monaco" w:cs="Courier New"/>
+          <w:color w:val="666600"/>
+          <w:sz w:val="18"/>
+          <w:szCs w:val="18"/>
+          <w:bdr w:val="none" w:sz="0" w:space="0" w:color="auto" w:frame="1"/>
+        </w:rPr>
+        <w:t>()</w:t>
+      </w:r>
+      <w:r>
+        <w:rPr>
+          <w:rFonts w:ascii="Monaco" w:eastAsia="Times New Roman" w:hAnsi="Monaco" w:cs="Courier New"/>
+          <w:color w:val="000000"/>
+          <w:sz w:val="18"/>
+          <w:szCs w:val="18"/>
+          <w:bdr w:val="none" w:sz="0" w:space="0" w:color="auto" w:frame="1"/>
+        </w:rPr>
+        <w:t xml:space="preserve"> </w:t>
+      </w:r>
+      <w:r>
+        <w:rPr>
+          <w:rFonts w:ascii="Monaco" w:eastAsia="Times New Roman" w:hAnsi="Monaco" w:cs="Courier New"/>
+          <w:color w:val="666600"/>
+          <w:sz w:val="18"/>
+          <w:szCs w:val="18"/>
+          <w:bdr w:val="none" w:sz="0" w:space="0" w:color="auto" w:frame="1"/>
+        </w:rPr>
+        <w:t>{}</w:t>
+      </w:r>
+    </w:p>
+    <w:p>
+      <w:pPr>
+        <w:pBdr>
+          <w:top w:val="single" w:sz="6" w:space="2" w:color="888888"/>
+          <w:left w:val="single" w:sz="6" w:space="2" w:color="888888"/>
+          <w:bottom w:val="single" w:sz="6" w:space="2" w:color="888888"/>
+          <w:right w:val="single" w:sz="6" w:space="2" w:color="888888"/>
+        </w:pBdr>
+        <w:shd w:val="clear" w:color="auto" w:fill="F5F5F5"/>
+        <w:tabs>
+          <w:tab w:val="left" w:pos="916"/>
+          <w:tab w:val="left" w:pos="1832"/>
+          <w:tab w:val="left" w:pos="2748"/>
+          <w:tab w:val="left" w:pos="3664"/>
+          <w:tab w:val="left" w:pos="4580"/>
+          <w:tab w:val="left" w:pos="5496"/>
+          <w:tab w:val="left" w:pos="6412"/>
+          <w:tab w:val="left" w:pos="7328"/>
+          <w:tab w:val="left" w:pos="8244"/>
+          <w:tab w:val="left" w:pos="9160"/>
+          <w:tab w:val="left" w:pos="10076"/>
+          <w:tab w:val="left" w:pos="10992"/>
+          <w:tab w:val="left" w:pos="11908"/>
+          <w:tab w:val="left" w:pos="12824"/>
+          <w:tab w:val="left" w:pos="13740"/>
+          <w:tab w:val="left" w:pos="14656"/>
+        </w:tabs>
+        <w:wordWrap w:val="0"/>
+        <w:spacing w:after="0" w:line="300" w:lineRule="atLeast"/>
+        <w:rPr>
+          <w:rFonts w:ascii="Monaco" w:eastAsia="Times New Roman" w:hAnsi="Monaco" w:cs="Courier New"/>
+          <w:color w:val="000000"/>
+          <w:sz w:val="18"/>
+          <w:szCs w:val="18"/>
+          <w:bdr w:val="none" w:sz="0" w:space="0" w:color="auto" w:frame="1"/>
+        </w:rPr>
+      </w:pPr>
+      <w:r>
+        <w:rPr>
+          <w:rFonts w:ascii="Monaco" w:eastAsia="Times New Roman" w:hAnsi="Monaco" w:cs="Courier New"/>
+          <w:color w:val="000000"/>
+          <w:sz w:val="18"/>
+          <w:szCs w:val="18"/>
+          <w:bdr w:val="none" w:sz="0" w:space="0" w:color="auto" w:frame="1"/>
+        </w:rPr>
+        <w:t xml:space="preserve">  </w:t>
+      </w:r>
+      <w:r>
+        <w:rPr>
+          <w:rFonts w:ascii="Monaco" w:eastAsia="Times New Roman" w:hAnsi="Monaco" w:cs="Courier New"/>
+          <w:color w:val="000088"/>
+          <w:sz w:val="18"/>
+          <w:szCs w:val="18"/>
+          <w:bdr w:val="none" w:sz="0" w:space="0" w:color="auto" w:frame="1"/>
+        </w:rPr>
+        <w:t>virtual</w:t>
+      </w:r>
+      <w:r>
+        <w:rPr>
+          <w:rFonts w:ascii="Monaco" w:eastAsia="Times New Roman" w:hAnsi="Monaco" w:cs="Courier New"/>
+          <w:color w:val="000000"/>
+          <w:sz w:val="18"/>
+          <w:szCs w:val="18"/>
+          <w:bdr w:val="none" w:sz="0" w:space="0" w:color="auto" w:frame="1"/>
+        </w:rPr>
+        <w:t xml:space="preserve"> </w:t>
+      </w:r>
+      <w:r>
+        <w:rPr>
+          <w:rFonts w:ascii="Monaco" w:eastAsia="Times New Roman" w:hAnsi="Monaco" w:cs="Courier New"/>
+          <w:color w:val="000088"/>
+          <w:sz w:val="18"/>
+          <w:szCs w:val="18"/>
+          <w:bdr w:val="none" w:sz="0" w:space="0" w:color="auto" w:frame="1"/>
+        </w:rPr>
+        <w:t>bool</w:t>
+      </w:r>
+      <w:r>
+        <w:rPr>
+          <w:rFonts w:ascii="Monaco" w:eastAsia="Times New Roman" w:hAnsi="Monaco" w:cs="Courier New"/>
+          <w:color w:val="000000"/>
+          <w:sz w:val="18"/>
+          <w:szCs w:val="18"/>
+          <w:bdr w:val="none" w:sz="0" w:space="0" w:color="auto" w:frame="1"/>
+        </w:rPr>
+        <w:t xml:space="preserve"> runOnBasicBlock</w:t>
+      </w:r>
+      <w:r>
+        <w:rPr>
+          <w:rFonts w:ascii="Monaco" w:eastAsia="Times New Roman" w:hAnsi="Monaco" w:cs="Courier New"/>
+          <w:color w:val="666600"/>
+          <w:sz w:val="18"/>
+          <w:szCs w:val="18"/>
+          <w:bdr w:val="none" w:sz="0" w:space="0" w:color="auto" w:frame="1"/>
+        </w:rPr>
+        <w:t>(</w:t>
+      </w:r>
+      <w:r>
+        <w:rPr>
+          <w:rFonts w:ascii="Monaco" w:eastAsia="Times New Roman" w:hAnsi="Monaco" w:cs="Courier New"/>
+          <w:color w:val="000000"/>
+          <w:sz w:val="18"/>
+          <w:szCs w:val="18"/>
+          <w:bdr w:val="none" w:sz="0" w:space="0" w:color="auto" w:frame="1"/>
+        </w:rPr>
+        <w:t>llvm</w:t>
+      </w:r>
+      <w:r>
+        <w:rPr>
+          <w:rFonts w:ascii="Monaco" w:eastAsia="Times New Roman" w:hAnsi="Monaco" w:cs="Courier New"/>
+          <w:color w:val="666600"/>
+          <w:sz w:val="18"/>
+          <w:szCs w:val="18"/>
+          <w:bdr w:val="none" w:sz="0" w:space="0" w:color="auto" w:frame="1"/>
+        </w:rPr>
+        <w:t>::</w:t>
+      </w:r>
+      <w:r>
+        <w:rPr>
+          <w:rFonts w:ascii="Monaco" w:eastAsia="Times New Roman" w:hAnsi="Monaco" w:cs="Courier New"/>
+          <w:color w:val="660066"/>
+          <w:sz w:val="18"/>
+          <w:szCs w:val="18"/>
+          <w:bdr w:val="none" w:sz="0" w:space="0" w:color="auto" w:frame="1"/>
+        </w:rPr>
+        <w:t>BasicBlock</w:t>
+      </w:r>
+      <w:r>
+        <w:rPr>
+          <w:rFonts w:ascii="Monaco" w:eastAsia="Times New Roman" w:hAnsi="Monaco" w:cs="Courier New"/>
+          <w:color w:val="000000"/>
+          <w:sz w:val="18"/>
+          <w:szCs w:val="18"/>
+          <w:bdr w:val="none" w:sz="0" w:space="0" w:color="auto" w:frame="1"/>
+        </w:rPr>
+        <w:t xml:space="preserve"> </w:t>
+      </w:r>
+      <w:r>
+        <w:rPr>
+          <w:rFonts w:ascii="Monaco" w:eastAsia="Times New Roman" w:hAnsi="Monaco" w:cs="Courier New"/>
+          <w:color w:val="666600"/>
+          <w:sz w:val="18"/>
+          <w:szCs w:val="18"/>
+          <w:bdr w:val="none" w:sz="0" w:space="0" w:color="auto" w:frame="1"/>
+        </w:rPr>
+        <w:t>&amp;</w:t>
+      </w:r>
+      <w:r>
+        <w:rPr>
+          <w:rFonts w:ascii="Monaco" w:eastAsia="Times New Roman" w:hAnsi="Monaco" w:cs="Courier New"/>
+          <w:color w:val="000000"/>
+          <w:sz w:val="18"/>
+          <w:szCs w:val="18"/>
+          <w:bdr w:val="none" w:sz="0" w:space="0" w:color="auto" w:frame="1"/>
+        </w:rPr>
+        <w:t>bb</w:t>
+      </w:r>
+      <w:r>
+        <w:rPr>
+          <w:rFonts w:ascii="Monaco" w:eastAsia="Times New Roman" w:hAnsi="Monaco" w:cs="Courier New"/>
+          <w:color w:val="666600"/>
+          <w:sz w:val="18"/>
+          <w:szCs w:val="18"/>
+          <w:bdr w:val="none" w:sz="0" w:space="0" w:color="auto" w:frame="1"/>
+        </w:rPr>
+        <w:t>);</w:t>
+      </w:r>
+    </w:p>
+    <w:p>
+      <w:pPr>
+        <w:pBdr>
+          <w:top w:val="single" w:sz="6" w:space="2" w:color="888888"/>
+          <w:left w:val="single" w:sz="6" w:space="2" w:color="888888"/>
+          <w:bottom w:val="single" w:sz="6" w:space="2" w:color="888888"/>
+          <w:right w:val="single" w:sz="6" w:space="2" w:color="888888"/>
+        </w:pBdr>
+        <w:shd w:val="clear" w:color="auto" w:fill="F5F5F5"/>
+        <w:tabs>
+          <w:tab w:val="left" w:pos="916"/>
+          <w:tab w:val="left" w:pos="1832"/>
+          <w:tab w:val="left" w:pos="2748"/>
+          <w:tab w:val="left" w:pos="3664"/>
+          <w:tab w:val="left" w:pos="4580"/>
+          <w:tab w:val="left" w:pos="5496"/>
+          <w:tab w:val="left" w:pos="6412"/>
+          <w:tab w:val="left" w:pos="7328"/>
+          <w:tab w:val="left" w:pos="8244"/>
+          <w:tab w:val="left" w:pos="9160"/>
+          <w:tab w:val="left" w:pos="10076"/>
+          <w:tab w:val="left" w:pos="10992"/>
+          <w:tab w:val="left" w:pos="11908"/>
+          <w:tab w:val="left" w:pos="12824"/>
+          <w:tab w:val="left" w:pos="13740"/>
+          <w:tab w:val="left" w:pos="14656"/>
+        </w:tabs>
+        <w:wordWrap w:val="0"/>
+        <w:spacing w:after="0" w:line="300" w:lineRule="atLeast"/>
+        <w:rPr>
+          <w:rFonts w:ascii="Monaco" w:eastAsia="Times New Roman" w:hAnsi="Monaco" w:cs="Courier New"/>
+          <w:color w:val="000000"/>
+          <w:sz w:val="18"/>
+          <w:szCs w:val="18"/>
+          <w:bdr w:val="none" w:sz="0" w:space="0" w:color="auto" w:frame="1"/>
+        </w:rPr>
+      </w:pPr>
+      <w:r>
+        <w:rPr>
+          <w:rFonts w:ascii="Monaco" w:eastAsia="Times New Roman" w:hAnsi="Monaco" w:cs="Courier New"/>
+          <w:color w:val="666600"/>
+          <w:sz w:val="18"/>
+          <w:szCs w:val="18"/>
+          <w:bdr w:val="none" w:sz="0" w:space="0" w:color="auto" w:frame="1"/>
+        </w:rPr>
+        <w:t>};</w:t>
+      </w:r>
+    </w:p>
+    <w:p>
+      <w:pPr>
+        <w:pBdr>
+          <w:top w:val="single" w:sz="6" w:space="2" w:color="888888"/>
+          <w:left w:val="single" w:sz="6" w:space="2" w:color="888888"/>
+          <w:bottom w:val="single" w:sz="6" w:space="2" w:color="888888"/>
+          <w:right w:val="single" w:sz="6" w:space="2" w:color="888888"/>
+        </w:pBdr>
+        <w:shd w:val="clear" w:color="auto" w:fill="F5F5F5"/>
+        <w:tabs>
+          <w:tab w:val="left" w:pos="916"/>
+          <w:tab w:val="left" w:pos="1832"/>
+          <w:tab w:val="left" w:pos="2748"/>
+          <w:tab w:val="left" w:pos="3664"/>
+          <w:tab w:val="left" w:pos="4580"/>
+          <w:tab w:val="left" w:pos="5496"/>
+          <w:tab w:val="left" w:pos="6412"/>
+          <w:tab w:val="left" w:pos="7328"/>
+          <w:tab w:val="left" w:pos="8244"/>
+          <w:tab w:val="left" w:pos="9160"/>
+          <w:tab w:val="left" w:pos="10076"/>
+          <w:tab w:val="left" w:pos="10992"/>
+          <w:tab w:val="left" w:pos="11908"/>
+          <w:tab w:val="left" w:pos="12824"/>
+          <w:tab w:val="left" w:pos="13740"/>
+          <w:tab w:val="left" w:pos="14656"/>
+        </w:tabs>
+        <w:wordWrap w:val="0"/>
+        <w:spacing w:after="0" w:line="300" w:lineRule="atLeast"/>
+        <w:rPr>
+          <w:rFonts w:ascii="Monaco" w:eastAsia="Times New Roman" w:hAnsi="Monaco" w:cs="Courier New"/>
+          <w:color w:val="000000"/>
+          <w:sz w:val="18"/>
+          <w:szCs w:val="18"/>
+          <w:bdr w:val="none" w:sz="0" w:space="0" w:color="auto" w:frame="1"/>
+        </w:rPr>
+      </w:pPr>
+      <w:r>
+        <w:rPr>
+          <w:rFonts w:ascii="Monaco" w:eastAsia="Times New Roman" w:hAnsi="Monaco" w:cs="Courier New"/>
+          <w:color w:val="000088"/>
+          <w:sz w:val="18"/>
+          <w:szCs w:val="18"/>
+          <w:bdr w:val="none" w:sz="0" w:space="0" w:color="auto" w:frame="1"/>
+        </w:rPr>
+        <w:t>bool</w:t>
+      </w:r>
+      <w:r>
+        <w:rPr>
+          <w:rFonts w:ascii="Monaco" w:eastAsia="Times New Roman" w:hAnsi="Monaco" w:cs="Courier New"/>
+          <w:color w:val="000000"/>
+          <w:sz w:val="18"/>
+          <w:szCs w:val="18"/>
+          <w:bdr w:val="none" w:sz="0" w:space="0" w:color="auto" w:frame="1"/>
+        </w:rPr>
+        <w:t xml:space="preserve"> </w:t>
+      </w:r>
+      <w:r>
+        <w:rPr>
+          <w:rFonts w:ascii="Monaco" w:eastAsia="Times New Roman" w:hAnsi="Monaco" w:cs="Courier New"/>
+          <w:color w:val="660066"/>
+          <w:sz w:val="18"/>
+          <w:szCs w:val="18"/>
+          <w:bdr w:val="none" w:sz="0" w:space="0" w:color="auto" w:frame="1"/>
+        </w:rPr>
+        <w:t>ThePass</w:t>
+      </w:r>
+      <w:r>
+        <w:rPr>
+          <w:rFonts w:ascii="Monaco" w:eastAsia="Times New Roman" w:hAnsi="Monaco" w:cs="Courier New"/>
+          <w:color w:val="666600"/>
+          <w:sz w:val="18"/>
+          <w:szCs w:val="18"/>
+          <w:bdr w:val="none" w:sz="0" w:space="0" w:color="auto" w:frame="1"/>
+        </w:rPr>
+        <w:t>::</w:t>
+      </w:r>
+      <w:r>
+        <w:rPr>
+          <w:rFonts w:ascii="Monaco" w:eastAsia="Times New Roman" w:hAnsi="Monaco" w:cs="Courier New"/>
+          <w:color w:val="000000"/>
+          <w:sz w:val="18"/>
+          <w:szCs w:val="18"/>
+          <w:bdr w:val="none" w:sz="0" w:space="0" w:color="auto" w:frame="1"/>
+        </w:rPr>
+        <w:t>runOnBasicBlock</w:t>
+      </w:r>
+      <w:r>
+        <w:rPr>
+          <w:rFonts w:ascii="Monaco" w:eastAsia="Times New Roman" w:hAnsi="Monaco" w:cs="Courier New"/>
+          <w:color w:val="666600"/>
+          <w:sz w:val="18"/>
+          <w:szCs w:val="18"/>
+          <w:bdr w:val="none" w:sz="0" w:space="0" w:color="auto" w:frame="1"/>
+        </w:rPr>
+        <w:t>(</w:t>
+      </w:r>
+      <w:r>
+        <w:rPr>
+          <w:rFonts w:ascii="Monaco" w:eastAsia="Times New Roman" w:hAnsi="Monaco" w:cs="Courier New"/>
+          <w:color w:val="660066"/>
+          <w:sz w:val="18"/>
+          <w:szCs w:val="18"/>
+          <w:bdr w:val="none" w:sz="0" w:space="0" w:color="auto" w:frame="1"/>
+        </w:rPr>
+        <w:t>BasicBlock</w:t>
+      </w:r>
+      <w:r>
+        <w:rPr>
+          <w:rFonts w:ascii="Monaco" w:eastAsia="Times New Roman" w:hAnsi="Monaco" w:cs="Courier New"/>
+          <w:color w:val="000000"/>
+          <w:sz w:val="18"/>
+          <w:szCs w:val="18"/>
+          <w:bdr w:val="none" w:sz="0" w:space="0" w:color="auto" w:frame="1"/>
+        </w:rPr>
+        <w:t xml:space="preserve"> </w:t>
+      </w:r>
+      <w:r>
+        <w:rPr>
+          <w:rFonts w:ascii="Monaco" w:eastAsia="Times New Roman" w:hAnsi="Monaco" w:cs="Courier New"/>
+          <w:color w:val="666600"/>
+          <w:sz w:val="18"/>
+          <w:szCs w:val="18"/>
+          <w:bdr w:val="none" w:sz="0" w:space="0" w:color="auto" w:frame="1"/>
+        </w:rPr>
+        <w:t>&amp;</w:t>
+      </w:r>
+      <w:r>
+        <w:rPr>
+          <w:rFonts w:ascii="Monaco" w:eastAsia="Times New Roman" w:hAnsi="Monaco" w:cs="Courier New"/>
+          <w:color w:val="000000"/>
+          <w:sz w:val="18"/>
+          <w:szCs w:val="18"/>
+          <w:bdr w:val="none" w:sz="0" w:space="0" w:color="auto" w:frame="1"/>
+        </w:rPr>
+        <w:t>bb</w:t>
+      </w:r>
+      <w:r>
+        <w:rPr>
+          <w:rFonts w:ascii="Monaco" w:eastAsia="Times New Roman" w:hAnsi="Monaco" w:cs="Courier New"/>
+          <w:color w:val="666600"/>
+          <w:sz w:val="18"/>
+          <w:szCs w:val="18"/>
+          <w:bdr w:val="none" w:sz="0" w:space="0" w:color="auto" w:frame="1"/>
+        </w:rPr>
+        <w:t>)</w:t>
+      </w:r>
+      <w:r>
+        <w:rPr>
+          <w:rFonts w:ascii="Monaco" w:eastAsia="Times New Roman" w:hAnsi="Monaco" w:cs="Courier New"/>
+          <w:color w:val="000000"/>
+          <w:sz w:val="18"/>
+          <w:szCs w:val="18"/>
+          <w:bdr w:val="none" w:sz="0" w:space="0" w:color="auto" w:frame="1"/>
+        </w:rPr>
+        <w:t xml:space="preserve"> </w:t>
+      </w:r>
+      <w:r>
+        <w:rPr>
+          <w:rFonts w:ascii="Monaco" w:eastAsia="Times New Roman" w:hAnsi="Monaco" w:cs="Courier New"/>
+          <w:color w:val="666600"/>
+          <w:sz w:val="18"/>
+          <w:szCs w:val="18"/>
+          <w:bdr w:val="none" w:sz="0" w:space="0" w:color="auto" w:frame="1"/>
+        </w:rPr>
+        <w:t>{</w:t>
+      </w:r>
+    </w:p>
+    <w:p>
+      <w:pPr>
+        <w:pBdr>
+          <w:top w:val="single" w:sz="6" w:space="2" w:color="888888"/>
+          <w:left w:val="single" w:sz="6" w:space="2" w:color="888888"/>
+          <w:bottom w:val="single" w:sz="6" w:space="2" w:color="888888"/>
+          <w:right w:val="single" w:sz="6" w:space="2" w:color="888888"/>
+        </w:pBdr>
+        <w:shd w:val="clear" w:color="auto" w:fill="F5F5F5"/>
+        <w:tabs>
+          <w:tab w:val="left" w:pos="916"/>
+          <w:tab w:val="left" w:pos="1832"/>
+          <w:tab w:val="left" w:pos="2748"/>
+          <w:tab w:val="left" w:pos="3664"/>
+          <w:tab w:val="left" w:pos="4580"/>
+          <w:tab w:val="left" w:pos="5496"/>
+          <w:tab w:val="left" w:pos="6412"/>
+          <w:tab w:val="left" w:pos="7328"/>
+          <w:tab w:val="left" w:pos="8244"/>
+          <w:tab w:val="left" w:pos="9160"/>
+          <w:tab w:val="left" w:pos="10076"/>
+          <w:tab w:val="left" w:pos="10992"/>
+          <w:tab w:val="left" w:pos="11908"/>
+          <w:tab w:val="left" w:pos="12824"/>
+          <w:tab w:val="left" w:pos="13740"/>
+          <w:tab w:val="left" w:pos="14656"/>
+        </w:tabs>
+        <w:wordWrap w:val="0"/>
+        <w:spacing w:after="0" w:line="300" w:lineRule="atLeast"/>
+        <w:rPr>
+          <w:rFonts w:ascii="Monaco" w:eastAsia="Times New Roman" w:hAnsi="Monaco" w:cs="Courier New"/>
+          <w:color w:val="000000"/>
+          <w:sz w:val="18"/>
+          <w:szCs w:val="18"/>
+          <w:bdr w:val="none" w:sz="0" w:space="0" w:color="auto" w:frame="1"/>
+        </w:rPr>
+      </w:pPr>
+      <w:r>
+        <w:rPr>
+          <w:rFonts w:ascii="Monaco" w:eastAsia="Times New Roman" w:hAnsi="Monaco" w:cs="Courier New"/>
+          <w:color w:val="000000"/>
+          <w:sz w:val="18"/>
+          <w:szCs w:val="18"/>
+          <w:bdr w:val="none" w:sz="0" w:space="0" w:color="auto" w:frame="1"/>
+        </w:rPr>
+        <w:t xml:space="preserve">  </w:t>
+      </w:r>
+      <w:r>
+        <w:rPr>
+          <w:rFonts w:ascii="Monaco" w:eastAsia="Times New Roman" w:hAnsi="Monaco" w:cs="Courier New"/>
+          <w:color w:val="000088"/>
+          <w:sz w:val="18"/>
+          <w:szCs w:val="18"/>
+          <w:bdr w:val="none" w:sz="0" w:space="0" w:color="auto" w:frame="1"/>
+        </w:rPr>
+        <w:t>bool</w:t>
+      </w:r>
+      <w:r>
+        <w:rPr>
+          <w:rFonts w:ascii="Monaco" w:eastAsia="Times New Roman" w:hAnsi="Monaco" w:cs="Courier New"/>
+          <w:color w:val="000000"/>
+          <w:sz w:val="18"/>
+          <w:szCs w:val="18"/>
+          <w:bdr w:val="none" w:sz="0" w:space="0" w:color="auto" w:frame="1"/>
+        </w:rPr>
+        <w:t xml:space="preserve"> retval </w:t>
+      </w:r>
+      <w:r>
+        <w:rPr>
+          <w:rFonts w:ascii="Monaco" w:eastAsia="Times New Roman" w:hAnsi="Monaco" w:cs="Courier New"/>
+          <w:color w:val="666600"/>
+          <w:sz w:val="18"/>
+          <w:szCs w:val="18"/>
+          <w:bdr w:val="none" w:sz="0" w:space="0" w:color="auto" w:frame="1"/>
+        </w:rPr>
+        <w:t>=</w:t>
+      </w:r>
+      <w:r>
+        <w:rPr>
+          <w:rFonts w:ascii="Monaco" w:eastAsia="Times New Roman" w:hAnsi="Monaco" w:cs="Courier New"/>
+          <w:color w:val="000000"/>
+          <w:sz w:val="18"/>
+          <w:szCs w:val="18"/>
+          <w:bdr w:val="none" w:sz="0" w:space="0" w:color="auto" w:frame="1"/>
+        </w:rPr>
+        <w:t xml:space="preserve"> </w:t>
+      </w:r>
+      <w:r>
+        <w:rPr>
+          <w:rFonts w:ascii="Monaco" w:eastAsia="Times New Roman" w:hAnsi="Monaco" w:cs="Courier New"/>
+          <w:color w:val="000088"/>
+          <w:sz w:val="18"/>
+          <w:szCs w:val="18"/>
+          <w:bdr w:val="none" w:sz="0" w:space="0" w:color="auto" w:frame="1"/>
+        </w:rPr>
+        <w:t>true</w:t>
+      </w:r>
+      <w:r>
+        <w:rPr>
+          <w:rFonts w:ascii="Monaco" w:eastAsia="Times New Roman" w:hAnsi="Monaco" w:cs="Courier New"/>
+          <w:color w:val="666600"/>
+          <w:sz w:val="18"/>
+          <w:szCs w:val="18"/>
+          <w:bdr w:val="none" w:sz="0" w:space="0" w:color="auto" w:frame="1"/>
+        </w:rPr>
+        <w:t>;</w:t>
+      </w:r>
+    </w:p>
+    <w:p>
+      <w:pPr>
+        <w:pBdr>
+          <w:top w:val="single" w:sz="6" w:space="2" w:color="888888"/>
+          <w:left w:val="single" w:sz="6" w:space="2" w:color="888888"/>
+          <w:bottom w:val="single" w:sz="6" w:space="2" w:color="888888"/>
+          <w:right w:val="single" w:sz="6" w:space="2" w:color="888888"/>
+        </w:pBdr>
+        <w:shd w:val="clear" w:color="auto" w:fill="F5F5F5"/>
+        <w:tabs>
+          <w:tab w:val="left" w:pos="916"/>
+          <w:tab w:val="left" w:pos="1832"/>
+          <w:tab w:val="left" w:pos="2748"/>
+          <w:tab w:val="left" w:pos="3664"/>
+          <w:tab w:val="left" w:pos="4580"/>
+          <w:tab w:val="left" w:pos="5496"/>
+          <w:tab w:val="left" w:pos="6412"/>
+          <w:tab w:val="left" w:pos="7328"/>
+          <w:tab w:val="left" w:pos="8244"/>
+          <w:tab w:val="left" w:pos="9160"/>
+          <w:tab w:val="left" w:pos="10076"/>
+          <w:tab w:val="left" w:pos="10992"/>
+          <w:tab w:val="left" w:pos="11908"/>
+          <w:tab w:val="left" w:pos="12824"/>
+          <w:tab w:val="left" w:pos="13740"/>
+          <w:tab w:val="left" w:pos="14656"/>
+        </w:tabs>
+        <w:wordWrap w:val="0"/>
+        <w:spacing w:after="0" w:line="300" w:lineRule="atLeast"/>
+        <w:rPr>
+          <w:rFonts w:ascii="Monaco" w:eastAsia="Times New Roman" w:hAnsi="Monaco" w:cs="Courier New"/>
+          <w:color w:val="000000"/>
+          <w:sz w:val="18"/>
+          <w:szCs w:val="18"/>
+          <w:bdr w:val="none" w:sz="0" w:space="0" w:color="auto" w:frame="1"/>
+        </w:rPr>
+      </w:pPr>
+      <w:r>
+        <w:rPr>
+          <w:rFonts w:ascii="Monaco" w:eastAsia="Times New Roman" w:hAnsi="Monaco" w:cs="Courier New"/>
+          <w:color w:val="000000"/>
+          <w:sz w:val="18"/>
+          <w:szCs w:val="18"/>
+          <w:bdr w:val="none" w:sz="0" w:space="0" w:color="auto" w:frame="1"/>
+        </w:rPr>
+        <w:t xml:space="preserve">  </w:t>
+      </w:r>
+      <w:r>
+        <w:rPr>
+          <w:rFonts w:ascii="Monaco" w:eastAsia="Times New Roman" w:hAnsi="Monaco" w:cs="Courier New"/>
+          <w:color w:val="000088"/>
+          <w:sz w:val="18"/>
+          <w:szCs w:val="18"/>
+          <w:bdr w:val="none" w:sz="0" w:space="0" w:color="auto" w:frame="1"/>
+        </w:rPr>
+        <w:t>for</w:t>
+      </w:r>
+      <w:r>
+        <w:rPr>
+          <w:rFonts w:ascii="Monaco" w:eastAsia="Times New Roman" w:hAnsi="Monaco" w:cs="Courier New"/>
+          <w:color w:val="000000"/>
+          <w:sz w:val="18"/>
+          <w:szCs w:val="18"/>
+          <w:bdr w:val="none" w:sz="0" w:space="0" w:color="auto" w:frame="1"/>
+        </w:rPr>
+        <w:t xml:space="preserve"> </w:t>
+      </w:r>
+      <w:r>
+        <w:rPr>
+          <w:rFonts w:ascii="Monaco" w:eastAsia="Times New Roman" w:hAnsi="Monaco" w:cs="Courier New"/>
+          <w:color w:val="666600"/>
+          <w:sz w:val="18"/>
+          <w:szCs w:val="18"/>
+          <w:bdr w:val="none" w:sz="0" w:space="0" w:color="auto" w:frame="1"/>
+        </w:rPr>
+        <w:t>(</w:t>
+      </w:r>
+      <w:r>
+        <w:rPr>
+          <w:rFonts w:ascii="Monaco" w:eastAsia="Times New Roman" w:hAnsi="Monaco" w:cs="Courier New"/>
+          <w:color w:val="660066"/>
+          <w:sz w:val="18"/>
+          <w:szCs w:val="18"/>
+          <w:bdr w:val="none" w:sz="0" w:space="0" w:color="auto" w:frame="1"/>
+        </w:rPr>
+        <w:t>BasicBlock</w:t>
+      </w:r>
+      <w:r>
+        <w:rPr>
+          <w:rFonts w:ascii="Monaco" w:eastAsia="Times New Roman" w:hAnsi="Monaco" w:cs="Courier New"/>
+          <w:color w:val="666600"/>
+          <w:sz w:val="18"/>
+          <w:szCs w:val="18"/>
+          <w:bdr w:val="none" w:sz="0" w:space="0" w:color="auto" w:frame="1"/>
+        </w:rPr>
+        <w:t>::</w:t>
+      </w:r>
+      <w:r>
+        <w:rPr>
+          <w:rFonts w:ascii="Monaco" w:eastAsia="Times New Roman" w:hAnsi="Monaco" w:cs="Courier New"/>
+          <w:color w:val="000000"/>
+          <w:sz w:val="18"/>
+          <w:szCs w:val="18"/>
+          <w:bdr w:val="none" w:sz="0" w:space="0" w:color="auto" w:frame="1"/>
+        </w:rPr>
+        <w:t xml:space="preserve">iterator bbit </w:t>
+      </w:r>
+      <w:r>
+        <w:rPr>
+          <w:rFonts w:ascii="Monaco" w:eastAsia="Times New Roman" w:hAnsi="Monaco" w:cs="Courier New"/>
+          <w:color w:val="666600"/>
+          <w:sz w:val="18"/>
+          <w:szCs w:val="18"/>
+          <w:bdr w:val="none" w:sz="0" w:space="0" w:color="auto" w:frame="1"/>
+        </w:rPr>
+        <w:t>=</w:t>
+      </w:r>
+      <w:r>
+        <w:rPr>
+          <w:rFonts w:ascii="Monaco" w:eastAsia="Times New Roman" w:hAnsi="Monaco" w:cs="Courier New"/>
+          <w:color w:val="000000"/>
+          <w:sz w:val="18"/>
+          <w:szCs w:val="18"/>
+          <w:bdr w:val="none" w:sz="0" w:space="0" w:color="auto" w:frame="1"/>
+        </w:rPr>
+        <w:t xml:space="preserve"> bb</w:t>
+      </w:r>
+      <w:r>
+        <w:rPr>
+          <w:rFonts w:ascii="Monaco" w:eastAsia="Times New Roman" w:hAnsi="Monaco" w:cs="Courier New"/>
+          <w:color w:val="666600"/>
+          <w:sz w:val="18"/>
+          <w:szCs w:val="18"/>
+          <w:bdr w:val="none" w:sz="0" w:space="0" w:color="auto" w:frame="1"/>
+        </w:rPr>
+        <w:t>.</w:t>
+      </w:r>
+      <w:r>
+        <w:rPr>
+          <w:rFonts w:ascii="Monaco" w:eastAsia="Times New Roman" w:hAnsi="Monaco" w:cs="Courier New"/>
+          <w:color w:val="000088"/>
+          <w:sz w:val="18"/>
+          <w:szCs w:val="18"/>
+          <w:bdr w:val="none" w:sz="0" w:space="0" w:color="auto" w:frame="1"/>
+        </w:rPr>
+        <w:t>begin</w:t>
+      </w:r>
+      <w:r>
+        <w:rPr>
+          <w:rFonts w:ascii="Monaco" w:eastAsia="Times New Roman" w:hAnsi="Monaco" w:cs="Courier New"/>
+          <w:color w:val="666600"/>
+          <w:sz w:val="18"/>
+          <w:szCs w:val="18"/>
+          <w:bdr w:val="none" w:sz="0" w:space="0" w:color="auto" w:frame="1"/>
+        </w:rPr>
+        <w:t>(),</w:t>
+      </w:r>
+      <w:r>
+        <w:rPr>
+          <w:rFonts w:ascii="Monaco" w:eastAsia="Times New Roman" w:hAnsi="Monaco" w:cs="Courier New"/>
+          <w:color w:val="000000"/>
+          <w:sz w:val="18"/>
+          <w:szCs w:val="18"/>
+          <w:bdr w:val="none" w:sz="0" w:space="0" w:color="auto" w:frame="1"/>
+        </w:rPr>
+        <w:t xml:space="preserve"> bbie </w:t>
+      </w:r>
+      <w:r>
+        <w:rPr>
+          <w:rFonts w:ascii="Monaco" w:eastAsia="Times New Roman" w:hAnsi="Monaco" w:cs="Courier New"/>
+          <w:color w:val="666600"/>
+          <w:sz w:val="18"/>
+          <w:szCs w:val="18"/>
+          <w:bdr w:val="none" w:sz="0" w:space="0" w:color="auto" w:frame="1"/>
+        </w:rPr>
+        <w:t>=</w:t>
+      </w:r>
+      <w:r>
+        <w:rPr>
+          <w:rFonts w:ascii="Monaco" w:eastAsia="Times New Roman" w:hAnsi="Monaco" w:cs="Courier New"/>
+          <w:color w:val="000000"/>
+          <w:sz w:val="18"/>
+          <w:szCs w:val="18"/>
+          <w:bdr w:val="none" w:sz="0" w:space="0" w:color="auto" w:frame="1"/>
+        </w:rPr>
+        <w:t xml:space="preserve"> bb</w:t>
+      </w:r>
+      <w:r>
+        <w:rPr>
+          <w:rFonts w:ascii="Monaco" w:eastAsia="Times New Roman" w:hAnsi="Monaco" w:cs="Courier New"/>
+          <w:color w:val="666600"/>
+          <w:sz w:val="18"/>
+          <w:szCs w:val="18"/>
+          <w:bdr w:val="none" w:sz="0" w:space="0" w:color="auto" w:frame="1"/>
+        </w:rPr>
+        <w:t>.</w:t>
+      </w:r>
+      <w:r>
+        <w:rPr>
+          <w:rFonts w:ascii="Monaco" w:eastAsia="Times New Roman" w:hAnsi="Monaco" w:cs="Courier New"/>
+          <w:color w:val="000088"/>
+          <w:sz w:val="18"/>
+          <w:szCs w:val="18"/>
+          <w:bdr w:val="none" w:sz="0" w:space="0" w:color="auto" w:frame="1"/>
+        </w:rPr>
+        <w:t>end</w:t>
+      </w:r>
+      <w:r>
+        <w:rPr>
+          <w:rFonts w:ascii="Monaco" w:eastAsia="Times New Roman" w:hAnsi="Monaco" w:cs="Courier New"/>
+          <w:color w:val="666600"/>
+          <w:sz w:val="18"/>
+          <w:szCs w:val="18"/>
+          <w:bdr w:val="none" w:sz="0" w:space="0" w:color="auto" w:frame="1"/>
+        </w:rPr>
+        <w:t>();</w:t>
+      </w:r>
+      <w:r>
+        <w:rPr>
+          <w:rFonts w:ascii="Monaco" w:eastAsia="Times New Roman" w:hAnsi="Monaco" w:cs="Courier New"/>
+          <w:color w:val="000000"/>
+          <w:sz w:val="18"/>
+          <w:szCs w:val="18"/>
+          <w:bdr w:val="none" w:sz="0" w:space="0" w:color="auto" w:frame="1"/>
+        </w:rPr>
+        <w:t xml:space="preserve"> bbit </w:t>
+      </w:r>
+      <w:r>
+        <w:rPr>
+          <w:rFonts w:ascii="Monaco" w:eastAsia="Times New Roman" w:hAnsi="Monaco" w:cs="Courier New"/>
+          <w:color w:val="666600"/>
+          <w:sz w:val="18"/>
+          <w:szCs w:val="18"/>
+          <w:bdr w:val="none" w:sz="0" w:space="0" w:color="auto" w:frame="1"/>
+        </w:rPr>
+        <w:t>!=</w:t>
+      </w:r>
+      <w:r>
+        <w:rPr>
+          <w:rFonts w:ascii="Monaco" w:eastAsia="Times New Roman" w:hAnsi="Monaco" w:cs="Courier New"/>
+          <w:color w:val="000000"/>
+          <w:sz w:val="18"/>
+          <w:szCs w:val="18"/>
+          <w:bdr w:val="none" w:sz="0" w:space="0" w:color="auto" w:frame="1"/>
+        </w:rPr>
+        <w:t xml:space="preserve"> bbie</w:t>
+      </w:r>
+      <w:r>
+        <w:rPr>
+          <w:rFonts w:ascii="Monaco" w:eastAsia="Times New Roman" w:hAnsi="Monaco" w:cs="Courier New"/>
+          <w:color w:val="666600"/>
+          <w:sz w:val="18"/>
+          <w:szCs w:val="18"/>
+          <w:bdr w:val="none" w:sz="0" w:space="0" w:color="auto" w:frame="1"/>
+        </w:rPr>
+        <w:t>;</w:t>
+      </w:r>
+    </w:p>
+    <w:p>
+      <w:pPr>
+        <w:pBdr>
+          <w:top w:val="single" w:sz="6" w:space="2" w:color="888888"/>
+          <w:left w:val="single" w:sz="6" w:space="2" w:color="888888"/>
+          <w:bottom w:val="single" w:sz="6" w:space="2" w:color="888888"/>
+          <w:right w:val="single" w:sz="6" w:space="2" w:color="888888"/>
+        </w:pBdr>
+        <w:shd w:val="clear" w:color="auto" w:fill="F5F5F5"/>
+        <w:tabs>
+          <w:tab w:val="left" w:pos="916"/>
+          <w:tab w:val="left" w:pos="1832"/>
+          <w:tab w:val="left" w:pos="2748"/>
+          <w:tab w:val="left" w:pos="3664"/>
+          <w:tab w:val="left" w:pos="4580"/>
+          <w:tab w:val="left" w:pos="5496"/>
+          <w:tab w:val="left" w:pos="6412"/>
+          <w:tab w:val="left" w:pos="7328"/>
+          <w:tab w:val="left" w:pos="8244"/>
+          <w:tab w:val="left" w:pos="9160"/>
+          <w:tab w:val="left" w:pos="10076"/>
+          <w:tab w:val="left" w:pos="10992"/>
+          <w:tab w:val="left" w:pos="11908"/>
+          <w:tab w:val="left" w:pos="12824"/>
+          <w:tab w:val="left" w:pos="13740"/>
+          <w:tab w:val="left" w:pos="14656"/>
+        </w:tabs>
+        <w:wordWrap w:val="0"/>
+        <w:spacing w:after="0" w:line="300" w:lineRule="atLeast"/>
+        <w:rPr>
+          <w:rFonts w:ascii="Monaco" w:eastAsia="Times New Roman" w:hAnsi="Monaco" w:cs="Courier New"/>
+          <w:color w:val="000000"/>
+          <w:sz w:val="18"/>
+          <w:szCs w:val="18"/>
+          <w:bdr w:val="none" w:sz="0" w:space="0" w:color="auto" w:frame="1"/>
+        </w:rPr>
+      </w:pPr>
+      <w:r>
+        <w:rPr>
+          <w:rFonts w:ascii="Monaco" w:eastAsia="Times New Roman" w:hAnsi="Monaco" w:cs="Courier New"/>
+          <w:color w:val="000000"/>
+          <w:sz w:val="18"/>
+          <w:szCs w:val="18"/>
+          <w:bdr w:val="none" w:sz="0" w:space="0" w:color="auto" w:frame="1"/>
+        </w:rPr>
+        <w:t xml:space="preserve">   </w:t>
+      </w:r>
+      <w:r>
+        <w:rPr>
+          <w:rFonts w:ascii="Monaco" w:eastAsia="Times New Roman" w:hAnsi="Monaco" w:cs="Courier New"/>
+          <w:color w:val="666600"/>
+          <w:sz w:val="18"/>
+          <w:szCs w:val="18"/>
+          <w:bdr w:val="none" w:sz="0" w:space="0" w:color="auto" w:frame="1"/>
+        </w:rPr>
+        <w:t>++</w:t>
+      </w:r>
+      <w:r>
+        <w:rPr>
+          <w:rFonts w:ascii="Monaco" w:eastAsia="Times New Roman" w:hAnsi="Monaco" w:cs="Courier New"/>
+          <w:color w:val="000000"/>
+          <w:sz w:val="18"/>
+          <w:szCs w:val="18"/>
+          <w:bdr w:val="none" w:sz="0" w:space="0" w:color="auto" w:frame="1"/>
+        </w:rPr>
+        <w:t>bbit</w:t>
+      </w:r>
+      <w:r>
+        <w:rPr>
+          <w:rFonts w:ascii="Monaco" w:eastAsia="Times New Roman" w:hAnsi="Monaco" w:cs="Courier New"/>
+          <w:color w:val="666600"/>
+          <w:sz w:val="18"/>
+          <w:szCs w:val="18"/>
+          <w:bdr w:val="none" w:sz="0" w:space="0" w:color="auto" w:frame="1"/>
+        </w:rPr>
+        <w:t>)</w:t>
+      </w:r>
+      <w:r>
+        <w:rPr>
+          <w:rFonts w:ascii="Monaco" w:eastAsia="Times New Roman" w:hAnsi="Monaco" w:cs="Courier New"/>
+          <w:color w:val="000000"/>
+          <w:sz w:val="18"/>
+          <w:szCs w:val="18"/>
+          <w:bdr w:val="none" w:sz="0" w:space="0" w:color="auto" w:frame="1"/>
+        </w:rPr>
+        <w:t xml:space="preserve"> </w:t>
+      </w:r>
+      <w:r>
+        <w:rPr>
+          <w:rFonts w:ascii="Monaco" w:eastAsia="Times New Roman" w:hAnsi="Monaco" w:cs="Courier New"/>
+          <w:color w:val="666600"/>
+          <w:sz w:val="18"/>
+          <w:szCs w:val="18"/>
+          <w:bdr w:val="none" w:sz="0" w:space="0" w:color="auto" w:frame="1"/>
+        </w:rPr>
+        <w:t>{</w:t>
+      </w:r>
+      <w:r>
+        <w:rPr>
+          <w:rFonts w:ascii="Monaco" w:eastAsia="Times New Roman" w:hAnsi="Monaco" w:cs="Courier New"/>
+          <w:color w:val="000000"/>
+          <w:sz w:val="18"/>
+          <w:szCs w:val="18"/>
+          <w:bdr w:val="none" w:sz="0" w:space="0" w:color="auto" w:frame="1"/>
+        </w:rPr>
+        <w:t xml:space="preserve"> </w:t>
+      </w:r>
+      <w:r>
+        <w:rPr>
+          <w:rFonts w:ascii="Monaco" w:eastAsia="Times New Roman" w:hAnsi="Monaco" w:cs="Courier New"/>
+          <w:color w:val="880000"/>
+          <w:sz w:val="18"/>
+          <w:szCs w:val="18"/>
+          <w:bdr w:val="none" w:sz="0" w:space="0" w:color="auto" w:frame="1"/>
+        </w:rPr>
+        <w:t>// Make loop work given updates</w:t>
+      </w:r>
+    </w:p>
+    <w:p>
+      <w:pPr>
+        <w:pBdr>
+          <w:top w:val="single" w:sz="6" w:space="2" w:color="888888"/>
+          <w:left w:val="single" w:sz="6" w:space="2" w:color="888888"/>
+          <w:bottom w:val="single" w:sz="6" w:space="2" w:color="888888"/>
+          <w:right w:val="single" w:sz="6" w:space="2" w:color="888888"/>
+        </w:pBdr>
+        <w:shd w:val="clear" w:color="auto" w:fill="F5F5F5"/>
+        <w:tabs>
+          <w:tab w:val="left" w:pos="916"/>
+          <w:tab w:val="left" w:pos="1832"/>
+          <w:tab w:val="left" w:pos="2748"/>
+          <w:tab w:val="left" w:pos="3664"/>
+          <w:tab w:val="left" w:pos="4580"/>
+          <w:tab w:val="left" w:pos="5496"/>
+          <w:tab w:val="left" w:pos="6412"/>
+          <w:tab w:val="left" w:pos="7328"/>
+          <w:tab w:val="left" w:pos="8244"/>
+          <w:tab w:val="left" w:pos="9160"/>
+          <w:tab w:val="left" w:pos="10076"/>
+          <w:tab w:val="left" w:pos="10992"/>
+          <w:tab w:val="left" w:pos="11908"/>
+          <w:tab w:val="left" w:pos="12824"/>
+          <w:tab w:val="left" w:pos="13740"/>
+          <w:tab w:val="left" w:pos="14656"/>
+        </w:tabs>
+        <w:wordWrap w:val="0"/>
+        <w:spacing w:after="0" w:line="300" w:lineRule="atLeast"/>
+        <w:rPr>
+          <w:rFonts w:ascii="Monaco" w:eastAsia="Times New Roman" w:hAnsi="Monaco" w:cs="Courier New"/>
+          <w:color w:val="000000"/>
+          <w:sz w:val="18"/>
+          <w:szCs w:val="18"/>
+          <w:bdr w:val="none" w:sz="0" w:space="0" w:color="auto" w:frame="1"/>
+        </w:rPr>
+      </w:pPr>
+      <w:r>
+        <w:rPr>
+          <w:rFonts w:ascii="Monaco" w:eastAsia="Times New Roman" w:hAnsi="Monaco" w:cs="Courier New"/>
+          <w:color w:val="000000"/>
+          <w:sz w:val="18"/>
+          <w:szCs w:val="18"/>
+          <w:bdr w:val="none" w:sz="0" w:space="0" w:color="auto" w:frame="1"/>
+        </w:rPr>
+        <w:t xml:space="preserve">   </w:t>
+      </w:r>
+      <w:r>
+        <w:rPr>
+          <w:rFonts w:ascii="Monaco" w:eastAsia="Times New Roman" w:hAnsi="Monaco" w:cs="Courier New"/>
+          <w:color w:val="660066"/>
+          <w:sz w:val="18"/>
+          <w:szCs w:val="18"/>
+          <w:bdr w:val="none" w:sz="0" w:space="0" w:color="auto" w:frame="1"/>
+        </w:rPr>
+        <w:t>Instruction</w:t>
+      </w:r>
+      <w:r>
+        <w:rPr>
+          <w:rFonts w:ascii="Monaco" w:eastAsia="Times New Roman" w:hAnsi="Monaco" w:cs="Courier New"/>
+          <w:color w:val="000000"/>
+          <w:sz w:val="18"/>
+          <w:szCs w:val="18"/>
+          <w:bdr w:val="none" w:sz="0" w:space="0" w:color="auto" w:frame="1"/>
+        </w:rPr>
+        <w:t xml:space="preserve"> </w:t>
+      </w:r>
+      <w:r>
+        <w:rPr>
+          <w:rFonts w:ascii="Monaco" w:eastAsia="Times New Roman" w:hAnsi="Monaco" w:cs="Courier New"/>
+          <w:color w:val="666600"/>
+          <w:sz w:val="18"/>
+          <w:szCs w:val="18"/>
+          <w:bdr w:val="none" w:sz="0" w:space="0" w:color="auto" w:frame="1"/>
+        </w:rPr>
+        <w:t>*</w:t>
+      </w:r>
+      <w:r>
+        <w:rPr>
+          <w:rFonts w:ascii="Monaco" w:eastAsia="Times New Roman" w:hAnsi="Monaco" w:cs="Courier New"/>
+          <w:color w:val="000000"/>
+          <w:sz w:val="18"/>
+          <w:szCs w:val="18"/>
+          <w:bdr w:val="none" w:sz="0" w:space="0" w:color="auto" w:frame="1"/>
+        </w:rPr>
+        <w:t xml:space="preserve">i </w:t>
+      </w:r>
+      <w:r>
+        <w:rPr>
+          <w:rFonts w:ascii="Monaco" w:eastAsia="Times New Roman" w:hAnsi="Monaco" w:cs="Courier New"/>
+          <w:color w:val="666600"/>
+          <w:sz w:val="18"/>
+          <w:szCs w:val="18"/>
+          <w:bdr w:val="none" w:sz="0" w:space="0" w:color="auto" w:frame="1"/>
+        </w:rPr>
+        <w:t>=</w:t>
+      </w:r>
+      <w:r>
+        <w:rPr>
+          <w:rFonts w:ascii="Monaco" w:eastAsia="Times New Roman" w:hAnsi="Monaco" w:cs="Courier New"/>
+          <w:color w:val="000000"/>
+          <w:sz w:val="18"/>
+          <w:szCs w:val="18"/>
+          <w:bdr w:val="none" w:sz="0" w:space="0" w:color="auto" w:frame="1"/>
+        </w:rPr>
+        <w:t xml:space="preserve"> bbit</w:t>
+      </w:r>
+      <w:r>
+        <w:rPr>
+          <w:rFonts w:ascii="Monaco" w:eastAsia="Times New Roman" w:hAnsi="Monaco" w:cs="Courier New"/>
+          <w:color w:val="666600"/>
+          <w:sz w:val="18"/>
+          <w:szCs w:val="18"/>
+          <w:bdr w:val="none" w:sz="0" w:space="0" w:color="auto" w:frame="1"/>
+        </w:rPr>
+        <w:t>;</w:t>
+      </w:r>
+    </w:p>
+    <w:p>
+      <w:pPr>
+        <w:pBdr>
+          <w:top w:val="single" w:sz="6" w:space="2" w:color="888888"/>
+          <w:left w:val="single" w:sz="6" w:space="2" w:color="888888"/>
+          <w:bottom w:val="single" w:sz="6" w:space="2" w:color="888888"/>
+          <w:right w:val="single" w:sz="6" w:space="2" w:color="888888"/>
+        </w:pBdr>
+        <w:shd w:val="clear" w:color="auto" w:fill="F5F5F5"/>
+        <w:tabs>
+          <w:tab w:val="left" w:pos="916"/>
+          <w:tab w:val="left" w:pos="1832"/>
+          <w:tab w:val="left" w:pos="2748"/>
+          <w:tab w:val="left" w:pos="3664"/>
+          <w:tab w:val="left" w:pos="4580"/>
+          <w:tab w:val="left" w:pos="5496"/>
+          <w:tab w:val="left" w:pos="6412"/>
+          <w:tab w:val="left" w:pos="7328"/>
+          <w:tab w:val="left" w:pos="8244"/>
+          <w:tab w:val="left" w:pos="9160"/>
+          <w:tab w:val="left" w:pos="10076"/>
+          <w:tab w:val="left" w:pos="10992"/>
+          <w:tab w:val="left" w:pos="11908"/>
+          <w:tab w:val="left" w:pos="12824"/>
+          <w:tab w:val="left" w:pos="13740"/>
+          <w:tab w:val="left" w:pos="14656"/>
+        </w:tabs>
+        <w:wordWrap w:val="0"/>
+        <w:spacing w:after="0" w:line="300" w:lineRule="atLeast"/>
+        <w:rPr>
+          <w:rFonts w:ascii="Monaco" w:eastAsia="Times New Roman" w:hAnsi="Monaco" w:cs="Courier New"/>
+          <w:color w:val="000000"/>
+          <w:sz w:val="18"/>
+          <w:szCs w:val="18"/>
+          <w:bdr w:val="none" w:sz="0" w:space="0" w:color="auto" w:frame="1"/>
+        </w:rPr>
+      </w:pPr>
+    </w:p>
+    <w:p>
+      <w:pPr>
+        <w:pBdr>
+          <w:top w:val="single" w:sz="6" w:space="2" w:color="888888"/>
+          <w:left w:val="single" w:sz="6" w:space="2" w:color="888888"/>
+          <w:bottom w:val="single" w:sz="6" w:space="2" w:color="888888"/>
+          <w:right w:val="single" w:sz="6" w:space="2" w:color="888888"/>
+        </w:pBdr>
+        <w:shd w:val="clear" w:color="auto" w:fill="F5F5F5"/>
+        <w:tabs>
+          <w:tab w:val="left" w:pos="916"/>
+          <w:tab w:val="left" w:pos="1832"/>
+          <w:tab w:val="left" w:pos="2748"/>
+          <w:tab w:val="left" w:pos="3664"/>
+          <w:tab w:val="left" w:pos="4580"/>
+          <w:tab w:val="left" w:pos="5496"/>
+          <w:tab w:val="left" w:pos="6412"/>
+          <w:tab w:val="left" w:pos="7328"/>
+          <w:tab w:val="left" w:pos="8244"/>
+          <w:tab w:val="left" w:pos="9160"/>
+          <w:tab w:val="left" w:pos="10076"/>
+          <w:tab w:val="left" w:pos="10992"/>
+          <w:tab w:val="left" w:pos="11908"/>
+          <w:tab w:val="left" w:pos="12824"/>
+          <w:tab w:val="left" w:pos="13740"/>
+          <w:tab w:val="left" w:pos="14656"/>
+        </w:tabs>
+        <w:wordWrap w:val="0"/>
+        <w:spacing w:after="0" w:line="300" w:lineRule="atLeast"/>
+        <w:rPr>
+          <w:rFonts w:ascii="Monaco" w:eastAsia="Times New Roman" w:hAnsi="Monaco" w:cs="Courier New"/>
+          <w:color w:val="000000"/>
+          <w:sz w:val="18"/>
+          <w:szCs w:val="18"/>
+          <w:bdr w:val="none" w:sz="0" w:space="0" w:color="auto" w:frame="1"/>
+        </w:rPr>
+      </w:pPr>
+      <w:r>
+        <w:rPr>
+          <w:rFonts w:ascii="Monaco" w:eastAsia="Times New Roman" w:hAnsi="Monaco" w:cs="Courier New"/>
+          <w:color w:val="000000"/>
+          <w:sz w:val="18"/>
+          <w:szCs w:val="18"/>
+          <w:bdr w:val="none" w:sz="0" w:space="0" w:color="auto" w:frame="1"/>
+        </w:rPr>
+        <w:t xml:space="preserve">   </w:t>
+      </w:r>
+      <w:r>
+        <w:rPr>
+          <w:rFonts w:ascii="Monaco" w:eastAsia="Times New Roman" w:hAnsi="Monaco" w:cs="Courier New"/>
+          <w:color w:val="660066"/>
+          <w:sz w:val="18"/>
+          <w:szCs w:val="18"/>
+          <w:bdr w:val="none" w:sz="0" w:space="0" w:color="auto" w:frame="1"/>
+        </w:rPr>
+        <w:t>CallInst</w:t>
+      </w:r>
+      <w:r>
+        <w:rPr>
+          <w:rFonts w:ascii="Monaco" w:eastAsia="Times New Roman" w:hAnsi="Monaco" w:cs="Courier New"/>
+          <w:color w:val="000000"/>
+          <w:sz w:val="18"/>
+          <w:szCs w:val="18"/>
+          <w:bdr w:val="none" w:sz="0" w:space="0" w:color="auto" w:frame="1"/>
+        </w:rPr>
+        <w:t xml:space="preserve"> </w:t>
+      </w:r>
+      <w:r>
+        <w:rPr>
+          <w:rFonts w:ascii="Monaco" w:eastAsia="Times New Roman" w:hAnsi="Monaco" w:cs="Courier New"/>
+          <w:color w:val="666600"/>
+          <w:sz w:val="18"/>
+          <w:szCs w:val="18"/>
+          <w:bdr w:val="none" w:sz="0" w:space="0" w:color="auto" w:frame="1"/>
+        </w:rPr>
+        <w:t>*</w:t>
+      </w:r>
+      <w:r>
+        <w:rPr>
+          <w:rFonts w:ascii="Monaco" w:eastAsia="Times New Roman" w:hAnsi="Monaco" w:cs="Courier New"/>
+          <w:color w:val="000000"/>
+          <w:sz w:val="18"/>
+          <w:szCs w:val="18"/>
+          <w:bdr w:val="none" w:sz="0" w:space="0" w:color="auto" w:frame="1"/>
+        </w:rPr>
+        <w:t xml:space="preserve"> beforeCall </w:t>
+      </w:r>
+      <w:r>
+        <w:rPr>
+          <w:rFonts w:ascii="Monaco" w:eastAsia="Times New Roman" w:hAnsi="Monaco" w:cs="Courier New"/>
+          <w:color w:val="666600"/>
+          <w:sz w:val="18"/>
+          <w:szCs w:val="18"/>
+          <w:bdr w:val="none" w:sz="0" w:space="0" w:color="auto" w:frame="1"/>
+        </w:rPr>
+        <w:t>=</w:t>
+      </w:r>
+      <w:r>
+        <w:rPr>
+          <w:rFonts w:ascii="Monaco" w:eastAsia="Times New Roman" w:hAnsi="Monaco" w:cs="Courier New"/>
+          <w:color w:val="000000"/>
+          <w:sz w:val="18"/>
+          <w:szCs w:val="18"/>
+          <w:bdr w:val="none" w:sz="0" w:space="0" w:color="auto" w:frame="1"/>
+        </w:rPr>
+        <w:t xml:space="preserve"> </w:t>
+      </w:r>
+      <w:r>
+        <w:rPr>
+          <w:rFonts w:ascii="Monaco" w:eastAsia="Times New Roman" w:hAnsi="Monaco" w:cs="Courier New"/>
+          <w:color w:val="880000"/>
+          <w:sz w:val="18"/>
+          <w:szCs w:val="18"/>
+          <w:bdr w:val="none" w:sz="0" w:space="0" w:color="auto" w:frame="1"/>
+        </w:rPr>
+        <w:t>// INSERT THIS</w:t>
+      </w:r>
+    </w:p>
+    <w:p>
+      <w:pPr>
+        <w:pBdr>
+          <w:top w:val="single" w:sz="6" w:space="2" w:color="888888"/>
+          <w:left w:val="single" w:sz="6" w:space="2" w:color="888888"/>
+          <w:bottom w:val="single" w:sz="6" w:space="2" w:color="888888"/>
+          <w:right w:val="single" w:sz="6" w:space="2" w:color="888888"/>
+        </w:pBdr>
+        <w:shd w:val="clear" w:color="auto" w:fill="F5F5F5"/>
+        <w:tabs>
+          <w:tab w:val="left" w:pos="916"/>
+          <w:tab w:val="left" w:pos="1832"/>
+          <w:tab w:val="left" w:pos="2748"/>
+          <w:tab w:val="left" w:pos="3664"/>
+          <w:tab w:val="left" w:pos="4580"/>
+          <w:tab w:val="left" w:pos="5496"/>
+          <w:tab w:val="left" w:pos="6412"/>
+          <w:tab w:val="left" w:pos="7328"/>
+          <w:tab w:val="left" w:pos="8244"/>
+          <w:tab w:val="left" w:pos="9160"/>
+          <w:tab w:val="left" w:pos="10076"/>
+          <w:tab w:val="left" w:pos="10992"/>
+          <w:tab w:val="left" w:pos="11908"/>
+          <w:tab w:val="left" w:pos="12824"/>
+          <w:tab w:val="left" w:pos="13740"/>
+          <w:tab w:val="left" w:pos="14656"/>
+        </w:tabs>
+        <w:wordWrap w:val="0"/>
+        <w:spacing w:after="0" w:line="300" w:lineRule="atLeast"/>
+        <w:rPr>
+          <w:rFonts w:ascii="Monaco" w:eastAsia="Times New Roman" w:hAnsi="Monaco" w:cs="Courier New"/>
+          <w:color w:val="000000"/>
+          <w:sz w:val="18"/>
+          <w:szCs w:val="18"/>
+          <w:bdr w:val="none" w:sz="0" w:space="0" w:color="auto" w:frame="1"/>
+        </w:rPr>
+      </w:pPr>
+      <w:r>
+        <w:rPr>
+          <w:rFonts w:ascii="Monaco" w:eastAsia="Times New Roman" w:hAnsi="Monaco" w:cs="Courier New"/>
+          <w:color w:val="000000"/>
+          <w:sz w:val="18"/>
+          <w:szCs w:val="18"/>
+          <w:bdr w:val="none" w:sz="0" w:space="0" w:color="auto" w:frame="1"/>
+        </w:rPr>
+        <w:t xml:space="preserve">   beforeCall</w:t>
+      </w:r>
+      <w:r>
+        <w:rPr>
+          <w:rFonts w:ascii="Monaco" w:eastAsia="Times New Roman" w:hAnsi="Monaco" w:cs="Courier New"/>
+          <w:color w:val="666600"/>
+          <w:sz w:val="18"/>
+          <w:szCs w:val="18"/>
+          <w:bdr w:val="none" w:sz="0" w:space="0" w:color="auto" w:frame="1"/>
+        </w:rPr>
+        <w:t>-&gt;</w:t>
+      </w:r>
+      <w:r>
+        <w:rPr>
+          <w:rFonts w:ascii="Monaco" w:eastAsia="Times New Roman" w:hAnsi="Monaco" w:cs="Courier New"/>
+          <w:color w:val="000000"/>
+          <w:sz w:val="18"/>
+          <w:szCs w:val="18"/>
+          <w:bdr w:val="none" w:sz="0" w:space="0" w:color="auto" w:frame="1"/>
+        </w:rPr>
+        <w:t>insertBefore</w:t>
+      </w:r>
+      <w:r>
+        <w:rPr>
+          <w:rFonts w:ascii="Monaco" w:eastAsia="Times New Roman" w:hAnsi="Monaco" w:cs="Courier New"/>
+          <w:color w:val="666600"/>
+          <w:sz w:val="18"/>
+          <w:szCs w:val="18"/>
+          <w:bdr w:val="none" w:sz="0" w:space="0" w:color="auto" w:frame="1"/>
+        </w:rPr>
+        <w:t>(</w:t>
+      </w:r>
+      <w:r>
+        <w:rPr>
+          <w:rFonts w:ascii="Monaco" w:eastAsia="Times New Roman" w:hAnsi="Monaco" w:cs="Courier New"/>
+          <w:color w:val="000000"/>
+          <w:sz w:val="18"/>
+          <w:szCs w:val="18"/>
+          <w:bdr w:val="none" w:sz="0" w:space="0" w:color="auto" w:frame="1"/>
+        </w:rPr>
+        <w:t>i</w:t>
+      </w:r>
+      <w:r>
+        <w:rPr>
+          <w:rFonts w:ascii="Monaco" w:eastAsia="Times New Roman" w:hAnsi="Monaco" w:cs="Courier New"/>
+          <w:color w:val="666600"/>
+          <w:sz w:val="18"/>
+          <w:szCs w:val="18"/>
+          <w:bdr w:val="none" w:sz="0" w:space="0" w:color="auto" w:frame="1"/>
+        </w:rPr>
+        <w:t>);</w:t>
+      </w:r>
+    </w:p>
+    <w:p>
+      <w:pPr>
+        <w:pBdr>
+          <w:top w:val="single" w:sz="6" w:space="2" w:color="888888"/>
+          <w:left w:val="single" w:sz="6" w:space="2" w:color="888888"/>
+          <w:bottom w:val="single" w:sz="6" w:space="2" w:color="888888"/>
+          <w:right w:val="single" w:sz="6" w:space="2" w:color="888888"/>
+        </w:pBdr>
+        <w:shd w:val="clear" w:color="auto" w:fill="F5F5F5"/>
+        <w:tabs>
+          <w:tab w:val="left" w:pos="916"/>
+          <w:tab w:val="left" w:pos="1832"/>
+          <w:tab w:val="left" w:pos="2748"/>
+          <w:tab w:val="left" w:pos="3664"/>
+          <w:tab w:val="left" w:pos="4580"/>
+          <w:tab w:val="left" w:pos="5496"/>
+          <w:tab w:val="left" w:pos="6412"/>
+          <w:tab w:val="left" w:pos="7328"/>
+          <w:tab w:val="left" w:pos="8244"/>
+          <w:tab w:val="left" w:pos="9160"/>
+          <w:tab w:val="left" w:pos="10076"/>
+          <w:tab w:val="left" w:pos="10992"/>
+          <w:tab w:val="left" w:pos="11908"/>
+          <w:tab w:val="left" w:pos="12824"/>
+          <w:tab w:val="left" w:pos="13740"/>
+          <w:tab w:val="left" w:pos="14656"/>
+        </w:tabs>
+        <w:wordWrap w:val="0"/>
+        <w:spacing w:after="0" w:line="300" w:lineRule="atLeast"/>
+        <w:rPr>
+          <w:rFonts w:ascii="Monaco" w:eastAsia="Times New Roman" w:hAnsi="Monaco" w:cs="Courier New"/>
+          <w:color w:val="000000"/>
+          <w:sz w:val="18"/>
+          <w:szCs w:val="18"/>
+          <w:bdr w:val="none" w:sz="0" w:space="0" w:color="auto" w:frame="1"/>
+        </w:rPr>
+      </w:pPr>
+    </w:p>
+    <w:p>
+      <w:pPr>
+        <w:pBdr>
+          <w:top w:val="single" w:sz="6" w:space="2" w:color="888888"/>
+          <w:left w:val="single" w:sz="6" w:space="2" w:color="888888"/>
+          <w:bottom w:val="single" w:sz="6" w:space="2" w:color="888888"/>
+          <w:right w:val="single" w:sz="6" w:space="2" w:color="888888"/>
+        </w:pBdr>
+        <w:shd w:val="clear" w:color="auto" w:fill="F5F5F5"/>
+        <w:tabs>
+          <w:tab w:val="left" w:pos="916"/>
+          <w:tab w:val="left" w:pos="1832"/>
+          <w:tab w:val="left" w:pos="2748"/>
+          <w:tab w:val="left" w:pos="3664"/>
+          <w:tab w:val="left" w:pos="4580"/>
+          <w:tab w:val="left" w:pos="5496"/>
+          <w:tab w:val="left" w:pos="6412"/>
+          <w:tab w:val="left" w:pos="7328"/>
+          <w:tab w:val="left" w:pos="8244"/>
+          <w:tab w:val="left" w:pos="9160"/>
+          <w:tab w:val="left" w:pos="10076"/>
+          <w:tab w:val="left" w:pos="10992"/>
+          <w:tab w:val="left" w:pos="11908"/>
+          <w:tab w:val="left" w:pos="12824"/>
+          <w:tab w:val="left" w:pos="13740"/>
+          <w:tab w:val="left" w:pos="14656"/>
+        </w:tabs>
+        <w:wordWrap w:val="0"/>
+        <w:spacing w:after="0" w:line="300" w:lineRule="atLeast"/>
+        <w:rPr>
+          <w:rFonts w:ascii="Monaco" w:eastAsia="Times New Roman" w:hAnsi="Monaco" w:cs="Courier New"/>
+          <w:color w:val="000000"/>
+          <w:sz w:val="18"/>
+          <w:szCs w:val="18"/>
+          <w:bdr w:val="none" w:sz="0" w:space="0" w:color="auto" w:frame="1"/>
+        </w:rPr>
+      </w:pPr>
+      <w:r>
+        <w:rPr>
+          <w:rFonts w:ascii="Monaco" w:eastAsia="Times New Roman" w:hAnsi="Monaco" w:cs="Courier New"/>
+          <w:color w:val="000000"/>
+          <w:sz w:val="18"/>
+          <w:szCs w:val="18"/>
+          <w:bdr w:val="none" w:sz="0" w:space="0" w:color="auto" w:frame="1"/>
+        </w:rPr>
+        <w:t xml:space="preserve">   </w:t>
+      </w:r>
+      <w:r>
+        <w:rPr>
+          <w:rFonts w:ascii="Monaco" w:eastAsia="Times New Roman" w:hAnsi="Monaco" w:cs="Courier New"/>
+          <w:color w:val="000088"/>
+          <w:sz w:val="18"/>
+          <w:szCs w:val="18"/>
+          <w:bdr w:val="none" w:sz="0" w:space="0" w:color="auto" w:frame="1"/>
+        </w:rPr>
+        <w:t>if</w:t>
+      </w:r>
+      <w:r>
+        <w:rPr>
+          <w:rFonts w:ascii="Monaco" w:eastAsia="Times New Roman" w:hAnsi="Monaco" w:cs="Courier New"/>
+          <w:color w:val="000000"/>
+          <w:sz w:val="18"/>
+          <w:szCs w:val="18"/>
+          <w:bdr w:val="none" w:sz="0" w:space="0" w:color="auto" w:frame="1"/>
+        </w:rPr>
+        <w:t xml:space="preserve"> </w:t>
+      </w:r>
+      <w:r>
+        <w:rPr>
+          <w:rFonts w:ascii="Monaco" w:eastAsia="Times New Roman" w:hAnsi="Monaco" w:cs="Courier New"/>
+          <w:color w:val="666600"/>
+          <w:sz w:val="18"/>
+          <w:szCs w:val="18"/>
+          <w:bdr w:val="none" w:sz="0" w:space="0" w:color="auto" w:frame="1"/>
+        </w:rPr>
+        <w:t>(!</w:t>
+      </w:r>
+      <w:r>
+        <w:rPr>
+          <w:rFonts w:ascii="Monaco" w:eastAsia="Times New Roman" w:hAnsi="Monaco" w:cs="Courier New"/>
+          <w:color w:val="000000"/>
+          <w:sz w:val="18"/>
+          <w:szCs w:val="18"/>
+          <w:bdr w:val="none" w:sz="0" w:space="0" w:color="auto" w:frame="1"/>
+        </w:rPr>
+        <w:t>i</w:t>
+      </w:r>
+      <w:r>
+        <w:rPr>
+          <w:rFonts w:ascii="Monaco" w:eastAsia="Times New Roman" w:hAnsi="Monaco" w:cs="Courier New"/>
+          <w:color w:val="666600"/>
+          <w:sz w:val="18"/>
+          <w:szCs w:val="18"/>
+          <w:bdr w:val="none" w:sz="0" w:space="0" w:color="auto" w:frame="1"/>
+        </w:rPr>
+        <w:t>-&gt;</w:t>
+      </w:r>
+      <w:r>
+        <w:rPr>
+          <w:rFonts w:ascii="Monaco" w:eastAsia="Times New Roman" w:hAnsi="Monaco" w:cs="Courier New"/>
+          <w:color w:val="000000"/>
+          <w:sz w:val="18"/>
+          <w:szCs w:val="18"/>
+          <w:bdr w:val="none" w:sz="0" w:space="0" w:color="auto" w:frame="1"/>
+        </w:rPr>
+        <w:t>isTerminator</w:t>
+      </w:r>
+      <w:r>
+        <w:rPr>
+          <w:rFonts w:ascii="Monaco" w:eastAsia="Times New Roman" w:hAnsi="Monaco" w:cs="Courier New"/>
+          <w:color w:val="666600"/>
+          <w:sz w:val="18"/>
+          <w:szCs w:val="18"/>
+          <w:bdr w:val="none" w:sz="0" w:space="0" w:color="auto" w:frame="1"/>
+        </w:rPr>
+        <w:t>())</w:t>
+      </w:r>
+      <w:r>
+        <w:rPr>
+          <w:rFonts w:ascii="Monaco" w:eastAsia="Times New Roman" w:hAnsi="Monaco" w:cs="Courier New"/>
+          <w:color w:val="000000"/>
+          <w:sz w:val="18"/>
+          <w:szCs w:val="18"/>
+          <w:bdr w:val="none" w:sz="0" w:space="0" w:color="auto" w:frame="1"/>
+        </w:rPr>
+        <w:t xml:space="preserve"> </w:t>
+      </w:r>
+      <w:r>
+        <w:rPr>
+          <w:rFonts w:ascii="Monaco" w:eastAsia="Times New Roman" w:hAnsi="Monaco" w:cs="Courier New"/>
+          <w:color w:val="666600"/>
+          <w:sz w:val="18"/>
+          <w:szCs w:val="18"/>
+          <w:bdr w:val="none" w:sz="0" w:space="0" w:color="auto" w:frame="1"/>
+        </w:rPr>
+        <w:t>{</w:t>
+      </w:r>
+    </w:p>
+    <w:p>
+      <w:pPr>
+        <w:pBdr>
+          <w:top w:val="single" w:sz="6" w:space="2" w:color="888888"/>
+          <w:left w:val="single" w:sz="6" w:space="2" w:color="888888"/>
+          <w:bottom w:val="single" w:sz="6" w:space="2" w:color="888888"/>
+          <w:right w:val="single" w:sz="6" w:space="2" w:color="888888"/>
+        </w:pBdr>
+        <w:shd w:val="clear" w:color="auto" w:fill="F5F5F5"/>
+        <w:tabs>
+          <w:tab w:val="left" w:pos="916"/>
+          <w:tab w:val="left" w:pos="1832"/>
+          <w:tab w:val="left" w:pos="2748"/>
+          <w:tab w:val="left" w:pos="3664"/>
+          <w:tab w:val="left" w:pos="4580"/>
+          <w:tab w:val="left" w:pos="5496"/>
+          <w:tab w:val="left" w:pos="6412"/>
+          <w:tab w:val="left" w:pos="7328"/>
+          <w:tab w:val="left" w:pos="8244"/>
+          <w:tab w:val="left" w:pos="9160"/>
+          <w:tab w:val="left" w:pos="10076"/>
+          <w:tab w:val="left" w:pos="10992"/>
+          <w:tab w:val="left" w:pos="11908"/>
+          <w:tab w:val="left" w:pos="12824"/>
+          <w:tab w:val="left" w:pos="13740"/>
+          <w:tab w:val="left" w:pos="14656"/>
+        </w:tabs>
+        <w:wordWrap w:val="0"/>
+        <w:spacing w:after="0" w:line="300" w:lineRule="atLeast"/>
+        <w:rPr>
+          <w:rFonts w:ascii="Monaco" w:eastAsia="Times New Roman" w:hAnsi="Monaco" w:cs="Courier New"/>
+          <w:color w:val="000000"/>
+          <w:sz w:val="18"/>
+          <w:szCs w:val="18"/>
+          <w:bdr w:val="none" w:sz="0" w:space="0" w:color="auto" w:frame="1"/>
+        </w:rPr>
+      </w:pPr>
+      <w:r>
+        <w:rPr>
+          <w:rFonts w:ascii="Monaco" w:eastAsia="Times New Roman" w:hAnsi="Monaco" w:cs="Courier New"/>
+          <w:color w:val="000000"/>
+          <w:sz w:val="18"/>
+          <w:szCs w:val="18"/>
+          <w:bdr w:val="none" w:sz="0" w:space="0" w:color="auto" w:frame="1"/>
+        </w:rPr>
+        <w:t xml:space="preserve">      </w:t>
+      </w:r>
+      <w:r>
+        <w:rPr>
+          <w:rFonts w:ascii="Monaco" w:eastAsia="Times New Roman" w:hAnsi="Monaco" w:cs="Courier New"/>
+          <w:color w:val="660066"/>
+          <w:sz w:val="18"/>
+          <w:szCs w:val="18"/>
+          <w:bdr w:val="none" w:sz="0" w:space="0" w:color="auto" w:frame="1"/>
+        </w:rPr>
+        <w:t>CallInst</w:t>
+      </w:r>
+      <w:r>
+        <w:rPr>
+          <w:rFonts w:ascii="Monaco" w:eastAsia="Times New Roman" w:hAnsi="Monaco" w:cs="Courier New"/>
+          <w:color w:val="000000"/>
+          <w:sz w:val="18"/>
+          <w:szCs w:val="18"/>
+          <w:bdr w:val="none" w:sz="0" w:space="0" w:color="auto" w:frame="1"/>
+        </w:rPr>
+        <w:t xml:space="preserve"> </w:t>
+      </w:r>
+      <w:r>
+        <w:rPr>
+          <w:rFonts w:ascii="Monaco" w:eastAsia="Times New Roman" w:hAnsi="Monaco" w:cs="Courier New"/>
+          <w:color w:val="666600"/>
+          <w:sz w:val="18"/>
+          <w:szCs w:val="18"/>
+          <w:bdr w:val="none" w:sz="0" w:space="0" w:color="auto" w:frame="1"/>
+        </w:rPr>
+        <w:t>*</w:t>
+      </w:r>
+      <w:r>
+        <w:rPr>
+          <w:rFonts w:ascii="Monaco" w:eastAsia="Times New Roman" w:hAnsi="Monaco" w:cs="Courier New"/>
+          <w:color w:val="000000"/>
+          <w:sz w:val="18"/>
+          <w:szCs w:val="18"/>
+          <w:bdr w:val="none" w:sz="0" w:space="0" w:color="auto" w:frame="1"/>
+        </w:rPr>
+        <w:t xml:space="preserve"> afterCall </w:t>
+      </w:r>
+      <w:r>
+        <w:rPr>
+          <w:rFonts w:ascii="Monaco" w:eastAsia="Times New Roman" w:hAnsi="Monaco" w:cs="Courier New"/>
+          <w:color w:val="666600"/>
+          <w:sz w:val="18"/>
+          <w:szCs w:val="18"/>
+          <w:bdr w:val="none" w:sz="0" w:space="0" w:color="auto" w:frame="1"/>
+        </w:rPr>
+        <w:t>=</w:t>
+      </w:r>
+      <w:r>
+        <w:rPr>
+          <w:rFonts w:ascii="Monaco" w:eastAsia="Times New Roman" w:hAnsi="Monaco" w:cs="Courier New"/>
+          <w:color w:val="000000"/>
+          <w:sz w:val="18"/>
+          <w:szCs w:val="18"/>
+          <w:bdr w:val="none" w:sz="0" w:space="0" w:color="auto" w:frame="1"/>
+        </w:rPr>
+        <w:t xml:space="preserve"> </w:t>
+      </w:r>
+      <w:r>
+        <w:rPr>
+          <w:rFonts w:ascii="Monaco" w:eastAsia="Times New Roman" w:hAnsi="Monaco" w:cs="Courier New"/>
+          <w:color w:val="880000"/>
+          <w:sz w:val="18"/>
+          <w:szCs w:val="18"/>
+          <w:bdr w:val="none" w:sz="0" w:space="0" w:color="auto" w:frame="1"/>
+        </w:rPr>
+        <w:t>// INSERT THIS</w:t>
+      </w:r>
+    </w:p>
+    <w:p>
+      <w:pPr>
+        <w:pBdr>
+          <w:top w:val="single" w:sz="6" w:space="2" w:color="888888"/>
+          <w:left w:val="single" w:sz="6" w:space="2" w:color="888888"/>
+          <w:bottom w:val="single" w:sz="6" w:space="2" w:color="888888"/>
+          <w:right w:val="single" w:sz="6" w:space="2" w:color="888888"/>
+        </w:pBdr>
+        <w:shd w:val="clear" w:color="auto" w:fill="F5F5F5"/>
+        <w:tabs>
+          <w:tab w:val="left" w:pos="916"/>
+          <w:tab w:val="left" w:pos="1832"/>
+          <w:tab w:val="left" w:pos="2748"/>
+          <w:tab w:val="left" w:pos="3664"/>
+          <w:tab w:val="left" w:pos="4580"/>
+          <w:tab w:val="left" w:pos="5496"/>
+          <w:tab w:val="left" w:pos="6412"/>
+          <w:tab w:val="left" w:pos="7328"/>
+          <w:tab w:val="left" w:pos="8244"/>
+          <w:tab w:val="left" w:pos="9160"/>
+          <w:tab w:val="left" w:pos="10076"/>
+          <w:tab w:val="left" w:pos="10992"/>
+          <w:tab w:val="left" w:pos="11908"/>
+          <w:tab w:val="left" w:pos="12824"/>
+          <w:tab w:val="left" w:pos="13740"/>
+          <w:tab w:val="left" w:pos="14656"/>
+        </w:tabs>
+        <w:wordWrap w:val="0"/>
+        <w:spacing w:after="0" w:line="300" w:lineRule="atLeast"/>
+        <w:rPr>
+          <w:rFonts w:ascii="Monaco" w:eastAsia="Times New Roman" w:hAnsi="Monaco" w:cs="Courier New"/>
+          <w:color w:val="000000"/>
+          <w:sz w:val="18"/>
+          <w:szCs w:val="18"/>
+          <w:bdr w:val="none" w:sz="0" w:space="0" w:color="auto" w:frame="1"/>
+        </w:rPr>
+      </w:pPr>
+      <w:r>
+        <w:rPr>
+          <w:rFonts w:ascii="Monaco" w:eastAsia="Times New Roman" w:hAnsi="Monaco" w:cs="Courier New"/>
+          <w:color w:val="000000"/>
+          <w:sz w:val="18"/>
+          <w:szCs w:val="18"/>
+          <w:bdr w:val="none" w:sz="0" w:space="0" w:color="auto" w:frame="1"/>
+        </w:rPr>
+        <w:t xml:space="preserve">      afterCall</w:t>
+      </w:r>
+      <w:r>
+        <w:rPr>
+          <w:rFonts w:ascii="Monaco" w:eastAsia="Times New Roman" w:hAnsi="Monaco" w:cs="Courier New"/>
+          <w:color w:val="666600"/>
+          <w:sz w:val="18"/>
+          <w:szCs w:val="18"/>
+          <w:bdr w:val="none" w:sz="0" w:space="0" w:color="auto" w:frame="1"/>
+        </w:rPr>
+        <w:t>-&gt;</w:t>
+      </w:r>
+      <w:r>
+        <w:rPr>
+          <w:rFonts w:ascii="Monaco" w:eastAsia="Times New Roman" w:hAnsi="Monaco" w:cs="Courier New"/>
+          <w:color w:val="000000"/>
+          <w:sz w:val="18"/>
+          <w:szCs w:val="18"/>
+          <w:bdr w:val="none" w:sz="0" w:space="0" w:color="auto" w:frame="1"/>
+        </w:rPr>
+        <w:t>insertAfter</w:t>
+      </w:r>
+      <w:r>
+        <w:rPr>
+          <w:rFonts w:ascii="Monaco" w:eastAsia="Times New Roman" w:hAnsi="Monaco" w:cs="Courier New"/>
+          <w:color w:val="666600"/>
+          <w:sz w:val="18"/>
+          <w:szCs w:val="18"/>
+          <w:bdr w:val="none" w:sz="0" w:space="0" w:color="auto" w:frame="1"/>
+        </w:rPr>
+        <w:t>(</w:t>
+      </w:r>
+      <w:r>
+        <w:rPr>
+          <w:rFonts w:ascii="Monaco" w:eastAsia="Times New Roman" w:hAnsi="Monaco" w:cs="Courier New"/>
+          <w:color w:val="000000"/>
+          <w:sz w:val="18"/>
+          <w:szCs w:val="18"/>
+          <w:bdr w:val="none" w:sz="0" w:space="0" w:color="auto" w:frame="1"/>
+        </w:rPr>
+        <w:t>i</w:t>
+      </w:r>
+      <w:r>
+        <w:rPr>
+          <w:rFonts w:ascii="Monaco" w:eastAsia="Times New Roman" w:hAnsi="Monaco" w:cs="Courier New"/>
+          <w:color w:val="666600"/>
+          <w:sz w:val="18"/>
+          <w:szCs w:val="18"/>
+          <w:bdr w:val="none" w:sz="0" w:space="0" w:color="auto" w:frame="1"/>
+        </w:rPr>
+        <w:t>);</w:t>
+      </w:r>
+    </w:p>
+    <w:p>
+      <w:pPr>
+        <w:pBdr>
+          <w:top w:val="single" w:sz="6" w:space="2" w:color="888888"/>
+          <w:left w:val="single" w:sz="6" w:space="2" w:color="888888"/>
+          <w:bottom w:val="single" w:sz="6" w:space="2" w:color="888888"/>
+          <w:right w:val="single" w:sz="6" w:space="2" w:color="888888"/>
+        </w:pBdr>
+        <w:shd w:val="clear" w:color="auto" w:fill="F5F5F5"/>
+        <w:tabs>
+          <w:tab w:val="left" w:pos="916"/>
+          <w:tab w:val="left" w:pos="1832"/>
+          <w:tab w:val="left" w:pos="2748"/>
+          <w:tab w:val="left" w:pos="3664"/>
+          <w:tab w:val="left" w:pos="4580"/>
+          <w:tab w:val="left" w:pos="5496"/>
+          <w:tab w:val="left" w:pos="6412"/>
+          <w:tab w:val="left" w:pos="7328"/>
+          <w:tab w:val="left" w:pos="8244"/>
+          <w:tab w:val="left" w:pos="9160"/>
+          <w:tab w:val="left" w:pos="10076"/>
+          <w:tab w:val="left" w:pos="10992"/>
+          <w:tab w:val="left" w:pos="11908"/>
+          <w:tab w:val="left" w:pos="12824"/>
+          <w:tab w:val="left" w:pos="13740"/>
+          <w:tab w:val="left" w:pos="14656"/>
+        </w:tabs>
+        <w:wordWrap w:val="0"/>
+        <w:spacing w:after="0" w:line="300" w:lineRule="atLeast"/>
+        <w:rPr>
+          <w:rFonts w:ascii="Monaco" w:eastAsia="Times New Roman" w:hAnsi="Monaco" w:cs="Courier New"/>
+          <w:color w:val="000000"/>
+          <w:sz w:val="18"/>
+          <w:szCs w:val="18"/>
+          <w:bdr w:val="none" w:sz="0" w:space="0" w:color="auto" w:frame="1"/>
+        </w:rPr>
+      </w:pPr>
+      <w:r>
+        <w:rPr>
+          <w:rFonts w:ascii="Monaco" w:eastAsia="Times New Roman" w:hAnsi="Monaco" w:cs="Courier New"/>
+          <w:color w:val="000000"/>
+          <w:sz w:val="18"/>
+          <w:szCs w:val="18"/>
+          <w:bdr w:val="none" w:sz="0" w:space="0" w:color="auto" w:frame="1"/>
+        </w:rPr>
+        <w:t xml:space="preserve">   </w:t>
+      </w:r>
+      <w:r>
+        <w:rPr>
+          <w:rFonts w:ascii="Monaco" w:eastAsia="Times New Roman" w:hAnsi="Monaco" w:cs="Courier New"/>
+          <w:color w:val="666600"/>
+          <w:sz w:val="18"/>
+          <w:szCs w:val="18"/>
+          <w:bdr w:val="none" w:sz="0" w:space="0" w:color="auto" w:frame="1"/>
+        </w:rPr>
+        <w:t>}</w:t>
+      </w:r>
+    </w:p>
+    <w:p>
+      <w:pPr>
+        <w:pBdr>
+          <w:top w:val="single" w:sz="6" w:space="2" w:color="888888"/>
+          <w:left w:val="single" w:sz="6" w:space="2" w:color="888888"/>
+          <w:bottom w:val="single" w:sz="6" w:space="2" w:color="888888"/>
+          <w:right w:val="single" w:sz="6" w:space="2" w:color="888888"/>
+        </w:pBdr>
+        <w:shd w:val="clear" w:color="auto" w:fill="F5F5F5"/>
+        <w:tabs>
+          <w:tab w:val="left" w:pos="916"/>
+          <w:tab w:val="left" w:pos="1832"/>
+          <w:tab w:val="left" w:pos="2748"/>
+          <w:tab w:val="left" w:pos="3664"/>
+          <w:tab w:val="left" w:pos="4580"/>
+          <w:tab w:val="left" w:pos="5496"/>
+          <w:tab w:val="left" w:pos="6412"/>
+          <w:tab w:val="left" w:pos="7328"/>
+          <w:tab w:val="left" w:pos="8244"/>
+          <w:tab w:val="left" w:pos="9160"/>
+          <w:tab w:val="left" w:pos="10076"/>
+          <w:tab w:val="left" w:pos="10992"/>
+          <w:tab w:val="left" w:pos="11908"/>
+          <w:tab w:val="left" w:pos="12824"/>
+          <w:tab w:val="left" w:pos="13740"/>
+          <w:tab w:val="left" w:pos="14656"/>
+        </w:tabs>
+        <w:wordWrap w:val="0"/>
+        <w:spacing w:after="0" w:line="300" w:lineRule="atLeast"/>
+        <w:rPr>
+          <w:rFonts w:ascii="Monaco" w:eastAsia="Times New Roman" w:hAnsi="Monaco" w:cs="Courier New"/>
+          <w:color w:val="000000"/>
+          <w:sz w:val="18"/>
+          <w:szCs w:val="18"/>
+          <w:bdr w:val="none" w:sz="0" w:space="0" w:color="auto" w:frame="1"/>
+        </w:rPr>
+      </w:pPr>
+      <w:r>
+        <w:rPr>
+          <w:rFonts w:ascii="Monaco" w:eastAsia="Times New Roman" w:hAnsi="Monaco" w:cs="Courier New"/>
+          <w:color w:val="000000"/>
+          <w:sz w:val="18"/>
+          <w:szCs w:val="18"/>
+          <w:bdr w:val="none" w:sz="0" w:space="0" w:color="auto" w:frame="1"/>
+        </w:rPr>
+        <w:t xml:space="preserve">  </w:t>
+      </w:r>
+      <w:r>
+        <w:rPr>
+          <w:rFonts w:ascii="Monaco" w:eastAsia="Times New Roman" w:hAnsi="Monaco" w:cs="Courier New"/>
+          <w:color w:val="666600"/>
+          <w:sz w:val="18"/>
+          <w:szCs w:val="18"/>
+          <w:bdr w:val="none" w:sz="0" w:space="0" w:color="auto" w:frame="1"/>
+        </w:rPr>
+        <w:t>}</w:t>
+      </w:r>
+    </w:p>
+    <w:p>
+      <w:pPr>
+        <w:pBdr>
+          <w:top w:val="single" w:sz="6" w:space="2" w:color="888888"/>
+          <w:left w:val="single" w:sz="6" w:space="2" w:color="888888"/>
+          <w:bottom w:val="single" w:sz="6" w:space="2" w:color="888888"/>
+          <w:right w:val="single" w:sz="6" w:space="2" w:color="888888"/>
+        </w:pBdr>
+        <w:shd w:val="clear" w:color="auto" w:fill="F5F5F5"/>
+        <w:tabs>
+          <w:tab w:val="left" w:pos="916"/>
+          <w:tab w:val="left" w:pos="1832"/>
+          <w:tab w:val="left" w:pos="2748"/>
+          <w:tab w:val="left" w:pos="3664"/>
+          <w:tab w:val="left" w:pos="4580"/>
+          <w:tab w:val="left" w:pos="5496"/>
+          <w:tab w:val="left" w:pos="6412"/>
+          <w:tab w:val="left" w:pos="7328"/>
+          <w:tab w:val="left" w:pos="8244"/>
+          <w:tab w:val="left" w:pos="9160"/>
+          <w:tab w:val="left" w:pos="10076"/>
+          <w:tab w:val="left" w:pos="10992"/>
+          <w:tab w:val="left" w:pos="11908"/>
+          <w:tab w:val="left" w:pos="12824"/>
+          <w:tab w:val="left" w:pos="13740"/>
+          <w:tab w:val="left" w:pos="14656"/>
+        </w:tabs>
+        <w:wordWrap w:val="0"/>
+        <w:spacing w:after="0" w:line="300" w:lineRule="atLeast"/>
+        <w:rPr>
+          <w:rFonts w:ascii="Monaco" w:eastAsia="Times New Roman" w:hAnsi="Monaco" w:cs="Courier New"/>
+          <w:color w:val="000000"/>
+          <w:sz w:val="18"/>
+          <w:szCs w:val="18"/>
+          <w:bdr w:val="none" w:sz="0" w:space="0" w:color="auto" w:frame="1"/>
+        </w:rPr>
+      </w:pPr>
+      <w:r>
+        <w:rPr>
+          <w:rFonts w:ascii="Monaco" w:eastAsia="Times New Roman" w:hAnsi="Monaco" w:cs="Courier New"/>
+          <w:color w:val="000000"/>
+          <w:sz w:val="18"/>
+          <w:szCs w:val="18"/>
+          <w:bdr w:val="none" w:sz="0" w:space="0" w:color="auto" w:frame="1"/>
+        </w:rPr>
+        <w:t xml:space="preserve">  </w:t>
+      </w:r>
+      <w:r>
+        <w:rPr>
+          <w:rFonts w:ascii="Monaco" w:eastAsia="Times New Roman" w:hAnsi="Monaco" w:cs="Courier New"/>
+          <w:color w:val="000088"/>
+          <w:sz w:val="18"/>
+          <w:szCs w:val="18"/>
+          <w:bdr w:val="none" w:sz="0" w:space="0" w:color="auto" w:frame="1"/>
+        </w:rPr>
+        <w:t>return</w:t>
+      </w:r>
+      <w:r>
+        <w:rPr>
+          <w:rFonts w:ascii="Monaco" w:eastAsia="Times New Roman" w:hAnsi="Monaco" w:cs="Courier New"/>
+          <w:color w:val="000000"/>
+          <w:sz w:val="18"/>
+          <w:szCs w:val="18"/>
+          <w:bdr w:val="none" w:sz="0" w:space="0" w:color="auto" w:frame="1"/>
+        </w:rPr>
+        <w:t xml:space="preserve"> retval</w:t>
+      </w:r>
+      <w:r>
+        <w:rPr>
+          <w:rFonts w:ascii="Monaco" w:eastAsia="Times New Roman" w:hAnsi="Monaco" w:cs="Courier New"/>
+          <w:color w:val="666600"/>
+          <w:sz w:val="18"/>
+          <w:szCs w:val="18"/>
+          <w:bdr w:val="none" w:sz="0" w:space="0" w:color="auto" w:frame="1"/>
+        </w:rPr>
+        <w:t>;</w:t>
+      </w:r>
+    </w:p>
+    <w:p>
+      <w:pPr>
+        <w:pBdr>
+          <w:top w:val="single" w:sz="6" w:space="2" w:color="888888"/>
+          <w:left w:val="single" w:sz="6" w:space="2" w:color="888888"/>
+          <w:bottom w:val="single" w:sz="6" w:space="2" w:color="888888"/>
+          <w:right w:val="single" w:sz="6" w:space="2" w:color="888888"/>
+        </w:pBdr>
+        <w:shd w:val="clear" w:color="auto" w:fill="F5F5F5"/>
+        <w:tabs>
+          <w:tab w:val="left" w:pos="916"/>
+          <w:tab w:val="left" w:pos="1832"/>
+          <w:tab w:val="left" w:pos="2748"/>
+          <w:tab w:val="left" w:pos="3664"/>
+          <w:tab w:val="left" w:pos="4580"/>
+          <w:tab w:val="left" w:pos="5496"/>
+          <w:tab w:val="left" w:pos="6412"/>
+          <w:tab w:val="left" w:pos="7328"/>
+          <w:tab w:val="left" w:pos="8244"/>
+          <w:tab w:val="left" w:pos="9160"/>
+          <w:tab w:val="left" w:pos="10076"/>
+          <w:tab w:val="left" w:pos="10992"/>
+          <w:tab w:val="left" w:pos="11908"/>
+          <w:tab w:val="left" w:pos="12824"/>
+          <w:tab w:val="left" w:pos="13740"/>
+          <w:tab w:val="left" w:pos="14656"/>
+        </w:tabs>
+        <w:wordWrap w:val="0"/>
+        <w:spacing w:after="0" w:line="300" w:lineRule="atLeast"/>
+        <w:rPr>
+          <w:rFonts w:ascii="Monaco" w:eastAsia="Times New Roman" w:hAnsi="Monaco" w:cs="Courier New"/>
+          <w:color w:val="333333"/>
+          <w:sz w:val="20"/>
+          <w:szCs w:val="20"/>
+        </w:rPr>
+      </w:pPr>
+      <w:r>
+        <w:rPr>
+          <w:rFonts w:ascii="Monaco" w:eastAsia="Times New Roman" w:hAnsi="Monaco" w:cs="Courier New"/>
+          <w:color w:val="666600"/>
+          <w:sz w:val="18"/>
+          <w:szCs w:val="18"/>
+          <w:bdr w:val="none" w:sz="0" w:space="0" w:color="auto" w:frame="1"/>
+        </w:rPr>
+        <w:t>}</w:t>
+      </w:r>
+    </w:p>
+    <w:p>
+      <w:hyperlink r:id="rId31" w:history="1">
+        <w:r>
+          <w:rPr>
+            <w:rStyle w:val="Hyperlink"/>
+          </w:rPr>
+          <w:t>http://stackoverflow.com/questions/7806689/instrumenting-c-c-code-using-llvm</w:t>
+        </w:r>
+      </w:hyperlink>
+    </w:p>
+    <w:p/>
+    <w:p>
+      <w:pPr>
+        <w:pStyle w:val="Heading2"/>
+      </w:pPr>
+      <w:r>
+        <w:t>Using Clang for source-source translalation (AST Rewriter)</w:t>
+      </w:r>
+    </w:p>
+    <w:p>
+      <w:hyperlink r:id="rId32" w:history="1">
+        <w:r>
+          <w:rPr>
+            <w:rStyle w:val="Hyperlink"/>
+          </w:rPr>
+          <w:t>http://adamrehn.com/articles/ast-instrumentation-examples-by-language</w:t>
+        </w:r>
+      </w:hyperlink>
+    </w:p>
+    <w:p/>
+    <w:p>
+      <w:r>
+        <w:br w:type="page"/>
+      </w:r>
+    </w:p>
+    <w:p>
+      <w:pPr>
+        <w:pStyle w:val="Heading2"/>
+      </w:pPr>
+      <w:r>
+        <w:lastRenderedPageBreak/>
+        <w:t>PGO Data Profile information</w:t>
+      </w:r>
+    </w:p>
+    <w:p>
+      <w:pPr>
+        <w:pStyle w:val="Heading3"/>
+      </w:pPr>
+      <w:r>
+        <w:t>BranchProbabilityInfo.h</w:t>
+      </w:r>
+    </w:p>
+    <w:p>
+      <w:hyperlink r:id="rId33" w:history="1">
+        <w:r>
+          <w:rPr>
+            <w:rStyle w:val="Hyperlink"/>
+          </w:rPr>
+          <w:t>http://llvm.org/docs/doxygen/html/BranchProbabilityInfo_8h_source.html</w:t>
+        </w:r>
+      </w:hyperlink>
+    </w:p>
+    <w:p>
+      <w:pPr>
+        <w:pStyle w:val="Heading3"/>
+      </w:pPr>
+      <w:r>
+        <w:t>BlockFrequencyInfo.h</w:t>
+      </w:r>
+    </w:p>
+    <w:p>
+      <w:hyperlink r:id="rId34" w:history="1">
+        <w:r>
+          <w:rPr>
+            <w:rStyle w:val="Hyperlink"/>
+          </w:rPr>
+          <w:t>http://llvm.org/docs/doxygen/html/classllvm_1_1BlockFrequencyInfo.html</w:t>
+        </w:r>
+      </w:hyperlink>
+    </w:p>
+    <w:p>
+      <w:r>
+        <w:t xml:space="preserve">Print out the block frequencies: </w:t>
+      </w:r>
+      <w:r>
+        <w:br/>
+      </w:r>
+      <w:hyperlink r:id="rId35" w:history="1">
+        <w:r>
+          <w:rPr>
+            <w:rStyle w:val="Hyperlink"/>
+          </w:rPr>
+          <w:t>http://llvm.org/releases/2.1/docs/CommandGuide/html/llvm-prof.html</w:t>
+        </w:r>
+      </w:hyperlink>
+    </w:p>
+    <w:p>
+      <w:r>
+        <w:t>[LLVMdev] Question about BlockFrequencyInfo</w:t>
+      </w:r>
+      <w:r>
+        <w:t xml:space="preserve"> </w:t>
+      </w:r>
+      <w:r>
+        <w:br/>
+      </w:r>
+      <w:hyperlink r:id="rId36" w:history="1">
+        <w:r>
+          <w:rPr>
+            <w:rStyle w:val="Hyperlink"/>
+          </w:rPr>
+          <w:t>http://lists.cs.uiuc.edu/pipermail/llvmdev/2014-September/076544.html</w:t>
+        </w:r>
+      </w:hyperlink>
+    </w:p>
+    <w:p>
+      <w:pPr>
+        <w:pStyle w:val="Heading1"/>
+        <w:rPr>
+          <w:color w:val="000000"/>
+        </w:rPr>
+      </w:pPr>
+      <w:r>
+        <w:rPr>
+          <w:color w:val="000000"/>
+        </w:rPr>
+        <w:t>[LLVMdev] Instructions that access memory @ the IR level</w:t>
+      </w:r>
+    </w:p>
+    <w:p>
+      <w:pPr>
+        <w:pStyle w:val="HTMLPreformatted"/>
+        <w:rPr>
+          <w:color w:val="000000"/>
+        </w:rPr>
+      </w:pPr>
+      <w:r>
+        <w:rPr>
+          <w:color w:val="000000"/>
+        </w:rPr>
+        <w:t>If you're writing a pass, you probably want to use</w:t>
+      </w:r>
+    </w:p>
+    <w:p>
+      <w:pPr>
+        <w:pStyle w:val="HTMLPreformatted"/>
+        <w:rPr>
+          <w:color w:val="000000"/>
+        </w:rPr>
+      </w:pPr>
+      <w:r>
+        <w:rPr>
+          <w:color w:val="000000"/>
+        </w:rPr>
+        <w:t>Instruction::mayReadFromMemory() and Instruction::mayWriteToMemory().</w:t>
+      </w:r>
+    </w:p>
+    <w:p>
+      <w:pPr>
+        <w:pStyle w:val="HTMLPreformatted"/>
+        <w:rPr>
+          <w:color w:val="000000"/>
+        </w:rPr>
+      </w:pPr>
+      <w:r>
+        <w:rPr>
+          <w:color w:val="000000"/>
+        </w:rPr>
+        <w:t>If you need something more specific, you can also take a look at their</w:t>
+      </w:r>
+    </w:p>
+    <w:p>
+      <w:pPr>
+        <w:pStyle w:val="HTMLPreformatted"/>
+        <w:rPr>
+          <w:color w:val="000000"/>
+        </w:rPr>
+      </w:pPr>
+      <w:r>
+        <w:rPr>
+          <w:color w:val="000000"/>
+        </w:rPr>
+        <w:t>implementations (in lib/VMCore/Instruction.cpp).</w:t>
+      </w:r>
+    </w:p>
+    <w:p/>
+    <w:p>
+      <w:hyperlink r:id="rId37" w:history="1">
+        <w:r>
+          <w:rPr>
+            <w:rStyle w:val="Hyperlink"/>
+          </w:rPr>
+          <w:t>http://lists.cs.uiuc.edu/pipermail/llvmdev/2011-July/041245.html</w:t>
+        </w:r>
+      </w:hyperlink>
+    </w:p>
+    <w:p/>
+    <w:p/>
+    <w:p>
+      <w:r>
+        <w:br w:type="page"/>
+      </w:r>
+    </w:p>
+    <w:p>
+      <w:pPr>
+        <w:pStyle w:val="Heading2"/>
+      </w:pPr>
+      <w:r>
+        <w:lastRenderedPageBreak/>
+        <w:t>Treemap Visualization</w:t>
+      </w:r>
+    </w:p>
+    <w:p>
+      <w:r>
+        <w:t>Treemap in Python</w:t>
+      </w:r>
+    </w:p>
+    <w:p>
+      <w:hyperlink r:id="rId38" w:history="1">
+        <w:r>
+          <w:rPr>
+            <w:rStyle w:val="Hyperlink"/>
+          </w:rPr>
+          <w:t>http://wiki.scipy.org/Cookbook/Matplotlib/TreeMap</w:t>
+        </w:r>
+      </w:hyperlink>
+    </w:p>
+    <w:p>
+      <w:r>
+        <w:t xml:space="preserve">Sneiderman Algorithm: </w:t>
+      </w:r>
+      <w:hyperlink r:id="rId39" w:history="1">
+        <w:r>
+          <w:rPr>
+            <w:rStyle w:val="Hyperlink"/>
+          </w:rPr>
+          <w:t>http://hcil.cs.umd.edu/trs/91-03/91-03.html</w:t>
+        </w:r>
+      </w:hyperlink>
+    </w:p>
+    <w:p>
+      <w:r>
+        <w:br w:type="page"/>
+      </w:r>
+    </w:p>
+    <w:p>
+      <w:pPr>
+        <w:pStyle w:val="Heading2"/>
+      </w:pPr>
+      <w:r>
+        <w:lastRenderedPageBreak/>
+        <w:t>Academic Websites with Homework using LLVM</w:t>
+      </w:r>
+    </w:p>
+    <w:p>
+      <w:hyperlink r:id="rId40" w:anchor="part1" w:history="1">
+        <w:r>
+          <w:rPr>
+            <w:rStyle w:val="Hyperlink"/>
+          </w:rPr>
+          <w:t>http://cseweb.ucsd.edu/classes/sp14/cse231-a/proj1.html#part1</w:t>
+        </w:r>
+      </w:hyperlink>
+    </w:p>
+    <w:p>
+      <w:hyperlink r:id="rId41" w:history="1">
+        <w:r>
+          <w:rPr>
+            <w:rStyle w:val="Hyperlink"/>
+          </w:rPr>
+          <w:t>http://www.cs.ucr.edu/~benavidz/cs201_spring15/project.html</w:t>
+        </w:r>
+      </w:hyperlink>
+    </w:p>
+    <w:p>
+      <w:hyperlink r:id="rId42" w:history="1">
+        <w:r>
+          <w:rPr>
+            <w:rStyle w:val="Hyperlink"/>
+          </w:rPr>
+          <w:t>http://pages.cs.wisc.edu/~fischer/cs701.f14/proj2.html</w:t>
+        </w:r>
+      </w:hyperlink>
+    </w:p>
+    <w:p>
+      <w:hyperlink r:id="rId43" w:history="1">
+        <w:r>
+          <w:rPr>
+            <w:rStyle w:val="Hyperlink"/>
+          </w:rPr>
+          <w:t>http://cpss2012.cse.psu.edu/slides/tan_instructions.pdf</w:t>
+        </w:r>
+      </w:hyperlink>
+    </w:p>
+    <w:p>
+      <w:hyperlink r:id="rId44" w:history="1">
+        <w:r>
+          <w:rPr>
+            <w:rStyle w:val="Hyperlink"/>
+          </w:rPr>
+          <w:t>http://www.cs.sfu.ca/~wsumner/teaching/886/15/project1.html</w:t>
+        </w:r>
+      </w:hyperlink>
+    </w:p>
+    <w:p>
+      <w:r>
+        <w:t>LLVM Pin</w:t>
+      </w:r>
+    </w:p>
+    <w:p>
+      <w:hyperlink r:id="rId45" w:history="1">
+        <w:r>
+          <w:rPr>
+            <w:rStyle w:val="Hyperlink"/>
+          </w:rPr>
+          <w:t>http://eces.colorado.edu/~blomsted/llvmpin/llvmpin.html</w:t>
+        </w:r>
+      </w:hyperlink>
+    </w:p>
+    <w:p/>
+    <w:p>
+      <w:r>
+        <w:br w:type="page"/>
+      </w:r>
+    </w:p>
+    <w:p>
+      <w:pPr>
+        <w:pStyle w:val="Heading2"/>
+      </w:pPr>
+      <w:r>
+        <w:lastRenderedPageBreak/>
+        <w:t>Analyzing function Control Flow Graphs (CFGs) with LLVM</w:t>
+      </w:r>
+    </w:p>
+    <w:p>
+      <w:hyperlink r:id="rId46" w:history="1">
+        <w:r>
+          <w:rPr>
+            <w:rStyle w:val="Hyperlink"/>
+          </w:rPr>
+          <w:t>http://eli.thegreenplace.net/2013/09/16/analyzing-function-cfgs-with-llvm</w:t>
+        </w:r>
+      </w:hyperlink>
+    </w:p>
+    <w:p/>
+    <w:p>
+      <w:pPr>
+        <w:pStyle w:val="Heading2"/>
+      </w:pPr>
+      <w:r>
+        <w:t>LLVM Debugging information format</w:t>
+      </w:r>
+    </w:p>
+    <w:p>
+      <w:pPr>
+        <w:rPr>
+          <w:rFonts w:ascii="Lucida Sans Unicode" w:hAnsi="Lucida Sans Unicode" w:cs="Lucida Sans Unicode"/>
+          <w:color w:val="000000"/>
+          <w:sz w:val="21"/>
+          <w:szCs w:val="21"/>
+          <w:shd w:val="clear" w:color="auto" w:fill="FFFFFF"/>
+        </w:rPr>
+      </w:pPr>
+      <w:r>
+        <w:rPr>
+          <w:rFonts w:ascii="Lucida Sans Unicode" w:hAnsi="Lucida Sans Unicode" w:cs="Lucida Sans Unicode"/>
+          <w:color w:val="000000"/>
+          <w:sz w:val="21"/>
+          <w:szCs w:val="21"/>
+          <w:shd w:val="clear" w:color="auto" w:fill="FFFFFF"/>
+        </w:rPr>
+        <w:t xml:space="preserve">Basically, the debug information allows you to compile a program with </w:t>
+      </w:r>
+      <w:r>
+        <w:rPr>
+          <w:rFonts w:ascii="Lucida Sans Unicode" w:hAnsi="Lucida Sans Unicode" w:cs="Lucida Sans Unicode"/>
+          <w:color w:val="000000"/>
+          <w:sz w:val="21"/>
+          <w:szCs w:val="21"/>
+          <w:highlight w:val="yellow"/>
+          <w:shd w:val="clear" w:color="auto" w:fill="FFFFFF"/>
+        </w:rPr>
+        <w:t>“</w:t>
+      </w:r>
+      <w:r>
+        <w:rPr>
+          <w:rStyle w:val="pre"/>
+          <w:rFonts w:ascii="Consolas" w:hAnsi="Consolas" w:cs="Consolas"/>
+          <w:color w:val="000000"/>
+          <w:sz w:val="23"/>
+          <w:szCs w:val="23"/>
+          <w:highlight w:val="yellow"/>
+          <w:shd w:val="clear" w:color="auto" w:fill="FFFFFF"/>
+        </w:rPr>
+        <w:t>-O0</w:t>
+      </w:r>
+      <w:r>
+        <w:rPr>
+          <w:rStyle w:val="apple-converted-space"/>
+          <w:rFonts w:ascii="Consolas" w:hAnsi="Consolas" w:cs="Consolas"/>
+          <w:color w:val="000000"/>
+          <w:sz w:val="23"/>
+          <w:szCs w:val="23"/>
+          <w:highlight w:val="yellow"/>
+          <w:shd w:val="clear" w:color="auto" w:fill="FFFFFF"/>
+        </w:rPr>
+        <w:t> </w:t>
+      </w:r>
+      <w:r>
+        <w:rPr>
+          <w:rStyle w:val="pre"/>
+          <w:rFonts w:ascii="Consolas" w:hAnsi="Consolas" w:cs="Consolas"/>
+          <w:color w:val="000000"/>
+          <w:sz w:val="23"/>
+          <w:szCs w:val="23"/>
+          <w:highlight w:val="yellow"/>
+          <w:shd w:val="clear" w:color="auto" w:fill="FFFFFF"/>
+        </w:rPr>
+        <w:t>-g</w:t>
+      </w:r>
+      <w:r>
+        <w:rPr>
+          <w:rFonts w:ascii="Lucida Sans Unicode" w:hAnsi="Lucida Sans Unicode" w:cs="Lucida Sans Unicode"/>
+          <w:color w:val="000000"/>
+          <w:sz w:val="21"/>
+          <w:szCs w:val="21"/>
+          <w:shd w:val="clear" w:color="auto" w:fill="FFFFFF"/>
+        </w:rPr>
+        <w:t xml:space="preserve">” and get full debug information, allowing you to arbitrarily modify the program as it executes from a debugger. Compiling a program with </w:t>
+      </w:r>
+      <w:r>
+        <w:rPr>
+          <w:rFonts w:ascii="Lucida Sans Unicode" w:hAnsi="Lucida Sans Unicode" w:cs="Lucida Sans Unicode"/>
+          <w:color w:val="000000"/>
+          <w:sz w:val="21"/>
+          <w:szCs w:val="21"/>
+          <w:highlight w:val="yellow"/>
+          <w:shd w:val="clear" w:color="auto" w:fill="FFFFFF"/>
+        </w:rPr>
+        <w:t>“</w:t>
+      </w:r>
+      <w:r>
+        <w:rPr>
+          <w:rStyle w:val="pre"/>
+          <w:rFonts w:ascii="Consolas" w:hAnsi="Consolas" w:cs="Consolas"/>
+          <w:color w:val="000000"/>
+          <w:sz w:val="23"/>
+          <w:szCs w:val="23"/>
+          <w:highlight w:val="yellow"/>
+          <w:shd w:val="clear" w:color="auto" w:fill="FFFFFF"/>
+        </w:rPr>
+        <w:t>-O3</w:t>
+      </w:r>
+      <w:r>
+        <w:rPr>
+          <w:rStyle w:val="apple-converted-space"/>
+          <w:rFonts w:ascii="Consolas" w:hAnsi="Consolas" w:cs="Consolas"/>
+          <w:color w:val="000000"/>
+          <w:sz w:val="23"/>
+          <w:szCs w:val="23"/>
+          <w:highlight w:val="yellow"/>
+          <w:shd w:val="clear" w:color="auto" w:fill="FFFFFF"/>
+        </w:rPr>
+        <w:t> </w:t>
+      </w:r>
+      <w:r>
+        <w:rPr>
+          <w:rStyle w:val="pre"/>
+          <w:rFonts w:ascii="Consolas" w:hAnsi="Consolas" w:cs="Consolas"/>
+          <w:color w:val="000000"/>
+          <w:sz w:val="23"/>
+          <w:szCs w:val="23"/>
+          <w:highlight w:val="yellow"/>
+          <w:shd w:val="clear" w:color="auto" w:fill="FFFFFF"/>
+        </w:rPr>
+        <w:t>-g</w:t>
+      </w:r>
+      <w:r>
+        <w:rPr>
+          <w:rFonts w:ascii="Lucida Sans Unicode" w:hAnsi="Lucida Sans Unicode" w:cs="Lucida Sans Unicode"/>
+          <w:color w:val="000000"/>
+          <w:sz w:val="21"/>
+          <w:szCs w:val="21"/>
+          <w:shd w:val="clear" w:color="auto" w:fill="FFFFFF"/>
+        </w:rPr>
+        <w:t>” gives you full debug information that is always available and accurate for reading (e.g., you get accurate stack traces despite tail call elimination and inlining), but you might lose the ability to modify the program and call functions where were optimized out of the program, or inlined away completely.</w:t>
+      </w:r>
+    </w:p>
+    <w:p>
+      <w:pPr>
+        <w:rPr>
+          <w:rFonts w:ascii="Lucida Sans Unicode" w:hAnsi="Lucida Sans Unicode" w:cs="Lucida Sans Unicode"/>
+          <w:color w:val="000000"/>
+          <w:sz w:val="21"/>
+          <w:szCs w:val="21"/>
+          <w:shd w:val="clear" w:color="auto" w:fill="FFFFFF"/>
+        </w:rPr>
+      </w:pPr>
+    </w:p>
+    <w:p>
+      <w:hyperlink r:id="rId47" w:history="1">
+        <w:r>
+          <w:rPr>
+            <w:rStyle w:val="Hyperlink"/>
+          </w:rPr>
+          <w:t>http://llvm.org/docs/SourceLevelDebugging.html</w:t>
+        </w:r>
+      </w:hyperlink>
+    </w:p>
+    <w:p>
+      <w:hyperlink r:id="rId48" w:history="1">
+        <w:r>
+          <w:rPr>
+            <w:rStyle w:val="Hyperlink"/>
+          </w:rPr>
+          <w:t>http://llvm.org/doxygen/DebugInfo_8h.html</w:t>
+        </w:r>
+      </w:hyperlink>
+    </w:p>
+    <w:p>
+      <w:pPr>
+        <w:tabs>
+          <w:tab w:val="left" w:pos="916"/>
+          <w:tab w:val="left" w:pos="1832"/>
+          <w:tab w:val="left" w:pos="2748"/>
+          <w:tab w:val="left" w:pos="3664"/>
+          <w:tab w:val="left" w:pos="4580"/>
+          <w:tab w:val="left" w:pos="5496"/>
+          <w:tab w:val="left" w:pos="6412"/>
+          <w:tab w:val="left" w:pos="7328"/>
+          <w:tab w:val="left" w:pos="8244"/>
+          <w:tab w:val="left" w:pos="9160"/>
+          <w:tab w:val="left" w:pos="10076"/>
+          <w:tab w:val="left" w:pos="10992"/>
+          <w:tab w:val="left" w:pos="11908"/>
+          <w:tab w:val="left" w:pos="12824"/>
+          <w:tab w:val="left" w:pos="13740"/>
+          <w:tab w:val="left" w:pos="14656"/>
+        </w:tabs>
+        <w:spacing w:after="0" w:line="240" w:lineRule="auto"/>
+        <w:rPr>
+          <w:rFonts w:ascii="Courier New" w:eastAsia="Times New Roman" w:hAnsi="Courier New" w:cs="Courier New"/>
+          <w:color w:val="000000"/>
+          <w:sz w:val="20"/>
+          <w:szCs w:val="20"/>
+        </w:rPr>
+      </w:pPr>
+      <w:r>
+        <w:rPr>
+          <w:rFonts w:ascii="Courier New" w:eastAsia="Times New Roman" w:hAnsi="Courier New" w:cs="Courier New"/>
+          <w:color w:val="000000"/>
+          <w:sz w:val="20"/>
+          <w:szCs w:val="20"/>
+        </w:rPr>
+        <w:t>LLVM IR Embedded Metadata</w:t>
+      </w:r>
+    </w:p>
+    <w:p>
+      <w:hyperlink r:id="rId49" w:history="1">
+        <w:r>
+          <w:rPr>
+            <w:rStyle w:val="Hyperlink"/>
+          </w:rPr>
+          <w:t>http://nondot.org/~sabre/LLVMNotes/EmbeddedMetadata.txt</w:t>
+        </w:r>
+      </w:hyperlink>
+    </w:p>
+    <w:p>
+      <w:pPr>
+        <w:pStyle w:val="Heading1"/>
+        <w:rPr>
+          <w:color w:val="000000"/>
+        </w:rPr>
+      </w:pPr>
+      <w:r>
+        <w:rPr>
+          <w:color w:val="000000"/>
+        </w:rPr>
+        <w:t>[LLVMdev] Mapping bitcode to source code</w:t>
+      </w:r>
+      <w:r>
+        <w:rPr>
+          <w:color w:val="000000"/>
+        </w:rPr>
+        <w:t xml:space="preserve"> (Feb 10, 2010)</w:t>
+      </w:r>
+    </w:p>
+    <w:p>
+      <w:hyperlink r:id="rId50" w:history="1">
+        <w:r>
+          <w:rPr>
+            <w:rStyle w:val="Hyperlink"/>
+          </w:rPr>
+          <w:t>http://lists.cs.uiuc.edu/pipermail/llvmdev/2010-February/029282.html</w:t>
+        </w:r>
+      </w:hyperlink>
+    </w:p>
+    <w:p/>
+    <w:p>
+      <w:r>
+        <w:br w:type="page"/>
+      </w:r>
+    </w:p>
+    <w:p>
+      <w:pPr>
+        <w:pStyle w:val="Heading1"/>
+      </w:pPr>
+      <w:r>
+        <w:lastRenderedPageBreak/>
+        <w:t>LLVM Coding Standards</w:t>
+      </w:r>
+    </w:p>
+    <w:p>
+      <w:r>
+        <w:t>Things such as not using the &lt;iostream&gt; library</w:t>
+      </w:r>
+    </w:p>
+    <w:p>
+      <w:hyperlink r:id="rId51" w:history="1">
+        <w:r>
+          <w:rPr>
+            <w:rStyle w:val="Hyperlink"/>
+          </w:rPr>
+          <w:t>http://llvm.org/releases/2.0/docs/CodingStandards.html</w:t>
+        </w:r>
+      </w:hyperlink>
+    </w:p>
+    <w:p/>
+    <w:p/>
+    <w:p>
+      <w:r>
+        <w:br w:type="page"/>
+      </w:r>
+    </w:p>
+    <w:p>
+      <w:r>
+        <w:lastRenderedPageBreak/>
+        <w:t>List of people who answer LLVM Questions:</w:t>
+      </w:r>
+    </w:p>
+    <w:p>
+      <w:hyperlink r:id="rId52" w:history="1">
+        <w:r>
+          <w:rPr>
+            <w:rStyle w:val="Hyperlink"/>
+          </w:rPr>
+          <w:t>http://stackoverflow.com/users/164925/anton-korobeynikov</w:t>
+        </w:r>
+      </w:hyperlink>
+    </w:p>
+    <w:p>
+      <w:bookmarkStart w:id="0" w:name="_GoBack"/>
+      <w:bookmarkEnd w:id="0"/>
+    </w:p>
     <w:sectPr>
       <w:pgSz w:w="12240" w:h="15840"/>
       <w:pgMar w:top="1440" w:right="1440" w:bottom="1440" w:left="1440" w:header="720" w:footer="720" w:gutter="0"/>
@@ -4726,6 +6506,119 @@
 <file path=word/numbering.xml><?xml version="1.0" encoding="utf-8"?>
 <w:numbering xmlns:wpc="http://schemas.microsoft.com/office/word/2010/wordprocessingCanvas" xmlns:mc="http://schemas.openxmlformats.org/markup-compatibility/2006" xmlns:o="urn:schemas-microsoft-com:office:office" xmlns:r="http://schemas.openxmlformats.org/officeDocument/2006/relationships" xmlns:m="http://schemas.openxmlformats.org/officeDocument/2006/math" xmlns:v="urn:schemas-microsoft-com:vml" xmlns:wp14="http://schemas.microsoft.com/office/word/2010/wordprocessingDrawing" xmlns:wp="http://schemas.openxmlformats.org/drawingml/2006/wordprocessingDrawing" xmlns:w10="urn:schemas-microsoft-com:office:word" xmlns:w="http://schemas.openxmlformats.org/wordprocessingml/2006/main" xmlns:w14="http://schemas.microsoft.com/office/word/2010/wordml" xmlns:wpg="http://schemas.microsoft.com/office/word/2010/wordprocessingGroup" xmlns:wpi="http://schemas.microsoft.com/office/word/2010/wordprocessingInk" xmlns:wne="http://schemas.microsoft.com/office/word/2006/wordml" xmlns:wps="http://schemas.microsoft.com/office/word/2010/wordprocessingShape" mc:Ignorable="w14 wp14">
   <w:abstractNum w:abstractNumId="0">
+    <w:nsid w:val="0216277F"/>
+    <w:multiLevelType w:val="hybridMultilevel"/>
+    <w:tmpl w:val="DE52754C"/>
+    <w:lvl w:ilvl="0" w:tplc="04090001">
+      <w:start w:val="1"/>
+      <w:numFmt w:val="bullet"/>
+      <w:lvlText w:val=""/>
+      <w:lvlJc w:val="left"/>
+      <w:pPr>
+        <w:ind w:left="720" w:hanging="360"/>
+      </w:pPr>
+      <w:rPr>
+        <w:rFonts w:ascii="Symbol" w:hAnsi="Symbol" w:hint="default"/>
+      </w:rPr>
+    </w:lvl>
+    <w:lvl w:ilvl="1" w:tplc="04090003" w:tentative="1">
+      <w:start w:val="1"/>
+      <w:numFmt w:val="bullet"/>
+      <w:lvlText w:val="o"/>
+      <w:lvlJc w:val="left"/>
+      <w:pPr>
+        <w:ind w:left="1440" w:hanging="360"/>
+      </w:pPr>
+      <w:rPr>
+        <w:rFonts w:ascii="Courier New" w:hAnsi="Courier New" w:cs="Courier New" w:hint="default"/>
+      </w:rPr>
+    </w:lvl>
+    <w:lvl w:ilvl="2" w:tplc="04090005" w:tentative="1">
+      <w:start w:val="1"/>
+      <w:numFmt w:val="bullet"/>
+      <w:lvlText w:val=""/>
+      <w:lvlJc w:val="left"/>
+      <w:pPr>
+        <w:ind w:left="2160" w:hanging="360"/>
+      </w:pPr>
+      <w:rPr>
+        <w:rFonts w:ascii="Wingdings" w:hAnsi="Wingdings" w:hint="default"/>
+      </w:rPr>
+    </w:lvl>
+    <w:lvl w:ilvl="3" w:tplc="04090001" w:tentative="1">
+      <w:start w:val="1"/>
+      <w:numFmt w:val="bullet"/>
+      <w:lvlText w:val=""/>
+      <w:lvlJc w:val="left"/>
+      <w:pPr>
+        <w:ind w:left="2880" w:hanging="360"/>
+      </w:pPr>
+      <w:rPr>
+        <w:rFonts w:ascii="Symbol" w:hAnsi="Symbol" w:hint="default"/>
+      </w:rPr>
+    </w:lvl>
+    <w:lvl w:ilvl="4" w:tplc="04090003" w:tentative="1">
+      <w:start w:val="1"/>
+      <w:numFmt w:val="bullet"/>
+      <w:lvlText w:val="o"/>
+      <w:lvlJc w:val="left"/>
+      <w:pPr>
+        <w:ind w:left="3600" w:hanging="360"/>
+      </w:pPr>
+      <w:rPr>
+        <w:rFonts w:ascii="Courier New" w:hAnsi="Courier New" w:cs="Courier New" w:hint="default"/>
+      </w:rPr>
+    </w:lvl>
+    <w:lvl w:ilvl="5" w:tplc="04090005" w:tentative="1">
+      <w:start w:val="1"/>
+      <w:numFmt w:val="bullet"/>
+      <w:lvlText w:val=""/>
+      <w:lvlJc w:val="left"/>
+      <w:pPr>
+        <w:ind w:left="4320" w:hanging="360"/>
+      </w:pPr>
+      <w:rPr>
+        <w:rFonts w:ascii="Wingdings" w:hAnsi="Wingdings" w:hint="default"/>
+      </w:rPr>
+    </w:lvl>
+    <w:lvl w:ilvl="6" w:tplc="04090001" w:tentative="1">
+      <w:start w:val="1"/>
+      <w:numFmt w:val="bullet"/>
+      <w:lvlText w:val=""/>
+      <w:lvlJc w:val="left"/>
+      <w:pPr>
+        <w:ind w:left="5040" w:hanging="360"/>
+      </w:pPr>
+      <w:rPr>
+        <w:rFonts w:ascii="Symbol" w:hAnsi="Symbol" w:hint="default"/>
+      </w:rPr>
+    </w:lvl>
+    <w:lvl w:ilvl="7" w:tplc="04090003" w:tentative="1">
+      <w:start w:val="1"/>
+      <w:numFmt w:val="bullet"/>
+      <w:lvlText w:val="o"/>
+      <w:lvlJc w:val="left"/>
+      <w:pPr>
+        <w:ind w:left="5760" w:hanging="360"/>
+      </w:pPr>
+      <w:rPr>
+        <w:rFonts w:ascii="Courier New" w:hAnsi="Courier New" w:cs="Courier New" w:hint="default"/>
+      </w:rPr>
+    </w:lvl>
+    <w:lvl w:ilvl="8" w:tplc="04090005" w:tentative="1">
+      <w:start w:val="1"/>
+      <w:numFmt w:val="bullet"/>
+      <w:lvlText w:val=""/>
+      <w:lvlJc w:val="left"/>
+      <w:pPr>
+        <w:ind w:left="6480" w:hanging="360"/>
+      </w:pPr>
+      <w:rPr>
+        <w:rFonts w:ascii="Wingdings" w:hAnsi="Wingdings" w:hint="default"/>
+      </w:rPr>
+    </w:lvl>
+  </w:abstractNum>
+  <w:abstractNum w:abstractNumId="1">
     <w:nsid w:val="3142626A"/>
     <w:multiLevelType w:val="hybridMultilevel"/>
     <w:tmpl w:val="6C823E14"/>
@@ -4811,7 +6704,7 @@
       </w:pPr>
     </w:lvl>
   </w:abstractNum>
-  <w:abstractNum w:abstractNumId="1">
+  <w:abstractNum w:abstractNumId="2">
     <w:nsid w:val="55DD4D3F"/>
     <w:multiLevelType w:val="multilevel"/>
     <w:tmpl w:val="5DBA44AC"/>
@@ -4961,10 +6854,13 @@
     </w:lvl>
   </w:abstractNum>
   <w:num w:numId="1">
-    <w:abstractNumId w:val="0"/>
+    <w:abstractNumId w:val="1"/>
   </w:num>
   <w:num w:numId="2">
-    <w:abstractNumId w:val="1"/>
+    <w:abstractNumId w:val="2"/>
+  </w:num>
+  <w:num w:numId="3">
+    <w:abstractNumId w:val="0"/>
   </w:num>
 </w:numbering>
 </file>
@@ -5352,6 +7248,102 @@
     <w:basedOn w:val="DefaultParagraphFont"/>
     <w:rsid w:val="00C454A2"/>
   </w:style>
+  <w:style w:type="character" w:customStyle="1" w:styleId="announcementsposttimestamp">
+    <w:name w:val="announcementsposttimestamp"/>
+    <w:basedOn w:val="DefaultParagraphFont"/>
+    <w:rsid w:val="0004787E"/>
+  </w:style>
+  <w:style w:type="character" w:styleId="HTMLCode">
+    <w:name w:val="HTML Code"/>
+    <w:basedOn w:val="DefaultParagraphFont"/>
+    <w:uiPriority w:val="99"/>
+    <w:semiHidden/>
+    <w:unhideWhenUsed/>
+    <w:rsid w:val="009841E9"/>
+    <w:rPr>
+      <w:rFonts w:ascii="Courier New" w:eastAsia="Times New Roman" w:hAnsi="Courier New" w:cs="Courier New"/>
+      <w:sz w:val="20"/>
+      <w:szCs w:val="20"/>
+    </w:rPr>
+  </w:style>
+  <w:style w:type="paragraph" w:styleId="HTMLPreformatted">
+    <w:name w:val="HTML Preformatted"/>
+    <w:basedOn w:val="Normal"/>
+    <w:link w:val="HTMLPreformattedChar"/>
+    <w:uiPriority w:val="99"/>
+    <w:semiHidden/>
+    <w:unhideWhenUsed/>
+    <w:rsid w:val="0037426E"/>
+    <w:pPr>
+      <w:tabs>
+        <w:tab w:val="left" w:pos="916"/>
+        <w:tab w:val="left" w:pos="1832"/>
+        <w:tab w:val="left" w:pos="2748"/>
+        <w:tab w:val="left" w:pos="3664"/>
+        <w:tab w:val="left" w:pos="4580"/>
+        <w:tab w:val="left" w:pos="5496"/>
+        <w:tab w:val="left" w:pos="6412"/>
+        <w:tab w:val="left" w:pos="7328"/>
+        <w:tab w:val="left" w:pos="8244"/>
+        <w:tab w:val="left" w:pos="9160"/>
+        <w:tab w:val="left" w:pos="10076"/>
+        <w:tab w:val="left" w:pos="10992"/>
+        <w:tab w:val="left" w:pos="11908"/>
+        <w:tab w:val="left" w:pos="12824"/>
+        <w:tab w:val="left" w:pos="13740"/>
+        <w:tab w:val="left" w:pos="14656"/>
+      </w:tabs>
+      <w:spacing w:after="0" w:line="240" w:lineRule="auto"/>
+    </w:pPr>
+    <w:rPr>
+      <w:rFonts w:ascii="Courier New" w:eastAsia="Times New Roman" w:hAnsi="Courier New" w:cs="Courier New"/>
+      <w:sz w:val="20"/>
+      <w:szCs w:val="20"/>
+    </w:rPr>
+  </w:style>
+  <w:style w:type="character" w:customStyle="1" w:styleId="HTMLPreformattedChar">
+    <w:name w:val="HTML Preformatted Char"/>
+    <w:basedOn w:val="DefaultParagraphFont"/>
+    <w:link w:val="HTMLPreformatted"/>
+    <w:uiPriority w:val="99"/>
+    <w:semiHidden/>
+    <w:rsid w:val="0037426E"/>
+    <w:rPr>
+      <w:rFonts w:ascii="Courier New" w:eastAsia="Times New Roman" w:hAnsi="Courier New" w:cs="Courier New"/>
+      <w:sz w:val="20"/>
+      <w:szCs w:val="20"/>
+    </w:rPr>
+  </w:style>
+  <w:style w:type="character" w:customStyle="1" w:styleId="kwd">
+    <w:name w:val="kwd"/>
+    <w:basedOn w:val="DefaultParagraphFont"/>
+    <w:rsid w:val="0037426E"/>
+  </w:style>
+  <w:style w:type="character" w:customStyle="1" w:styleId="pln">
+    <w:name w:val="pln"/>
+    <w:basedOn w:val="DefaultParagraphFont"/>
+    <w:rsid w:val="0037426E"/>
+  </w:style>
+  <w:style w:type="character" w:customStyle="1" w:styleId="typ">
+    <w:name w:val="typ"/>
+    <w:basedOn w:val="DefaultParagraphFont"/>
+    <w:rsid w:val="0037426E"/>
+  </w:style>
+  <w:style w:type="character" w:customStyle="1" w:styleId="pun">
+    <w:name w:val="pun"/>
+    <w:basedOn w:val="DefaultParagraphFont"/>
+    <w:rsid w:val="0037426E"/>
+  </w:style>
+  <w:style w:type="character" w:customStyle="1" w:styleId="com">
+    <w:name w:val="com"/>
+    <w:basedOn w:val="DefaultParagraphFont"/>
+    <w:rsid w:val="0037426E"/>
+  </w:style>
+  <w:style w:type="character" w:customStyle="1" w:styleId="pre">
+    <w:name w:val="pre"/>
+    <w:basedOn w:val="DefaultParagraphFont"/>
+    <w:rsid w:val="00C73983"/>
+  </w:style>
 </w:styles>
 </file>
 
@@ -5738,6 +7730,102 @@
     <w:basedOn w:val="DefaultParagraphFont"/>
     <w:rsid w:val="00C454A2"/>
   </w:style>
+  <w:style w:type="character" w:customStyle="1" w:styleId="announcementsposttimestamp">
+    <w:name w:val="announcementsposttimestamp"/>
+    <w:basedOn w:val="DefaultParagraphFont"/>
+    <w:rsid w:val="0004787E"/>
+  </w:style>
+  <w:style w:type="character" w:styleId="HTMLCode">
+    <w:name w:val="HTML Code"/>
+    <w:basedOn w:val="DefaultParagraphFont"/>
+    <w:uiPriority w:val="99"/>
+    <w:semiHidden/>
+    <w:unhideWhenUsed/>
+    <w:rsid w:val="009841E9"/>
+    <w:rPr>
+      <w:rFonts w:ascii="Courier New" w:eastAsia="Times New Roman" w:hAnsi="Courier New" w:cs="Courier New"/>
+      <w:sz w:val="20"/>
+      <w:szCs w:val="20"/>
+    </w:rPr>
+  </w:style>
+  <w:style w:type="paragraph" w:styleId="HTMLPreformatted">
+    <w:name w:val="HTML Preformatted"/>
+    <w:basedOn w:val="Normal"/>
+    <w:link w:val="HTMLPreformattedChar"/>
+    <w:uiPriority w:val="99"/>
+    <w:semiHidden/>
+    <w:unhideWhenUsed/>
+    <w:rsid w:val="0037426E"/>
+    <w:pPr>
+      <w:tabs>
+        <w:tab w:val="left" w:pos="916"/>
+        <w:tab w:val="left" w:pos="1832"/>
+        <w:tab w:val="left" w:pos="2748"/>
+        <w:tab w:val="left" w:pos="3664"/>
+        <w:tab w:val="left" w:pos="4580"/>
+        <w:tab w:val="left" w:pos="5496"/>
+        <w:tab w:val="left" w:pos="6412"/>
+        <w:tab w:val="left" w:pos="7328"/>
+        <w:tab w:val="left" w:pos="8244"/>
+        <w:tab w:val="left" w:pos="9160"/>
+        <w:tab w:val="left" w:pos="10076"/>
+        <w:tab w:val="left" w:pos="10992"/>
+        <w:tab w:val="left" w:pos="11908"/>
+        <w:tab w:val="left" w:pos="12824"/>
+        <w:tab w:val="left" w:pos="13740"/>
+        <w:tab w:val="left" w:pos="14656"/>
+      </w:tabs>
+      <w:spacing w:after="0" w:line="240" w:lineRule="auto"/>
+    </w:pPr>
+    <w:rPr>
+      <w:rFonts w:ascii="Courier New" w:eastAsia="Times New Roman" w:hAnsi="Courier New" w:cs="Courier New"/>
+      <w:sz w:val="20"/>
+      <w:szCs w:val="20"/>
+    </w:rPr>
+  </w:style>
+  <w:style w:type="character" w:customStyle="1" w:styleId="HTMLPreformattedChar">
+    <w:name w:val="HTML Preformatted Char"/>
+    <w:basedOn w:val="DefaultParagraphFont"/>
+    <w:link w:val="HTMLPreformatted"/>
+    <w:uiPriority w:val="99"/>
+    <w:semiHidden/>
+    <w:rsid w:val="0037426E"/>
+    <w:rPr>
+      <w:rFonts w:ascii="Courier New" w:eastAsia="Times New Roman" w:hAnsi="Courier New" w:cs="Courier New"/>
+      <w:sz w:val="20"/>
+      <w:szCs w:val="20"/>
+    </w:rPr>
+  </w:style>
+  <w:style w:type="character" w:customStyle="1" w:styleId="kwd">
+    <w:name w:val="kwd"/>
+    <w:basedOn w:val="DefaultParagraphFont"/>
+    <w:rsid w:val="0037426E"/>
+  </w:style>
+  <w:style w:type="character" w:customStyle="1" w:styleId="pln">
+    <w:name w:val="pln"/>
+    <w:basedOn w:val="DefaultParagraphFont"/>
+    <w:rsid w:val="0037426E"/>
+  </w:style>
+  <w:style w:type="character" w:customStyle="1" w:styleId="typ">
+    <w:name w:val="typ"/>
+    <w:basedOn w:val="DefaultParagraphFont"/>
+    <w:rsid w:val="0037426E"/>
+  </w:style>
+  <w:style w:type="character" w:customStyle="1" w:styleId="pun">
+    <w:name w:val="pun"/>
+    <w:basedOn w:val="DefaultParagraphFont"/>
+    <w:rsid w:val="0037426E"/>
+  </w:style>
+  <w:style w:type="character" w:customStyle="1" w:styleId="com">
+    <w:name w:val="com"/>
+    <w:basedOn w:val="DefaultParagraphFont"/>
+    <w:rsid w:val="0037426E"/>
+  </w:style>
+  <w:style w:type="character" w:customStyle="1" w:styleId="pre">
+    <w:name w:val="pre"/>
+    <w:basedOn w:val="DefaultParagraphFont"/>
+    <w:rsid w:val="00C73983"/>
+  </w:style>
 </w:styles>
 </file>
 
